--- a/Manual/Exported/CIPI_F15_Protocol.docx
+++ b/Manual/Exported/CIPI_F15_Protocol.docx
@@ -536,19 +536,52 @@
         </w:numPr>
       </w:pPr>
       <w:r>
-        <w:t xml:space="preserve">When prompted, enter participant's party ID by pressing the “d” key for Democrat, “r” for Republican,</w:t>
-      </w:r>
-      <w:r>
-        <w:t xml:space="preserve"> </w:t>
-      </w:r>
-      <w:r>
-        <w:rPr>
-          <w:strike/>
-        </w:rPr>
-        <w:t xml:space="preserve">or “i” for true Independents</w:t>
-      </w:r>
-      <w:r>
-        <w:t xml:space="preserve">. Use lowercase letters.</w:t>
+        <w:t xml:space="preserve">When prompted, enter the participant's party ID by pressing</w:t>
+      </w:r>
+      <w:r>
+        <w:t xml:space="preserve"> </w:t>
+      </w:r>
+      <w:r>
+        <w:rPr>
+          <w:rStyle w:val="VerbatimChar"/>
+        </w:rPr>
+        <w:t xml:space="preserve">d</w:t>
+      </w:r>
+      <w:r>
+        <w:t xml:space="preserve"> </w:t>
+      </w:r>
+      <w:r>
+        <w:t xml:space="preserve">for Democrat,</w:t>
+      </w:r>
+      <w:r>
+        <w:t xml:space="preserve"> </w:t>
+      </w:r>
+      <w:r>
+        <w:rPr>
+          <w:rStyle w:val="VerbatimChar"/>
+        </w:rPr>
+        <w:t xml:space="preserve">r</w:t>
+      </w:r>
+      <w:r>
+        <w:t xml:space="preserve"> </w:t>
+      </w:r>
+      <w:r>
+        <w:t xml:space="preserve">for Republican, or</w:t>
+      </w:r>
+      <w:r>
+        <w:t xml:space="preserve"> </w:t>
+      </w:r>
+      <w:r>
+        <w:rPr>
+          <w:rStyle w:val="VerbatimChar"/>
+        </w:rPr>
+        <w:t xml:space="preserve">i</w:t>
+      </w:r>
+      <w:r>
+        <w:t xml:space="preserve"> </w:t>
+      </w:r>
+      <w:r>
+        <w:t xml:space="preserve">for true Independents. Use lowercase letters.</w:t>
       </w:r>
     </w:p>
     <w:p>
@@ -560,7 +593,91 @@
         </w:numPr>
       </w:pPr>
       <w:r>
-        <w:t xml:space="preserve">On the next screen, enter their treatment condition (by pressing the number key corresponding to their condition number).</w:t>
+        <w:t xml:space="preserve">Enter the treatment condition (by pressing the number key corresponding to their condition number).</w:t>
+      </w:r>
+    </w:p>
+    <w:p>
+      <w:pPr>
+        <w:pStyle w:val="Compact"/>
+        <w:numPr>
+          <w:numId w:val="1013"/>
+          <w:ilvl w:val="1"/>
+        </w:numPr>
+      </w:pPr>
+      <w:r>
+        <w:t xml:space="preserve">Enter the agreement condition by pressing either</w:t>
+      </w:r>
+      <w:r>
+        <w:t xml:space="preserve"> </w:t>
+      </w:r>
+      <w:r>
+        <w:rPr>
+          <w:rStyle w:val="VerbatimChar"/>
+        </w:rPr>
+        <w:t xml:space="preserve">a</w:t>
+      </w:r>
+      <w:r>
+        <w:t xml:space="preserve"> </w:t>
+      </w:r>
+      <w:r>
+        <w:t xml:space="preserve">for agree or</w:t>
+      </w:r>
+      <w:r>
+        <w:t xml:space="preserve"> </w:t>
+      </w:r>
+      <w:r>
+        <w:rPr>
+          <w:rStyle w:val="VerbatimChar"/>
+        </w:rPr>
+        <w:t xml:space="preserve">d</w:t>
+      </w:r>
+      <w:r>
+        <w:t xml:space="preserve"> </w:t>
+      </w:r>
+      <w:r>
+        <w:t xml:space="preserve">for disagree. This information can be found using the treatment key.</w:t>
+      </w:r>
+    </w:p>
+    <w:p>
+      <w:pPr>
+        <w:pStyle w:val="Compact"/>
+        <w:numPr>
+          <w:numId w:val="1013"/>
+          <w:ilvl w:val="1"/>
+        </w:numPr>
+      </w:pPr>
+      <w:r>
+        <w:t xml:space="preserve">Enter the knowledge condition by pressing either</w:t>
+      </w:r>
+      <w:r>
+        <w:t xml:space="preserve"> </w:t>
+      </w:r>
+      <w:r>
+        <w:rPr>
+          <w:rStyle w:val="VerbatimChar"/>
+        </w:rPr>
+        <w:t xml:space="preserve">h</w:t>
+      </w:r>
+      <w:r>
+        <w:t xml:space="preserve"> </w:t>
+      </w:r>
+      <w:r>
+        <w:t xml:space="preserve">for high or</w:t>
+      </w:r>
+      <w:r>
+        <w:t xml:space="preserve"> </w:t>
+      </w:r>
+      <w:r>
+        <w:rPr>
+          <w:rStyle w:val="VerbatimChar"/>
+        </w:rPr>
+        <w:t xml:space="preserve">l</w:t>
+      </w:r>
+      <w:r>
+        <w:t xml:space="preserve"> </w:t>
+      </w:r>
+      <w:r>
+        <w:t xml:space="preserve">for low.</w:t>
       </w:r>
     </w:p>
     <w:p>
@@ -584,7 +701,7 @@
         </w:numPr>
       </w:pPr>
       <w:r>
-        <w:t xml:space="preserve">Enter the treatment condition, party identification, participant name, and participant ID#.</w:t>
+        <w:t xml:space="preserve">Enter the treatment condition, party identification, participant name, and participant ID number.</w:t>
       </w:r>
     </w:p>
     <w:p>
@@ -908,6 +1025,48 @@
         <w:rPr>
           <w:b/>
         </w:rPr>
+        <w:t xml:space="preserve">Bathroom</w:t>
+      </w:r>
+      <w:r>
+        <w:t xml:space="preserve"> </w:t>
+      </w:r>
+      <w:r>
+        <w:t xml:space="preserve">– Inform them that if they need to use the bathroom, now is the time. If they do go, note it in the lab log since (presumably) they'll wash their hands with soap.</w:t>
+      </w:r>
+    </w:p>
+    <w:p>
+      <w:pPr>
+        <w:pStyle w:val="Compact"/>
+        <w:numPr>
+          <w:numId w:val="1018"/>
+          <w:ilvl w:val="0"/>
+        </w:numPr>
+      </w:pPr>
+      <w:r>
+        <w:rPr>
+          <w:b/>
+        </w:rPr>
+        <w:t xml:space="preserve">Building noise</w:t>
+      </w:r>
+      <w:r>
+        <w:t xml:space="preserve"> </w:t>
+      </w:r>
+      <w:r>
+        <w:t xml:space="preserve">– Warn the participant that building noise is loud but common.</w:t>
+      </w:r>
+    </w:p>
+    <w:p>
+      <w:pPr>
+        <w:pStyle w:val="Compact"/>
+        <w:numPr>
+          <w:numId w:val="1018"/>
+          <w:ilvl w:val="0"/>
+        </w:numPr>
+      </w:pPr>
+      <w:r>
+        <w:rPr>
+          <w:b/>
+        </w:rPr>
         <w:t xml:space="preserve">Mental notes for lab log</w:t>
       </w:r>
       <w:r>
@@ -948,7 +1107,19 @@
         </w:numPr>
       </w:pPr>
       <w:r>
-        <w:t xml:space="preserve">Once they are seated, show them the laptop on which they'll be answering surveys.</w:t>
+        <w:t xml:space="preserve">Give the participant the Electrode Placement Handout and direct them to apply cloth EL504 electrodes to their arm and ankles accordingly.</w:t>
+      </w:r>
+    </w:p>
+    <w:p>
+      <w:pPr>
+        <w:pStyle w:val="Compact"/>
+        <w:numPr>
+          <w:numId w:val="1020"/>
+          <w:ilvl w:val="0"/>
+        </w:numPr>
+      </w:pPr>
+      <w:r>
+        <w:t xml:space="preserve">Attach these electrodes to the ECG leads:</w:t>
       </w:r>
     </w:p>
     <w:p>
@@ -960,6 +1131,129 @@
         </w:numPr>
       </w:pPr>
       <w:r>
+        <w:t xml:space="preserve">White – right arm</w:t>
+      </w:r>
+    </w:p>
+    <w:p>
+      <w:pPr>
+        <w:pStyle w:val="Compact"/>
+        <w:numPr>
+          <w:numId w:val="1021"/>
+          <w:ilvl w:val="1"/>
+        </w:numPr>
+      </w:pPr>
+      <w:r>
+        <w:t xml:space="preserve">Red – left ankle</w:t>
+      </w:r>
+    </w:p>
+    <w:p>
+      <w:pPr>
+        <w:pStyle w:val="Compact"/>
+        <w:numPr>
+          <w:numId w:val="1021"/>
+          <w:ilvl w:val="1"/>
+        </w:numPr>
+      </w:pPr>
+      <w:r>
+        <w:t xml:space="preserve">Black – right ankle</w:t>
+      </w:r>
+    </w:p>
+    <w:p>
+      <w:pPr>
+        <w:pStyle w:val="Compact"/>
+        <w:numPr>
+          <w:numId w:val="1020"/>
+          <w:ilvl w:val="0"/>
+        </w:numPr>
+      </w:pPr>
+      <w:r>
+        <w:t xml:space="preserve">Attach the BioNomadix unit as described in the BIOPAC Manual.</w:t>
+      </w:r>
+    </w:p>
+    <w:p>
+      <w:pPr>
+        <w:pStyle w:val="Compact"/>
+        <w:numPr>
+          <w:numId w:val="1022"/>
+          <w:ilvl w:val="1"/>
+        </w:numPr>
+      </w:pPr>
+      <w:r>
+        <w:t xml:space="preserve">Attach the BioNomadix unit to the wrist</w:t>
+      </w:r>
+      <w:r>
+        <w:t xml:space="preserve"> </w:t>
+      </w:r>
+      <w:r>
+        <w:rPr>
+          <w:b/>
+        </w:rPr>
+        <w:t xml:space="preserve">opposite</w:t>
+      </w:r>
+      <w:r>
+        <w:t xml:space="preserve"> </w:t>
+      </w:r>
+      <w:r>
+        <w:t xml:space="preserve">the participant's dominant hand.</w:t>
+      </w:r>
+    </w:p>
+    <w:p>
+      <w:pPr>
+        <w:pStyle w:val="Compact"/>
+        <w:numPr>
+          <w:numId w:val="1022"/>
+          <w:ilvl w:val="1"/>
+        </w:numPr>
+      </w:pPr>
+      <w:r>
+        <w:t xml:space="preserve">EL507 electrodes are to connect the BioNomadix unit's leads to the tips of the index and middle fingers:</w:t>
+      </w:r>
+    </w:p>
+    <w:p>
+      <w:pPr>
+        <w:pStyle w:val="Compact"/>
+        <w:numPr>
+          <w:numId w:val="1023"/>
+          <w:ilvl w:val="2"/>
+        </w:numPr>
+      </w:pPr>
+      <w:r>
+        <w:t xml:space="preserve">Black – index</w:t>
+      </w:r>
+    </w:p>
+    <w:p>
+      <w:pPr>
+        <w:pStyle w:val="Compact"/>
+        <w:numPr>
+          <w:numId w:val="1023"/>
+          <w:ilvl w:val="2"/>
+        </w:numPr>
+      </w:pPr>
+      <w:r>
+        <w:t xml:space="preserve">Red – middle</w:t>
+      </w:r>
+    </w:p>
+    <w:p>
+      <w:pPr>
+        <w:pStyle w:val="Compact"/>
+        <w:numPr>
+          <w:numId w:val="1020"/>
+          <w:ilvl w:val="0"/>
+        </w:numPr>
+      </w:pPr>
+      <w:r>
+        <w:t xml:space="preserve">Show them the laptop on which they'll be answering surveys.</w:t>
+      </w:r>
+    </w:p>
+    <w:p>
+      <w:pPr>
+        <w:pStyle w:val="Compact"/>
+        <w:numPr>
+          <w:numId w:val="1024"/>
+          <w:ilvl w:val="1"/>
+        </w:numPr>
+      </w:pPr>
+      <w:r>
         <w:t xml:space="preserve">Explain they will need to keep the sensor hand still once study begins, when not using the laptop. Ensure that they can use the mouse comfortably and without excess movement of their other arm.</w:t>
       </w:r>
     </w:p>
@@ -967,7 +1261,7 @@
       <w:pPr>
         <w:pStyle w:val="Compact"/>
         <w:numPr>
-          <w:numId w:val="1021"/>
+          <w:numId w:val="1024"/>
           <w:ilvl w:val="1"/>
         </w:numPr>
       </w:pPr>
@@ -979,7 +1273,7 @@
       <w:pPr>
         <w:pStyle w:val="Compact"/>
         <w:numPr>
-          <w:numId w:val="1021"/>
+          <w:numId w:val="1024"/>
           <w:ilvl w:val="1"/>
         </w:numPr>
       </w:pPr>
@@ -1021,141 +1315,6 @@
       </w:pPr>
       <w:r>
         <w:t xml:space="preserve">After the bell is rung, turn off the lights in the datacave, and re-enter the subject room.</w:t>
-      </w:r>
-    </w:p>
-    <w:p>
-      <w:pPr>
-        <w:pStyle w:val="Compact"/>
-        <w:numPr>
-          <w:numId w:val="1020"/>
-          <w:ilvl w:val="0"/>
-        </w:numPr>
-      </w:pPr>
-      <w:r>
-        <w:t xml:space="preserve">Give the participant the Electrode Placement Handout and direct them to apply cloth EL504 electrodes to their arm and ankles accordingly.</w:t>
-      </w:r>
-    </w:p>
-    <w:p>
-      <w:pPr>
-        <w:pStyle w:val="Compact"/>
-        <w:numPr>
-          <w:numId w:val="1020"/>
-          <w:ilvl w:val="0"/>
-        </w:numPr>
-      </w:pPr>
-      <w:r>
-        <w:t xml:space="preserve">Attach these electrodes to the ECG leads:</w:t>
-      </w:r>
-    </w:p>
-    <w:p>
-      <w:pPr>
-        <w:pStyle w:val="Compact"/>
-        <w:numPr>
-          <w:numId w:val="1022"/>
-          <w:ilvl w:val="1"/>
-        </w:numPr>
-      </w:pPr>
-      <w:r>
-        <w:t xml:space="preserve">White – right arm</w:t>
-      </w:r>
-    </w:p>
-    <w:p>
-      <w:pPr>
-        <w:pStyle w:val="Compact"/>
-        <w:numPr>
-          <w:numId w:val="1022"/>
-          <w:ilvl w:val="1"/>
-        </w:numPr>
-      </w:pPr>
-      <w:r>
-        <w:t xml:space="preserve">Red – left ankle</w:t>
-      </w:r>
-    </w:p>
-    <w:p>
-      <w:pPr>
-        <w:pStyle w:val="Compact"/>
-        <w:numPr>
-          <w:numId w:val="1022"/>
-          <w:ilvl w:val="1"/>
-        </w:numPr>
-      </w:pPr>
-      <w:r>
-        <w:t xml:space="preserve">Black – right ankle</w:t>
-      </w:r>
-    </w:p>
-    <w:p>
-      <w:pPr>
-        <w:pStyle w:val="Compact"/>
-        <w:numPr>
-          <w:numId w:val="1020"/>
-          <w:ilvl w:val="0"/>
-        </w:numPr>
-      </w:pPr>
-      <w:r>
-        <w:t xml:space="preserve">Attach the BioNomadix unit as described in the BIOPAC Manual.</w:t>
-      </w:r>
-    </w:p>
-    <w:p>
-      <w:pPr>
-        <w:pStyle w:val="Compact"/>
-        <w:numPr>
-          <w:numId w:val="1023"/>
-          <w:ilvl w:val="1"/>
-        </w:numPr>
-      </w:pPr>
-      <w:r>
-        <w:t xml:space="preserve">Attach the BioNomadix unit to the wrist</w:t>
-      </w:r>
-      <w:r>
-        <w:t xml:space="preserve"> </w:t>
-      </w:r>
-      <w:r>
-        <w:rPr>
-          <w:b/>
-        </w:rPr>
-        <w:t xml:space="preserve">opposite</w:t>
-      </w:r>
-      <w:r>
-        <w:t xml:space="preserve"> </w:t>
-      </w:r>
-      <w:r>
-        <w:t xml:space="preserve">the participant's dominant hand.</w:t>
-      </w:r>
-    </w:p>
-    <w:p>
-      <w:pPr>
-        <w:pStyle w:val="Compact"/>
-        <w:numPr>
-          <w:numId w:val="1023"/>
-          <w:ilvl w:val="1"/>
-        </w:numPr>
-      </w:pPr>
-      <w:r>
-        <w:t xml:space="preserve">EL507 electrodes are to connect the BioNomadix unit's leads to the tips of the index and middle fingers:</w:t>
-      </w:r>
-    </w:p>
-    <w:p>
-      <w:pPr>
-        <w:pStyle w:val="Compact"/>
-        <w:numPr>
-          <w:numId w:val="1024"/>
-          <w:ilvl w:val="2"/>
-        </w:numPr>
-      </w:pPr>
-      <w:r>
-        <w:t xml:space="preserve">Black – index</w:t>
-      </w:r>
-    </w:p>
-    <w:p>
-      <w:pPr>
-        <w:pStyle w:val="Compact"/>
-        <w:numPr>
-          <w:numId w:val="1024"/>
-          <w:ilvl w:val="2"/>
-        </w:numPr>
-      </w:pPr>
-      <w:r>
-        <w:t xml:space="preserve">Red – middle</w:t>
       </w:r>
     </w:p>
     <w:p>
@@ -1329,7 +1488,7 @@
         <w:t xml:space="preserve"> </w:t>
       </w:r>
       <w:r>
-        <w:t xml:space="preserve">recording before starting SuperLab.</w:t>
+        <w:t xml:space="preserve">recording before advancing SuperLab.</w:t>
       </w:r>
     </w:p>
     <w:p>
@@ -1354,6 +1513,18 @@
       </w:r>
       <w:r>
         <w:t xml:space="preserve">for 30 seconds to make sure it is collecting properly (when in doubt, refer to the BIOPAC Manual.</w:t>
+      </w:r>
+    </w:p>
+    <w:p>
+      <w:pPr>
+        <w:pStyle w:val="Compact"/>
+        <w:numPr>
+          <w:numId w:val="1026"/>
+          <w:ilvl w:val="0"/>
+        </w:numPr>
+      </w:pPr>
+      <w:r>
+        <w:t xml:space="preserve">After Superlab is advanced, the participant will be prompted by the soundcheck to take a deep breath. This should s(t)imulate an EDA event. If it does not, make a note in the lab log.</w:t>
       </w:r>
     </w:p>
     <w:p>
@@ -1614,7 +1785,37 @@
         </w:numPr>
       </w:pPr>
       <w:r>
-        <w:t xml:space="preserve">The file should be saved as both a .acq and .txt file (these are options in the save dialogue box).</w:t>
+        <w:t xml:space="preserve">The file should be saved as both a</w:t>
+      </w:r>
+      <w:r>
+        <w:t xml:space="preserve"> </w:t>
+      </w:r>
+      <w:r>
+        <w:rPr>
+          <w:rStyle w:val="VerbatimChar"/>
+        </w:rPr>
+        <w:t xml:space="preserve">.acq</w:t>
+      </w:r>
+      <w:r>
+        <w:t xml:space="preserve"> </w:t>
+      </w:r>
+      <w:r>
+        <w:t xml:space="preserve">and</w:t>
+      </w:r>
+      <w:r>
+        <w:t xml:space="preserve"> </w:t>
+      </w:r>
+      <w:r>
+        <w:rPr>
+          <w:rStyle w:val="VerbatimChar"/>
+        </w:rPr>
+        <w:t xml:space="preserve">.txt</w:t>
+      </w:r>
+      <w:r>
+        <w:t xml:space="preserve"> </w:t>
+      </w:r>
+      <w:r>
+        <w:t xml:space="preserve">file (these are options in the save dialogue box).</w:t>
       </w:r>
     </w:p>
     <w:p>
@@ -1710,7 +1911,13 @@
         </w:numPr>
       </w:pPr>
       <w:r>
-        <w:t xml:space="preserve">Walk the participant to the debriefing room, close the door, and debrief them.</w:t>
+        <w:t xml:space="preserve">Walk the participant to the debriefing room, close the door, and debrief them according to the checklist.</w:t>
+      </w:r>
+      <w:r>
+        <w:br w:type="textWrapping"/>
+      </w:r>
+      <w:r>
+        <w:t xml:space="preserve">The checklist is reproduced and elaborated below:</w:t>
       </w:r>
     </w:p>
     <w:p>
@@ -1722,7 +1929,16 @@
         </w:numPr>
       </w:pPr>
       <w:r>
-        <w:t xml:space="preserve">Give them a debriefing form to read.</w:t>
+        <w:rPr>
+          <w:b/>
+        </w:rPr>
+        <w:t xml:space="preserve">Debriefing form</w:t>
+      </w:r>
+      <w:r>
+        <w:t xml:space="preserve"> </w:t>
+      </w:r>
+      <w:r>
+        <w:t xml:space="preserve">– Give the participant a debriefing form to read. Allow them to keep it if they request it, but do not offer.</w:t>
       </w:r>
     </w:p>
     <w:p>
@@ -1734,7 +1950,16 @@
         </w:numPr>
       </w:pPr>
       <w:r>
-        <w:t xml:space="preserve">Do not offer them a copy, but they can take one if they request one.</w:t>
+        <w:rPr>
+          <w:b/>
+        </w:rPr>
+        <w:t xml:space="preserve">Reveal the deception</w:t>
+      </w:r>
+      <w:r>
+        <w:t xml:space="preserve"> </w:t>
+      </w:r>
+      <w:r>
+        <w:t xml:space="preserve">– Explain that the discussion was never intended to occur.</w:t>
       </w:r>
     </w:p>
     <w:p>
@@ -1746,7 +1971,16 @@
         </w:numPr>
       </w:pPr>
       <w:r>
-        <w:t xml:space="preserve">Implore them not to tell anyone about the deception.</w:t>
+        <w:rPr>
+          <w:b/>
+        </w:rPr>
+        <w:t xml:space="preserve">Did they suspect?</w:t>
+      </w:r>
+      <w:r>
+        <w:t xml:space="preserve"> </w:t>
+      </w:r>
+      <w:r>
+        <w:t xml:space="preserve">– Ask them whether they doubted the deception.</w:t>
       </w:r>
     </w:p>
     <w:p>
@@ -1758,7 +1992,61 @@
         </w:numPr>
       </w:pPr>
       <w:r>
-        <w:t xml:space="preserve">Reference the Honor Code: e.g. "Building and maintaining a community of trust is one of the stated goals of the Honor Code. We are trusting you not to reveal the deception about the “discussion” to others, especially those who may take part in the Omnibus Project after you, as this is crucial to the eventual success of this study."</w:t>
+        <w:rPr>
+          <w:b/>
+        </w:rPr>
+        <w:t xml:space="preserve">When?</w:t>
+      </w:r>
+      <w:r>
+        <w:t xml:space="preserve"> </w:t>
+      </w:r>
+      <w:r>
+        <w:t xml:space="preserve">– If they did see through the deception, when did they begin to suspect? Give them three options:</w:t>
+      </w:r>
+    </w:p>
+    <w:p>
+      <w:pPr>
+        <w:pStyle w:val="Compact"/>
+        <w:numPr>
+          <w:numId w:val="1033"/>
+          <w:ilvl w:val="2"/>
+        </w:numPr>
+      </w:pPr>
+      <w:r>
+        <w:rPr>
+          <w:b/>
+        </w:rPr>
+        <w:t xml:space="preserve">during the stimulus</w:t>
+      </w:r>
+    </w:p>
+    <w:p>
+      <w:pPr>
+        <w:pStyle w:val="Compact"/>
+        <w:numPr>
+          <w:numId w:val="1033"/>
+          <w:ilvl w:val="2"/>
+        </w:numPr>
+      </w:pPr>
+      <w:r>
+        <w:rPr>
+          <w:b/>
+        </w:rPr>
+        <w:t xml:space="preserve">during the proctor lie</w:t>
+      </w:r>
+    </w:p>
+    <w:p>
+      <w:pPr>
+        <w:pStyle w:val="Compact"/>
+        <w:numPr>
+          <w:numId w:val="1033"/>
+          <w:ilvl w:val="2"/>
+        </w:numPr>
+      </w:pPr>
+      <w:r>
+        <w:rPr>
+          <w:b/>
+        </w:rPr>
+        <w:t xml:space="preserve">during the final survey</w:t>
       </w:r>
     </w:p>
     <w:p>
@@ -1770,7 +2058,16 @@
         </w:numPr>
       </w:pPr>
       <w:r>
-        <w:t xml:space="preserve">Ask them if they would like a copy of the informed consent to take home (blank copies are in the manila folder on the front desk, or in the data cave).</w:t>
+        <w:rPr>
+          <w:b/>
+        </w:rPr>
+        <w:t xml:space="preserve">Ask them to keep our secret</w:t>
+      </w:r>
+      <w:r>
+        <w:t xml:space="preserve"> </w:t>
+      </w:r>
+      <w:r>
+        <w:t xml:space="preserve">– Ask them not to reveal the deception to anyone. Reference the honor code to hammer the point home.</w:t>
       </w:r>
     </w:p>
     <w:p>
@@ -1782,7 +2079,16 @@
         </w:numPr>
       </w:pPr>
       <w:r>
-        <w:t xml:space="preserve">Let subjects know that at this point in time they can ask any questions about the experiment that they have just completed.</w:t>
+        <w:rPr>
+          <w:b/>
+        </w:rPr>
+        <w:t xml:space="preserve">Offer informed consent form</w:t>
+      </w:r>
+      <w:r>
+        <w:t xml:space="preserve"> </w:t>
+      </w:r>
+      <w:r>
+        <w:t xml:space="preserve">– Offer them a blank copy to take home.</w:t>
       </w:r>
     </w:p>
     <w:p>
@@ -1794,7 +2100,16 @@
         </w:numPr>
       </w:pPr>
       <w:r>
-        <w:t xml:space="preserve">If there are questions, just try and answer them to the best of your ability but remain as vague as possible. For people who are really pushing to have questions answered that you don’t feel comfortable with, refer them to the contact information at the bottom of the debriefing form.</w:t>
+        <w:rPr>
+          <w:b/>
+        </w:rPr>
+        <w:t xml:space="preserve">Allow questions</w:t>
+      </w:r>
+      <w:r>
+        <w:t xml:space="preserve"> </w:t>
+      </w:r>
+      <w:r>
+        <w:t xml:space="preserve">– Let them ask any questions they may have. Be vague. Refer to the sample answers below when possible.</w:t>
       </w:r>
     </w:p>
     <w:p>
@@ -1806,7 +2121,37 @@
         </w:numPr>
       </w:pPr>
       <w:r>
-        <w:t xml:space="preserve">Thank them for their time and for participating in the Omnibus Project.</w:t>
+        <w:rPr>
+          <w:b/>
+        </w:rPr>
+        <w:t xml:space="preserve">Compensate them</w:t>
+      </w:r>
+      <w:r>
+        <w:t xml:space="preserve"> </w:t>
+      </w:r>
+      <w:r>
+        <w:t xml:space="preserve">– Fill out the Compensation Tracking Form, have them sign the Receipt Form, and give them their $10.</w:t>
+      </w:r>
+    </w:p>
+    <w:p>
+      <w:pPr>
+        <w:pStyle w:val="Compact"/>
+        <w:numPr>
+          <w:numId w:val="1032"/>
+          <w:ilvl w:val="1"/>
+        </w:numPr>
+      </w:pPr>
+      <w:r>
+        <w:rPr>
+          <w:b/>
+        </w:rPr>
+        <w:t xml:space="preserve">Thank them</w:t>
+      </w:r>
+      <w:r>
+        <w:t xml:space="preserve"> </w:t>
+      </w:r>
+      <w:r>
+        <w:t xml:space="preserve">– Let them know we appreciate what they've done for science.</w:t>
       </w:r>
     </w:p>
     <w:p>
@@ -1835,7 +2180,7 @@
       <w:pPr>
         <w:pStyle w:val="Compact"/>
         <w:numPr>
-          <w:numId w:val="1033"/>
+          <w:numId w:val="1034"/>
           <w:ilvl w:val="0"/>
         </w:numPr>
       </w:pPr>
@@ -1882,26 +2227,38 @@
         <w:t xml:space="preserve"> </w:t>
       </w:r>
       <w:r>
-        <w:t xml:space="preserve">formats using their 5-digit unique subject ID). j2. Wipe down headphones, mouse, keyboard, and bell.</w:t>
-      </w:r>
-    </w:p>
-    <w:p>
-      <w:pPr>
-        <w:pStyle w:val="Compact"/>
-        <w:numPr>
-          <w:numId w:val="1033"/>
-          <w:ilvl w:val="0"/>
-        </w:numPr>
-      </w:pPr>
-      <w:r>
-        <w:t xml:space="preserve">Make sure fresh electrodes are laid out, haven’t dried out.</w:t>
-      </w:r>
-    </w:p>
-    <w:p>
-      <w:pPr>
-        <w:pStyle w:val="Compact"/>
-        <w:numPr>
-          <w:numId w:val="1033"/>
+        <w:t xml:space="preserve">formats using their 5-digit unique subject ID).</w:t>
+      </w:r>
+    </w:p>
+    <w:p>
+      <w:pPr>
+        <w:pStyle w:val="Compact"/>
+        <w:numPr>
+          <w:numId w:val="1034"/>
+          <w:ilvl w:val="0"/>
+        </w:numPr>
+      </w:pPr>
+      <w:r>
+        <w:t xml:space="preserve">Wipe down headphones, mouse, keyboard, and bell.</w:t>
+      </w:r>
+    </w:p>
+    <w:p>
+      <w:pPr>
+        <w:pStyle w:val="Compact"/>
+        <w:numPr>
+          <w:numId w:val="1034"/>
+          <w:ilvl w:val="0"/>
+        </w:numPr>
+      </w:pPr>
+      <w:r>
+        <w:t xml:space="preserve">Make sure fresh electrodes are laid out and haven’t dried out.</w:t>
+      </w:r>
+    </w:p>
+    <w:p>
+      <w:pPr>
+        <w:pStyle w:val="Compact"/>
+        <w:numPr>
+          <w:numId w:val="1034"/>
           <w:ilvl w:val="0"/>
         </w:numPr>
       </w:pPr>
@@ -1913,7 +2270,7 @@
       <w:pPr>
         <w:pStyle w:val="Compact"/>
         <w:numPr>
-          <w:numId w:val="1033"/>
+          <w:numId w:val="1034"/>
           <w:ilvl w:val="0"/>
         </w:numPr>
       </w:pPr>
@@ -1925,7 +2282,7 @@
       <w:pPr>
         <w:pStyle w:val="Compact"/>
         <w:numPr>
-          <w:numId w:val="1033"/>
+          <w:numId w:val="1034"/>
           <w:ilvl w:val="0"/>
         </w:numPr>
       </w:pPr>
@@ -1937,7 +2294,7 @@
       <w:pPr>
         <w:pStyle w:val="Compact"/>
         <w:numPr>
-          <w:numId w:val="1033"/>
+          <w:numId w:val="1034"/>
           <w:ilvl w:val="0"/>
         </w:numPr>
       </w:pPr>
@@ -1949,7 +2306,7 @@
       <w:pPr>
         <w:pStyle w:val="Compact"/>
         <w:numPr>
-          <w:numId w:val="1033"/>
+          <w:numId w:val="1034"/>
           <w:ilvl w:val="0"/>
         </w:numPr>
       </w:pPr>
@@ -1966,14 +2323,44 @@
         <w:t xml:space="preserve"> </w:t>
       </w:r>
       <w:r>
-        <w:t xml:space="preserve">Graph (having already saved the old one with XXXXX(problem).acq and XXXXX(problem).txt formats using their 5-digit unique subject ID).</w:t>
-      </w:r>
-    </w:p>
-    <w:p>
-      <w:pPr>
-        <w:pStyle w:val="Compact"/>
-        <w:numPr>
-          <w:numId w:val="1033"/>
+        <w:t xml:space="preserve">Graph (having already saved the old one with</w:t>
+      </w:r>
+      <w:r>
+        <w:t xml:space="preserve"> </w:t>
+      </w:r>
+      <w:r>
+        <w:rPr>
+          <w:rStyle w:val="VerbatimChar"/>
+        </w:rPr>
+        <w:t xml:space="preserve">XXXXX(problem).acq</w:t>
+      </w:r>
+      <w:r>
+        <w:t xml:space="preserve"> </w:t>
+      </w:r>
+      <w:r>
+        <w:t xml:space="preserve">and</w:t>
+      </w:r>
+      <w:r>
+        <w:t xml:space="preserve"> </w:t>
+      </w:r>
+      <w:r>
+        <w:rPr>
+          <w:rStyle w:val="VerbatimChar"/>
+        </w:rPr>
+        <w:t xml:space="preserve">XXXXX(problem).txt</w:t>
+      </w:r>
+      <w:r>
+        <w:t xml:space="preserve"> </w:t>
+      </w:r>
+      <w:r>
+        <w:t xml:space="preserve">formats using their 5-digit unique subject ID).</w:t>
+      </w:r>
+    </w:p>
+    <w:p>
+      <w:pPr>
+        <w:pStyle w:val="Compact"/>
+        <w:numPr>
+          <w:numId w:val="1034"/>
           <w:ilvl w:val="0"/>
         </w:numPr>
       </w:pPr>
@@ -1985,7 +2372,7 @@
       <w:pPr>
         <w:pStyle w:val="Compact"/>
         <w:numPr>
-          <w:numId w:val="1033"/>
+          <w:numId w:val="1034"/>
           <w:ilvl w:val="0"/>
         </w:numPr>
       </w:pPr>
@@ -2008,7 +2395,46 @@
         <w:pStyle w:val="FirstParagraph"/>
       </w:pPr>
       <w:r>
-        <w:t xml:space="preserve">After resetting the participant room and debriefing the old participant, complete the Lab Log for the old participant. (For the last participant of the day, fill it out as soon as they leave.) * If there are multiple proctors, all of them should confer to ensure everything makes it to the lab log. * It is important you do this as soon as possible after the subject leaves so that you don’t forget any pertinent detail. No detail is too small to note.</w:t>
+        <w:t xml:space="preserve">After resetting the participant room and debriefing the old participant, complete the Lab Log for the old participant. (For the last participant of the day, fill it out as soon as they leave.)</w:t>
+      </w:r>
+    </w:p>
+    <w:p>
+      <w:pPr>
+        <w:pStyle w:val="Compact"/>
+        <w:numPr>
+          <w:numId w:val="1035"/>
+          <w:ilvl w:val="0"/>
+        </w:numPr>
+      </w:pPr>
+      <w:r>
+        <w:rPr>
+          <w:b/>
+        </w:rPr>
+        <w:t xml:space="preserve">During the lab session, try to note building noise as it happens. You won't remember later.</w:t>
+      </w:r>
+    </w:p>
+    <w:p>
+      <w:pPr>
+        <w:pStyle w:val="Compact"/>
+        <w:numPr>
+          <w:numId w:val="1035"/>
+          <w:ilvl w:val="0"/>
+        </w:numPr>
+      </w:pPr>
+      <w:r>
+        <w:t xml:space="preserve">If there are multiple proctors, all of them should confer to ensure everything makes it to the lab log.</w:t>
+      </w:r>
+    </w:p>
+    <w:p>
+      <w:pPr>
+        <w:pStyle w:val="Compact"/>
+        <w:numPr>
+          <w:numId w:val="1035"/>
+          <w:ilvl w:val="0"/>
+        </w:numPr>
+      </w:pPr>
+      <w:r>
+        <w:t xml:space="preserve">It is important you do this as soon as possible after the subject leaves so that you don’t forget any pertinent detail. No detail is too small to note.</w:t>
       </w:r>
     </w:p>
     <w:p>
@@ -2025,7 +2451,7 @@
       <w:pPr>
         <w:pStyle w:val="Compact"/>
         <w:numPr>
-          <w:numId w:val="1034"/>
+          <w:numId w:val="1036"/>
           <w:ilvl w:val="0"/>
         </w:numPr>
       </w:pPr>
@@ -2037,7 +2463,7 @@
       <w:pPr>
         <w:pStyle w:val="Compact"/>
         <w:numPr>
-          <w:numId w:val="1034"/>
+          <w:numId w:val="1036"/>
           <w:ilvl w:val="0"/>
         </w:numPr>
       </w:pPr>
@@ -2049,12 +2475,12 @@
       <w:pPr>
         <w:pStyle w:val="Compact"/>
         <w:numPr>
-          <w:numId w:val="1035"/>
-          <w:ilvl w:val="1"/>
-        </w:numPr>
-      </w:pPr>
-      <w:r>
-        <w:t xml:space="preserve">The day’s Acq</w:t>
+          <w:numId w:val="1037"/>
+          <w:ilvl w:val="1"/>
+        </w:numPr>
+      </w:pPr>
+      <w:r>
+        <w:t xml:space="preserve">that day’s Acq</w:t>
       </w:r>
       <w:r>
         <w:rPr>
@@ -2066,38 +2492,224 @@
         <w:t xml:space="preserve"> </w:t>
       </w:r>
       <w:r>
-        <w:t xml:space="preserve">data into the backup folder on the external hard drive</w:t>
-      </w:r>
-    </w:p>
-    <w:p>
-      <w:pPr>
-        <w:pStyle w:val="Compact"/>
-        <w:numPr>
-          <w:numId w:val="1035"/>
-          <w:ilvl w:val="1"/>
-        </w:numPr>
-      </w:pPr>
-      <w:r>
-        <w:t xml:space="preserve">Qualtrics surveys (both lab logs and lab surveys) and save it in the format “MM_DD_YYYY” on the external hard drive.</w:t>
-      </w:r>
-    </w:p>
-    <w:p>
-      <w:pPr>
-        <w:pStyle w:val="Compact"/>
-        <w:numPr>
-          <w:numId w:val="1034"/>
-          <w:ilvl w:val="0"/>
-        </w:numPr>
-      </w:pPr>
-      <w:r>
-        <w:t xml:space="preserve">At the end of each week, make a copy of the whole week’s data (both physiological and surveys) and store it on the shared drive.</w:t>
-      </w:r>
-    </w:p>
-    <w:p>
-      <w:pPr>
-        <w:pStyle w:val="Compact"/>
-        <w:numPr>
-          <w:numId w:val="1034"/>
+        <w:t xml:space="preserve">data to the external hard drive.</w:t>
+      </w:r>
+    </w:p>
+    <w:p>
+      <w:pPr>
+        <w:pStyle w:val="Compact"/>
+        <w:numPr>
+          <w:numId w:val="1037"/>
+          <w:ilvl w:val="1"/>
+        </w:numPr>
+      </w:pPr>
+      <w:r>
+        <w:t xml:space="preserve">that day's Qualtrics surveys to the external hard drive.</w:t>
+      </w:r>
+    </w:p>
+    <w:p>
+      <w:pPr>
+        <w:pStyle w:val="Compact"/>
+        <w:numPr>
+          <w:numId w:val="1038"/>
+          <w:ilvl w:val="2"/>
+        </w:numPr>
+      </w:pPr>
+      <w:r>
+        <w:t xml:space="preserve">Download the results of both the lab log and the lab survey from Qualtrics as</w:t>
+      </w:r>
+      <w:r>
+        <w:t xml:space="preserve"> </w:t>
+      </w:r>
+      <w:r>
+        <w:rPr>
+          <w:rStyle w:val="VerbatimChar"/>
+        </w:rPr>
+        <w:t xml:space="preserve">.csv</w:t>
+      </w:r>
+      <w:r>
+        <w:t xml:space="preserve"> </w:t>
+      </w:r>
+      <w:r>
+        <w:t xml:space="preserve">files.</w:t>
+      </w:r>
+    </w:p>
+    <w:p>
+      <w:pPr>
+        <w:pStyle w:val="Compact"/>
+        <w:numPr>
+          <w:numId w:val="1038"/>
+          <w:ilvl w:val="2"/>
+        </w:numPr>
+      </w:pPr>
+      <w:r>
+        <w:t xml:space="preserve">Save lab logs in the format</w:t>
+      </w:r>
+      <w:r>
+        <w:t xml:space="preserve"> </w:t>
+      </w:r>
+      <w:r>
+        <w:rPr>
+          <w:rStyle w:val="VerbatimChar"/>
+        </w:rPr>
+        <w:t xml:space="preserve">LS_mm_dd_yyyy.csv</w:t>
+      </w:r>
+      <w:r>
+        <w:t xml:space="preserve">.</w:t>
+      </w:r>
+    </w:p>
+    <w:p>
+      <w:pPr>
+        <w:pStyle w:val="Compact"/>
+        <w:numPr>
+          <w:numId w:val="1039"/>
+          <w:ilvl w:val="1"/>
+        </w:numPr>
+      </w:pPr>
+      <w:r>
+        <w:t xml:space="preserve">Save lab surveys in the format</w:t>
+      </w:r>
+      <w:r>
+        <w:t xml:space="preserve"> </w:t>
+      </w:r>
+      <w:r>
+        <w:rPr>
+          <w:rStyle w:val="VerbatimChar"/>
+        </w:rPr>
+        <w:t xml:space="preserve">LL_mm_dd_yyyy.csv</w:t>
+      </w:r>
+      <w:r>
+        <w:t xml:space="preserve">.</w:t>
+      </w:r>
+    </w:p>
+    <w:p>
+      <w:pPr>
+        <w:pStyle w:val="Compact"/>
+        <w:numPr>
+          <w:numId w:val="1036"/>
+          <w:ilvl w:val="0"/>
+        </w:numPr>
+      </w:pPr>
+      <w:r>
+        <w:t xml:space="preserve">At the end of each week, back up all data for the week to the</w:t>
+      </w:r>
+      <w:r>
+        <w:t xml:space="preserve"> </w:t>
+      </w:r>
+      <w:r>
+        <w:rPr>
+          <w:rStyle w:val="VerbatimChar"/>
+        </w:rPr>
+        <w:t xml:space="preserve">govtomni</w:t>
+      </w:r>
+      <w:r>
+        <w:t xml:space="preserve"> </w:t>
+      </w:r>
+      <w:r>
+        <w:t xml:space="preserve">shared drive.</w:t>
+      </w:r>
+    </w:p>
+    <w:p>
+      <w:pPr>
+        <w:pStyle w:val="Compact"/>
+        <w:numPr>
+          <w:numId w:val="1040"/>
+          <w:ilvl w:val="1"/>
+        </w:numPr>
+      </w:pPr>
+      <w:r>
+        <w:t xml:space="preserve">Copy all Acq</w:t>
+      </w:r>
+      <w:r>
+        <w:rPr>
+          <w:i/>
+        </w:rPr>
+        <w:t xml:space="preserve">Knowledge</w:t>
+      </w:r>
+      <w:r>
+        <w:t xml:space="preserve"> </w:t>
+      </w:r>
+      <w:r>
+        <w:t xml:space="preserve">files for the week to the drive.</w:t>
+      </w:r>
+    </w:p>
+    <w:p>
+      <w:pPr>
+        <w:pStyle w:val="Compact"/>
+        <w:numPr>
+          <w:numId w:val="1040"/>
+          <w:ilvl w:val="1"/>
+        </w:numPr>
+      </w:pPr>
+      <w:r>
+        <w:t xml:space="preserve">Save that week's survey data to the drive.</w:t>
+      </w:r>
+    </w:p>
+    <w:p>
+      <w:pPr>
+        <w:pStyle w:val="Compact"/>
+        <w:numPr>
+          <w:numId w:val="1041"/>
+          <w:ilvl w:val="2"/>
+        </w:numPr>
+      </w:pPr>
+      <w:r>
+        <w:t xml:space="preserve">Download the week's data for both the lab log and lab survey from Qualtrics.</w:t>
+      </w:r>
+    </w:p>
+    <w:p>
+      <w:pPr>
+        <w:pStyle w:val="Compact"/>
+        <w:numPr>
+          <w:numId w:val="1041"/>
+          <w:ilvl w:val="2"/>
+        </w:numPr>
+      </w:pPr>
+      <w:r>
+        <w:t xml:space="preserve">Save lab log data in the format</w:t>
+      </w:r>
+      <w:r>
+        <w:t xml:space="preserve"> </w:t>
+      </w:r>
+      <w:r>
+        <w:rPr>
+          <w:rStyle w:val="VerbatimChar"/>
+        </w:rPr>
+        <w:t xml:space="preserve">LL_mm_dd_yyyy-mm_dd_yyyy.csv</w:t>
+      </w:r>
+      <w:r>
+        <w:t xml:space="preserve">.</w:t>
+      </w:r>
+    </w:p>
+    <w:p>
+      <w:pPr>
+        <w:pStyle w:val="Compact"/>
+        <w:numPr>
+          <w:numId w:val="1041"/>
+          <w:ilvl w:val="2"/>
+        </w:numPr>
+      </w:pPr>
+      <w:r>
+        <w:t xml:space="preserve">Save lab survey data in the format</w:t>
+      </w:r>
+      <w:r>
+        <w:t xml:space="preserve"> </w:t>
+      </w:r>
+      <w:r>
+        <w:rPr>
+          <w:rStyle w:val="VerbatimChar"/>
+        </w:rPr>
+        <w:t xml:space="preserve">LS_mm_dd_yyyy-mm_dd_yyyy.csv</w:t>
+      </w:r>
+      <w:r>
+        <w:t xml:space="preserve">.</w:t>
+      </w:r>
+    </w:p>
+    <w:p>
+      <w:pPr>
+        <w:pStyle w:val="Compact"/>
+        <w:numPr>
+          <w:numId w:val="1036"/>
           <w:ilvl w:val="0"/>
         </w:numPr>
       </w:pPr>
@@ -2109,7 +2721,7 @@
       <w:pPr>
         <w:pStyle w:val="Compact"/>
         <w:numPr>
-          <w:numId w:val="1034"/>
+          <w:numId w:val="1036"/>
           <w:ilvl w:val="0"/>
         </w:numPr>
       </w:pPr>
@@ -2121,19 +2733,19 @@
       <w:pPr>
         <w:pStyle w:val="Compact"/>
         <w:numPr>
+          <w:numId w:val="1042"/>
+          <w:ilvl w:val="1"/>
+        </w:numPr>
+      </w:pPr>
+      <w:r>
+        <w:t xml:space="preserve">Refill freshwater tank if needed; empty wastewater tank if needed.</w:t>
+      </w:r>
+    </w:p>
+    <w:p>
+      <w:pPr>
+        <w:pStyle w:val="Compact"/>
+        <w:numPr>
           <w:numId w:val="1036"/>
-          <w:ilvl w:val="1"/>
-        </w:numPr>
-      </w:pPr>
-      <w:r>
-        <w:t xml:space="preserve">Refill freshwater tank if needed; empty wastewater tank if needed.</w:t>
-      </w:r>
-    </w:p>
-    <w:p>
-      <w:pPr>
-        <w:pStyle w:val="Compact"/>
-        <w:numPr>
-          <w:numId w:val="1034"/>
           <w:ilvl w:val="0"/>
         </w:numPr>
       </w:pPr>
@@ -2145,7 +2757,7 @@
       <w:pPr>
         <w:pStyle w:val="Compact"/>
         <w:numPr>
-          <w:numId w:val="1037"/>
+          <w:numId w:val="1043"/>
           <w:ilvl w:val="1"/>
         </w:numPr>
       </w:pPr>
@@ -2157,7 +2769,7 @@
       <w:pPr>
         <w:pStyle w:val="Compact"/>
         <w:numPr>
-          <w:numId w:val="1034"/>
+          <w:numId w:val="1036"/>
           <w:ilvl w:val="0"/>
         </w:numPr>
       </w:pPr>
@@ -2179,7 +2791,7 @@
       <w:pPr>
         <w:pStyle w:val="Compact"/>
         <w:numPr>
-          <w:numId w:val="1038"/>
+          <w:numId w:val="1044"/>
           <w:ilvl w:val="0"/>
         </w:numPr>
       </w:pPr>
@@ -2191,7 +2803,7 @@
       <w:pPr>
         <w:pStyle w:val="Compact"/>
         <w:numPr>
-          <w:numId w:val="1039"/>
+          <w:numId w:val="1045"/>
           <w:ilvl w:val="1"/>
         </w:numPr>
       </w:pPr>
@@ -2203,7 +2815,7 @@
       <w:pPr>
         <w:pStyle w:val="Compact"/>
         <w:numPr>
-          <w:numId w:val="1038"/>
+          <w:numId w:val="1044"/>
           <w:ilvl w:val="0"/>
         </w:numPr>
       </w:pPr>
@@ -2215,7 +2827,7 @@
       <w:pPr>
         <w:pStyle w:val="Compact"/>
         <w:numPr>
-          <w:numId w:val="1040"/>
+          <w:numId w:val="1046"/>
           <w:ilvl w:val="1"/>
         </w:numPr>
       </w:pPr>
@@ -2227,7 +2839,7 @@
       <w:pPr>
         <w:pStyle w:val="Compact"/>
         <w:numPr>
-          <w:numId w:val="1038"/>
+          <w:numId w:val="1044"/>
           <w:ilvl w:val="0"/>
         </w:numPr>
       </w:pPr>
@@ -2239,7 +2851,7 @@
       <w:pPr>
         <w:pStyle w:val="Compact"/>
         <w:numPr>
-          <w:numId w:val="1041"/>
+          <w:numId w:val="1047"/>
           <w:ilvl w:val="1"/>
         </w:numPr>
       </w:pPr>
@@ -2251,7 +2863,7 @@
       <w:pPr>
         <w:pStyle w:val="Compact"/>
         <w:numPr>
-          <w:numId w:val="1038"/>
+          <w:numId w:val="1044"/>
           <w:ilvl w:val="0"/>
         </w:numPr>
       </w:pPr>
@@ -2263,7 +2875,7 @@
       <w:pPr>
         <w:pStyle w:val="Compact"/>
         <w:numPr>
-          <w:numId w:val="1042"/>
+          <w:numId w:val="1048"/>
           <w:ilvl w:val="1"/>
         </w:numPr>
       </w:pPr>
@@ -2275,7 +2887,7 @@
       <w:pPr>
         <w:pStyle w:val="Compact"/>
         <w:numPr>
-          <w:numId w:val="1038"/>
+          <w:numId w:val="1044"/>
           <w:ilvl w:val="0"/>
         </w:numPr>
       </w:pPr>
@@ -2287,7 +2899,7 @@
       <w:pPr>
         <w:pStyle w:val="Compact"/>
         <w:numPr>
-          <w:numId w:val="1043"/>
+          <w:numId w:val="1049"/>
           <w:ilvl w:val="1"/>
         </w:numPr>
       </w:pPr>
@@ -2299,7 +2911,7 @@
       <w:pPr>
         <w:pStyle w:val="Compact"/>
         <w:numPr>
-          <w:numId w:val="1038"/>
+          <w:numId w:val="1044"/>
           <w:ilvl w:val="0"/>
         </w:numPr>
       </w:pPr>
@@ -2311,7 +2923,7 @@
       <w:pPr>
         <w:pStyle w:val="Compact"/>
         <w:numPr>
-          <w:numId w:val="1044"/>
+          <w:numId w:val="1050"/>
           <w:ilvl w:val="1"/>
         </w:numPr>
       </w:pPr>
@@ -2427,7 +3039,7 @@
     </w:lvl>
   </w:abstractNum>
   <w:abstractNum w:abstractNumId="990">
-    <w:nsid w:val="489f4fc7"/>
+    <w:nsid w:val="7580b9e6"/>
     <w:multiLevelType w:val="multilevel"/>
     <w:lvl w:ilvl="0">
       <w:numFmt w:val="bullet"/>
@@ -2508,7 +3120,7 @@
     </w:lvl>
   </w:abstractNum>
   <w:abstractNum w:abstractNumId="99411">
-    <w:nsid w:val="f0e5fb07"/>
+    <w:nsid w:val="7ac86d7c"/>
     <w:multiLevelType w:val="multilevel"/>
     <w:lvl w:ilvl="0">
       <w:start w:val="1"/>
@@ -2596,7 +3208,7 @@
     </w:lvl>
   </w:abstractNum>
   <w:abstractNum w:abstractNumId="991">
-    <w:nsid w:val="d1a3d11d"/>
+    <w:nsid w:val="b133f51f"/>
     <w:multiLevelType w:val="multilevel"/>
     <w:lvl w:ilvl="0">
       <w:numFmt w:val="bullet"/>
@@ -2677,7 +3289,7 @@
     </w:lvl>
   </w:abstractNum>
   <w:abstractNum w:abstractNumId="99711">
-    <w:nsid w:val="25874476"/>
+    <w:nsid w:val="e5569161"/>
     <w:multiLevelType w:val="multilevel"/>
     <w:lvl w:ilvl="0">
       <w:start w:val="1"/>
@@ -3146,6 +3758,9 @@
     </w:lvlOverride>
   </w:num>
   <w:num w:numId="1021">
+    <w:abstractNumId w:val="991"/>
+  </w:num>
+  <w:num w:numId="1022">
     <w:abstractNumId w:val="99711"/>
     <w:lvlOverride w:ilvl="0">
       <w:startOverride w:val="1"/>
@@ -3169,10 +3784,10 @@
       <w:startOverride w:val="1"/>
     </w:lvlOverride>
   </w:num>
-  <w:num w:numId="1022">
+  <w:num w:numId="1023">
     <w:abstractNumId w:val="991"/>
   </w:num>
-  <w:num w:numId="1023">
+  <w:num w:numId="1024">
     <w:abstractNumId w:val="99711"/>
     <w:lvlOverride w:ilvl="0">
       <w:startOverride w:val="1"/>
@@ -3195,9 +3810,6 @@
     <w:lvlOverride w:ilvl="6">
       <w:startOverride w:val="1"/>
     </w:lvlOverride>
-  </w:num>
-  <w:num w:numId="1024">
-    <w:abstractNumId w:val="991"/>
   </w:num>
   <w:num w:numId="1025">
     <w:abstractNumId w:val="99711"/>
@@ -3305,7 +3917,28 @@
     <w:abstractNumId w:val="991"/>
   </w:num>
   <w:num w:numId="1032">
-    <w:abstractNumId w:val="991"/>
+    <w:abstractNumId w:val="99411"/>
+    <w:lvlOverride w:ilvl="0">
+      <w:startOverride w:val="1"/>
+    </w:lvlOverride>
+    <w:lvlOverride w:ilvl="1">
+      <w:startOverride w:val="1"/>
+    </w:lvlOverride>
+    <w:lvlOverride w:ilvl="2">
+      <w:startOverride w:val="1"/>
+    </w:lvlOverride>
+    <w:lvlOverride w:ilvl="3">
+      <w:startOverride w:val="1"/>
+    </w:lvlOverride>
+    <w:lvlOverride w:ilvl="4">
+      <w:startOverride w:val="1"/>
+    </w:lvlOverride>
+    <w:lvlOverride w:ilvl="5">
+      <w:startOverride w:val="1"/>
+    </w:lvlOverride>
+    <w:lvlOverride w:ilvl="6">
+      <w:startOverride w:val="1"/>
+    </w:lvlOverride>
   </w:num>
   <w:num w:numId="1033">
     <w:abstractNumId w:val="99411"/>
@@ -3356,6 +3989,33 @@
     </w:lvlOverride>
   </w:num>
   <w:num w:numId="1035">
+    <w:abstractNumId w:val="991"/>
+  </w:num>
+  <w:num w:numId="1036">
+    <w:abstractNumId w:val="99411"/>
+    <w:lvlOverride w:ilvl="0">
+      <w:startOverride w:val="1"/>
+    </w:lvlOverride>
+    <w:lvlOverride w:ilvl="1">
+      <w:startOverride w:val="1"/>
+    </w:lvlOverride>
+    <w:lvlOverride w:ilvl="2">
+      <w:startOverride w:val="1"/>
+    </w:lvlOverride>
+    <w:lvlOverride w:ilvl="3">
+      <w:startOverride w:val="1"/>
+    </w:lvlOverride>
+    <w:lvlOverride w:ilvl="4">
+      <w:startOverride w:val="1"/>
+    </w:lvlOverride>
+    <w:lvlOverride w:ilvl="5">
+      <w:startOverride w:val="1"/>
+    </w:lvlOverride>
+    <w:lvlOverride w:ilvl="6">
+      <w:startOverride w:val="1"/>
+    </w:lvlOverride>
+  </w:num>
+  <w:num w:numId="1037">
     <w:abstractNumId w:val="99711"/>
     <w:lvlOverride w:ilvl="0">
       <w:startOverride w:val="1"/>
@@ -3379,12 +4039,6 @@
       <w:startOverride w:val="1"/>
     </w:lvlOverride>
   </w:num>
-  <w:num w:numId="1036">
-    <w:abstractNumId w:val="991"/>
-  </w:num>
-  <w:num w:numId="1037">
-    <w:abstractNumId w:val="991"/>
-  </w:num>
   <w:num w:numId="1038">
     <w:abstractNumId w:val="991"/>
   </w:num>
@@ -3404,6 +4058,24 @@
     <w:abstractNumId w:val="991"/>
   </w:num>
   <w:num w:numId="1044">
+    <w:abstractNumId w:val="991"/>
+  </w:num>
+  <w:num w:numId="1045">
+    <w:abstractNumId w:val="991"/>
+  </w:num>
+  <w:num w:numId="1046">
+    <w:abstractNumId w:val="991"/>
+  </w:num>
+  <w:num w:numId="1047">
+    <w:abstractNumId w:val="991"/>
+  </w:num>
+  <w:num w:numId="1048">
+    <w:abstractNumId w:val="991"/>
+  </w:num>
+  <w:num w:numId="1049">
+    <w:abstractNumId w:val="991"/>
+  </w:num>
+  <w:num w:numId="1050">
     <w:abstractNumId w:val="991"/>
   </w:num>
 </w:numbering>

--- a/Manual/Exported/CIPI_F15_Protocol.docx
+++ b/Manual/Exported/CIPI_F15_Protocol.docx
@@ -41,7 +41,7 @@
         </w:numPr>
       </w:pPr>
       <w:r>
-        <w:t xml:space="preserve">There are plenty of consent forms in the organizer in the Data Cave. If there are not, print new ones.</w:t>
+        <w:t xml:space="preserve">there are plenty of consent forms and compensation receipt forms in the organizer in the Data Cave. If there are not, print new ones.</w:t>
       </w:r>
     </w:p>
     <w:p>
@@ -53,7 +53,7 @@
         </w:numPr>
       </w:pPr>
       <w:r>
-        <w:t xml:space="preserve">There are both hand and surface wipes, and both EDA and ECG electrodes. Be proactive so we have ample warning to restock.</w:t>
+        <w:t xml:space="preserve">there are enough of both hand and surface wipes, both EDA and ECG electrodes, and 10 dollar bills. Be proactive in alerting Professor Settle and John so we have ample warning to restock.</w:t>
       </w:r>
     </w:p>
     <w:p>
@@ -65,7 +65,7 @@
         </w:numPr>
       </w:pPr>
       <w:r>
-        <w:t xml:space="preserve">Check the water levels in tanks of the kitchen sink. To refill the tank, use the funnel at the water fountain. When the used water is near full, dispose of it in the bathroom.</w:t>
+        <w:t xml:space="preserve">there is enough water in the kitchen sink. To refill the tank, use the funnel at the water fountain. When the used water is near the full line, dispose of it in the bathroom.</w:t>
       </w:r>
     </w:p>
     <w:p>
@@ -168,7 +168,37 @@
         </w:numPr>
       </w:pPr>
       <w:r>
-        <w:t xml:space="preserve">Print two copies of the daily schedule for the next day: one for the Data Cave, and one for the proctoring clipboard. The latter should only have the participant's name, ID number, and scheduled time.</w:t>
+        <w:t xml:space="preserve">Print two copies of the daily proctoring schedule for the next day: one for the Data Cave, and one for the proctoring clipboard. The latter should only have the participant's name, ID number, and scheduled time. The schedules should be posted in the</w:t>
+      </w:r>
+      <w:r>
+        <w:t xml:space="preserve"> </w:t>
+      </w:r>
+      <w:r>
+        <w:rPr>
+          <w:rStyle w:val="VerbatimChar"/>
+        </w:rPr>
+        <w:t xml:space="preserve">govtomni</w:t>
+      </w:r>
+      <w:r>
+        <w:t xml:space="preserve"> </w:t>
+      </w:r>
+      <w:r>
+        <w:t xml:space="preserve">drive, in the</w:t>
+      </w:r>
+      <w:r>
+        <w:t xml:space="preserve"> </w:t>
+      </w:r>
+      <w:r>
+        <w:rPr>
+          <w:rStyle w:val="VerbatimChar"/>
+        </w:rPr>
+        <w:t xml:space="preserve">CIPI_F15</w:t>
+      </w:r>
+      <w:r>
+        <w:t xml:space="preserve"> </w:t>
+      </w:r>
+      <w:r>
+        <w:t xml:space="preserve">folder.</w:t>
       </w:r>
     </w:p>
     <w:p>
@@ -217,6 +247,18 @@
       </w:pPr>
       <w:r>
         <w:t xml:space="preserve">Check the next day's list for the first participant's handedness. Set up the laptop desk accordingly.</w:t>
+      </w:r>
+    </w:p>
+    <w:p>
+      <w:pPr>
+        <w:pStyle w:val="Compact"/>
+        <w:numPr>
+          <w:numId w:val="1005"/>
+          <w:ilvl w:val="1"/>
+        </w:numPr>
+      </w:pPr>
+      <w:r>
+        <w:t xml:space="preserve">Check whether the first participant wears hearing aids that preclude the use of headphones. If so, set up the external speakers.</w:t>
       </w:r>
     </w:p>
     <w:p>
@@ -288,7 +330,7 @@
         </w:numPr>
       </w:pPr>
       <w:r>
-        <w:t xml:space="preserve">Set up the debriefing room:</w:t>
+        <w:t xml:space="preserve">Set up the debriefing (conference) room:</w:t>
       </w:r>
     </w:p>
     <w:p>
@@ -380,7 +422,7 @@
         </w:numPr>
       </w:pPr>
       <w:r>
-        <w:t xml:space="preserve">Make sure the debriefing room is neat.</w:t>
+        <w:t xml:space="preserve">Make sure the debriefing (conference) room is neat.</w:t>
       </w:r>
     </w:p>
     <w:p>
@@ -428,7 +470,7 @@
         </w:numPr>
       </w:pPr>
       <w:r>
-        <w:t xml:space="preserve">Write “Thank you for participating in the Omnibus Project!” or something similar on the whiteboard.</w:t>
+        <w:t xml:space="preserve">Write “Thank you for your participation in the research study!” or something similar on the whiteboard.</w:t>
       </w:r>
     </w:p>
     <w:p>
@@ -512,7 +554,22 @@
         <w:t xml:space="preserve"> </w:t>
       </w:r>
       <w:r>
-        <w:t xml:space="preserve">graph template file.</w:t>
+        <w:t xml:space="preserve">graph template file</w:t>
+      </w:r>
+      <w:r>
+        <w:t xml:space="preserve"> </w:t>
+      </w:r>
+      <w:r>
+        <w:rPr>
+          <w:rStyle w:val="VerbatimChar"/>
+        </w:rPr>
+        <w:t xml:space="preserve">CIPI_F15.gtl</w:t>
+      </w:r>
+      <w:r>
+        <w:t xml:space="preserve"> </w:t>
+      </w:r>
+      <w:r>
+        <w:t xml:space="preserve">located on the bottom right corner of the desktop.</w:t>
       </w:r>
     </w:p>
     <w:p>
@@ -536,10 +593,7 @@
         </w:numPr>
       </w:pPr>
       <w:r>
-        <w:t xml:space="preserve">When prompted, enter the participant's party ID by pressing</w:t>
-      </w:r>
-      <w:r>
-        <w:t xml:space="preserve"> </w:t>
+        <w:t xml:space="preserve">When prompted, enter the participant's party ID by pressing '</w:t>
       </w:r>
       <w:r>
         <w:rPr>
@@ -548,13 +602,7 @@
         <w:t xml:space="preserve">d</w:t>
       </w:r>
       <w:r>
-        <w:t xml:space="preserve"> </w:t>
-      </w:r>
-      <w:r>
-        <w:t xml:space="preserve">for Democrat,</w:t>
-      </w:r>
-      <w:r>
-        <w:t xml:space="preserve"> </w:t>
+        <w:t xml:space="preserve">' for Democrat, '</w:t>
       </w:r>
       <w:r>
         <w:rPr>
@@ -563,13 +611,7 @@
         <w:t xml:space="preserve">r</w:t>
       </w:r>
       <w:r>
-        <w:t xml:space="preserve"> </w:t>
-      </w:r>
-      <w:r>
-        <w:t xml:space="preserve">for Republican, or</w:t>
-      </w:r>
-      <w:r>
-        <w:t xml:space="preserve"> </w:t>
+        <w:t xml:space="preserve">' for Republican, or '</w:t>
       </w:r>
       <w:r>
         <w:rPr>
@@ -578,10 +620,7 @@
         <w:t xml:space="preserve">i</w:t>
       </w:r>
       <w:r>
-        <w:t xml:space="preserve"> </w:t>
-      </w:r>
-      <w:r>
-        <w:t xml:space="preserve">for true Independents. Use lowercase letters.</w:t>
+        <w:t xml:space="preserve">' for true Independents. Use lowercase letters.</w:t>
       </w:r>
     </w:p>
     <w:p>
@@ -605,10 +644,7 @@
         </w:numPr>
       </w:pPr>
       <w:r>
-        <w:t xml:space="preserve">Enter the agreement condition by pressing either</w:t>
-      </w:r>
-      <w:r>
-        <w:t xml:space="preserve"> </w:t>
+        <w:t xml:space="preserve">Enter the agreement condition by pressing either '</w:t>
       </w:r>
       <w:r>
         <w:rPr>
@@ -617,13 +653,7 @@
         <w:t xml:space="preserve">a</w:t>
       </w:r>
       <w:r>
-        <w:t xml:space="preserve"> </w:t>
-      </w:r>
-      <w:r>
-        <w:t xml:space="preserve">for agree or</w:t>
-      </w:r>
-      <w:r>
-        <w:t xml:space="preserve"> </w:t>
+        <w:t xml:space="preserve">' for agree or '</w:t>
       </w:r>
       <w:r>
         <w:rPr>
@@ -632,10 +662,7 @@
         <w:t xml:space="preserve">d</w:t>
       </w:r>
       <w:r>
-        <w:t xml:space="preserve"> </w:t>
-      </w:r>
-      <w:r>
-        <w:t xml:space="preserve">for disagree. This information can be found using the treatment key.</w:t>
+        <w:t xml:space="preserve">' for disagree. This information can be found using the treatment key.</w:t>
       </w:r>
     </w:p>
     <w:p>
@@ -647,10 +674,7 @@
         </w:numPr>
       </w:pPr>
       <w:r>
-        <w:t xml:space="preserve">Enter the knowledge condition by pressing either</w:t>
-      </w:r>
-      <w:r>
-        <w:t xml:space="preserve"> </w:t>
+        <w:t xml:space="preserve">Enter the knowledge condition by pressing either '</w:t>
       </w:r>
       <w:r>
         <w:rPr>
@@ -659,13 +683,7 @@
         <w:t xml:space="preserve">h</w:t>
       </w:r>
       <w:r>
-        <w:t xml:space="preserve"> </w:t>
-      </w:r>
-      <w:r>
-        <w:t xml:space="preserve">for high or</w:t>
-      </w:r>
-      <w:r>
-        <w:t xml:space="preserve"> </w:t>
+        <w:t xml:space="preserve">' for high or '</w:t>
       </w:r>
       <w:r>
         <w:rPr>
@@ -674,10 +692,7 @@
         <w:t xml:space="preserve">l</w:t>
       </w:r>
       <w:r>
-        <w:t xml:space="preserve"> </w:t>
-      </w:r>
-      <w:r>
-        <w:t xml:space="preserve">for low.</w:t>
+        <w:t xml:space="preserve">' for low.</w:t>
       </w:r>
     </w:p>
     <w:p>
@@ -701,7 +716,7 @@
         </w:numPr>
       </w:pPr>
       <w:r>
-        <w:t xml:space="preserve">Enter the treatment condition, party identification, participant name, and participant ID number.</w:t>
+        <w:t xml:space="preserve">Enter the discussion treatment condition (agree/disagree; high/low knowledge), treatment number, party identification, video condition (political/apolitical), participant name, and participant ID number.</w:t>
       </w:r>
     </w:p>
     <w:p>
@@ -737,7 +752,19 @@
         </w:numPr>
       </w:pPr>
       <w:r>
-        <w:t xml:space="preserve">If participant is unable to wear headphones due to hearing aids, turn on speakers and run a sound check</w:t>
+        <w:t xml:space="preserve">If participant is unable to wear headphones due to hearing aids, turn on speakers.</w:t>
+      </w:r>
+    </w:p>
+    <w:p>
+      <w:pPr>
+        <w:pStyle w:val="Compact"/>
+        <w:numPr>
+          <w:numId w:val="1016"/>
+          <w:ilvl w:val="1"/>
+        </w:numPr>
+      </w:pPr>
+      <w:r>
+        <w:t xml:space="preserve">Run a sound check (even with headphones).</w:t>
       </w:r>
     </w:p>
     <w:p>
@@ -756,7 +783,7 @@
       <w:pPr>
         <w:pStyle w:val="Compact"/>
         <w:numPr>
-          <w:numId w:val="1016"/>
+          <w:numId w:val="1017"/>
           <w:ilvl w:val="1"/>
         </w:numPr>
       </w:pPr>
@@ -768,7 +795,7 @@
       <w:pPr>
         <w:pStyle w:val="Compact"/>
         <w:numPr>
-          <w:numId w:val="1016"/>
+          <w:numId w:val="1017"/>
           <w:ilvl w:val="1"/>
         </w:numPr>
       </w:pPr>
@@ -792,7 +819,7 @@
       <w:pPr>
         <w:pStyle w:val="Compact"/>
         <w:numPr>
-          <w:numId w:val="1017"/>
+          <w:numId w:val="1018"/>
           <w:ilvl w:val="1"/>
         </w:numPr>
       </w:pPr>
@@ -828,7 +855,7 @@
       <w:pPr>
         <w:pStyle w:val="Compact"/>
         <w:numPr>
-          <w:numId w:val="1018"/>
+          <w:numId w:val="1019"/>
           <w:ilvl w:val="0"/>
         </w:numPr>
       </w:pPr>
@@ -849,7 +876,7 @@
       <w:pPr>
         <w:pStyle w:val="Compact"/>
         <w:numPr>
-          <w:numId w:val="1018"/>
+          <w:numId w:val="1019"/>
           <w:ilvl w:val="0"/>
         </w:numPr>
       </w:pPr>
@@ -870,21 +897,84 @@
       <w:pPr>
         <w:pStyle w:val="Compact"/>
         <w:numPr>
+          <w:numId w:val="1020"/>
+          <w:ilvl w:val="1"/>
+        </w:numPr>
+      </w:pPr>
+      <w:r>
+        <w:rPr>
+          <w:b/>
+        </w:rPr>
+        <w:t xml:space="preserve">hooking up to equipment</w:t>
+      </w:r>
+      <w:r>
+        <w:t xml:space="preserve"> </w:t>
+      </w:r>
+      <w:r>
+        <w:t xml:space="preserve">– Explain that we’ll be attaching a couple of electrodes to their fingers, wrist, and ankles, the removal of which isn’t any worse than a Band-Aid.</w:t>
+      </w:r>
+    </w:p>
+    <w:p>
+      <w:pPr>
+        <w:pStyle w:val="Compact"/>
+        <w:numPr>
+          <w:numId w:val="1020"/>
+          <w:ilvl w:val="1"/>
+        </w:numPr>
+      </w:pPr>
+      <w:r>
+        <w:rPr>
+          <w:b/>
+        </w:rPr>
+        <w:t xml:space="preserve">watch videos</w:t>
+      </w:r>
+      <w:r>
+        <w:t xml:space="preserve"> </w:t>
+      </w:r>
+      <w:r>
+        <w:t xml:space="preserve">– Explain they'll be shown a few short video clips (informed consent may have wording about the video clips being potentially distressing, but if they pick up on this, ensure them that we haven’t had anyone have an issue with the videos yet).</w:t>
+      </w:r>
+    </w:p>
+    <w:p>
+      <w:pPr>
+        <w:pStyle w:val="Compact"/>
+        <w:numPr>
+          <w:numId w:val="1020"/>
+          <w:ilvl w:val="1"/>
+        </w:numPr>
+      </w:pPr>
+      <w:r>
+        <w:rPr>
+          <w:b/>
+        </w:rPr>
+        <w:t xml:space="preserve">answer survey questions</w:t>
+      </w:r>
+      <w:r>
+        <w:t xml:space="preserve"> </w:t>
+      </w:r>
+      <w:r>
+        <w:t xml:space="preserve">– Explain that they'll be answering some survey questions.</w:t>
+      </w:r>
+    </w:p>
+    <w:p>
+      <w:pPr>
+        <w:pStyle w:val="Compact"/>
+        <w:numPr>
           <w:numId w:val="1019"/>
-          <w:ilvl w:val="1"/>
+          <w:ilvl w:val="0"/>
         </w:numPr>
       </w:pPr>
       <w:r>
         <w:rPr>
           <w:b/>
         </w:rPr>
-        <w:t xml:space="preserve">hooking up to equipment</w:t>
-      </w:r>
-      <w:r>
-        <w:t xml:space="preserve"> </w:t>
-      </w:r>
-      <w:r>
-        <w:t xml:space="preserve">– Explain that we’ll be attaching a couple of electrodes to their fingers, wrist, and ankles, the removal of which isn’t any worse than a Band-Aid.</w:t>
+        <w:t xml:space="preserve">Chewing gum</w:t>
+      </w:r>
+      <w:r>
+        <w:t xml:space="preserve"> </w:t>
+      </w:r>
+      <w:r>
+        <w:t xml:space="preserve">– Ask if they're chewing gum, and if so, have them dispose of it.</w:t>
       </w:r>
     </w:p>
     <w:p>
@@ -892,20 +982,20 @@
         <w:pStyle w:val="Compact"/>
         <w:numPr>
           <w:numId w:val="1019"/>
-          <w:ilvl w:val="1"/>
+          <w:ilvl w:val="0"/>
         </w:numPr>
       </w:pPr>
       <w:r>
         <w:rPr>
           <w:b/>
         </w:rPr>
-        <w:t xml:space="preserve">watch videos</w:t>
-      </w:r>
-      <w:r>
-        <w:t xml:space="preserve"> </w:t>
-      </w:r>
-      <w:r>
-        <w:t xml:space="preserve">– Explain they'll be shown a few short video clips (informed consent may have wording about the video clips being potentially distressing, but if they pick up on this, ensure them that we haven’t had anyone have an issue with the videos yet).</w:t>
+        <w:t xml:space="preserve">Cell phone</w:t>
+      </w:r>
+      <w:r>
+        <w:t xml:space="preserve"> </w:t>
+      </w:r>
+      <w:r>
+        <w:t xml:space="preserve">– If they have one with them, ask them to turn it off. Inform them that having it go off, even on vibrate, can damage the data we collect.</w:t>
       </w:r>
     </w:p>
     <w:p>
@@ -913,27 +1003,27 @@
         <w:pStyle w:val="Compact"/>
         <w:numPr>
           <w:numId w:val="1019"/>
-          <w:ilvl w:val="1"/>
+          <w:ilvl w:val="0"/>
         </w:numPr>
       </w:pPr>
       <w:r>
         <w:rPr>
           <w:b/>
         </w:rPr>
-        <w:t xml:space="preserve">answer survey questions</w:t>
-      </w:r>
-      <w:r>
-        <w:t xml:space="preserve"> </w:t>
-      </w:r>
-      <w:r>
-        <w:t xml:space="preserve">– Explain that they'll be answering some survey questions.</w:t>
-      </w:r>
-    </w:p>
-    <w:p>
-      <w:pPr>
-        <w:pStyle w:val="Compact"/>
-        <w:numPr>
-          <w:numId w:val="1018"/>
+        <w:t xml:space="preserve">Jewelry/watch removal</w:t>
+      </w:r>
+      <w:r>
+        <w:t xml:space="preserve"> </w:t>
+      </w:r>
+      <w:r>
+        <w:t xml:space="preserve">– Ask them to remove all jewelry on their wrists and hands.</w:t>
+      </w:r>
+    </w:p>
+    <w:p>
+      <w:pPr>
+        <w:pStyle w:val="Compact"/>
+        <w:numPr>
+          <w:numId w:val="1019"/>
           <w:ilvl w:val="0"/>
         </w:numPr>
       </w:pPr>
@@ -941,20 +1031,20 @@
         <w:rPr>
           <w:b/>
         </w:rPr>
-        <w:t xml:space="preserve">Chewing gum</w:t>
-      </w:r>
-      <w:r>
-        <w:t xml:space="preserve"> </w:t>
-      </w:r>
-      <w:r>
-        <w:t xml:space="preserve">– Ask if they're chewing gum, and if so, have them dispose of it.</w:t>
-      </w:r>
-    </w:p>
-    <w:p>
-      <w:pPr>
-        <w:pStyle w:val="Compact"/>
-        <w:numPr>
-          <w:numId w:val="1018"/>
+        <w:t xml:space="preserve">Rinse hands</w:t>
+      </w:r>
+      <w:r>
+        <w:t xml:space="preserve"> </w:t>
+      </w:r>
+      <w:r>
+        <w:t xml:space="preserve">– Direct them to rinste their hands in the kitchen sink. Warn them that the sink is noisy.</w:t>
+      </w:r>
+    </w:p>
+    <w:p>
+      <w:pPr>
+        <w:pStyle w:val="Compact"/>
+        <w:numPr>
+          <w:numId w:val="1019"/>
           <w:ilvl w:val="0"/>
         </w:numPr>
       </w:pPr>
@@ -962,20 +1052,20 @@
         <w:rPr>
           <w:b/>
         </w:rPr>
-        <w:t xml:space="preserve">Cell phone</w:t>
-      </w:r>
-      <w:r>
-        <w:t xml:space="preserve"> </w:t>
-      </w:r>
-      <w:r>
-        <w:t xml:space="preserve">– If they have one with them, ask them to turn it off. Inform them that having it go off, even on vibrate, can damage out data.</w:t>
-      </w:r>
-    </w:p>
-    <w:p>
-      <w:pPr>
-        <w:pStyle w:val="Compact"/>
-        <w:numPr>
-          <w:numId w:val="1018"/>
+        <w:t xml:space="preserve">Bathroom</w:t>
+      </w:r>
+      <w:r>
+        <w:t xml:space="preserve"> </w:t>
+      </w:r>
+      <w:r>
+        <w:t xml:space="preserve">– Inform them that if they need to use the bathroom, now is the time. If they do go, note it in the lab log since (presumably) they'll wash their hands with soap.</w:t>
+      </w:r>
+    </w:p>
+    <w:p>
+      <w:pPr>
+        <w:pStyle w:val="Compact"/>
+        <w:numPr>
+          <w:numId w:val="1019"/>
           <w:ilvl w:val="0"/>
         </w:numPr>
       </w:pPr>
@@ -983,69 +1073,6 @@
         <w:rPr>
           <w:b/>
         </w:rPr>
-        <w:t xml:space="preserve">Jewelry/watch removal</w:t>
-      </w:r>
-      <w:r>
-        <w:t xml:space="preserve"> </w:t>
-      </w:r>
-      <w:r>
-        <w:t xml:space="preserve">– Ask them to remove all jewelry on their wrists and hands.</w:t>
-      </w:r>
-    </w:p>
-    <w:p>
-      <w:pPr>
-        <w:pStyle w:val="Compact"/>
-        <w:numPr>
-          <w:numId w:val="1018"/>
-          <w:ilvl w:val="0"/>
-        </w:numPr>
-      </w:pPr>
-      <w:r>
-        <w:rPr>
-          <w:b/>
-        </w:rPr>
-        <w:t xml:space="preserve">Rinse hands</w:t>
-      </w:r>
-      <w:r>
-        <w:t xml:space="preserve"> </w:t>
-      </w:r>
-      <w:r>
-        <w:t xml:space="preserve">– Direct them to rinste their hands in the kitchen sink. Warn them that the sink is noisy.</w:t>
-      </w:r>
-    </w:p>
-    <w:p>
-      <w:pPr>
-        <w:pStyle w:val="Compact"/>
-        <w:numPr>
-          <w:numId w:val="1018"/>
-          <w:ilvl w:val="0"/>
-        </w:numPr>
-      </w:pPr>
-      <w:r>
-        <w:rPr>
-          <w:b/>
-        </w:rPr>
-        <w:t xml:space="preserve">Bathroom</w:t>
-      </w:r>
-      <w:r>
-        <w:t xml:space="preserve"> </w:t>
-      </w:r>
-      <w:r>
-        <w:t xml:space="preserve">– Inform them that if they need to use the bathroom, now is the time. If they do go, note it in the lab log since (presumably) they'll wash their hands with soap.</w:t>
-      </w:r>
-    </w:p>
-    <w:p>
-      <w:pPr>
-        <w:pStyle w:val="Compact"/>
-        <w:numPr>
-          <w:numId w:val="1018"/>
-          <w:ilvl w:val="0"/>
-        </w:numPr>
-      </w:pPr>
-      <w:r>
-        <w:rPr>
-          <w:b/>
-        </w:rPr>
         <w:t xml:space="preserve">Building noise</w:t>
       </w:r>
       <w:r>
@@ -1059,7 +1086,7 @@
       <w:pPr>
         <w:pStyle w:val="Compact"/>
         <w:numPr>
-          <w:numId w:val="1018"/>
+          <w:numId w:val="1019"/>
           <w:ilvl w:val="0"/>
         </w:numPr>
       </w:pPr>
@@ -1090,7 +1117,7 @@
       <w:pPr>
         <w:pStyle w:val="Compact"/>
         <w:numPr>
-          <w:numId w:val="1020"/>
+          <w:numId w:val="1021"/>
           <w:ilvl w:val="0"/>
         </w:numPr>
       </w:pPr>
@@ -1102,7 +1129,7 @@
       <w:pPr>
         <w:pStyle w:val="Compact"/>
         <w:numPr>
-          <w:numId w:val="1020"/>
+          <w:numId w:val="1021"/>
           <w:ilvl w:val="0"/>
         </w:numPr>
       </w:pPr>
@@ -1114,7 +1141,7 @@
       <w:pPr>
         <w:pStyle w:val="Compact"/>
         <w:numPr>
-          <w:numId w:val="1020"/>
+          <w:numId w:val="1021"/>
           <w:ilvl w:val="0"/>
         </w:numPr>
       </w:pPr>
@@ -1126,12 +1153,111 @@
       <w:pPr>
         <w:pStyle w:val="Compact"/>
         <w:numPr>
+          <w:numId w:val="1022"/>
+          <w:ilvl w:val="1"/>
+        </w:numPr>
+      </w:pPr>
+      <w:r>
+        <w:t xml:space="preserve">White – right arm</w:t>
+      </w:r>
+    </w:p>
+    <w:p>
+      <w:pPr>
+        <w:pStyle w:val="Compact"/>
+        <w:numPr>
+          <w:numId w:val="1022"/>
+          <w:ilvl w:val="1"/>
+        </w:numPr>
+      </w:pPr>
+      <w:r>
+        <w:t xml:space="preserve">Red – left ankle</w:t>
+      </w:r>
+    </w:p>
+    <w:p>
+      <w:pPr>
+        <w:pStyle w:val="Compact"/>
+        <w:numPr>
+          <w:numId w:val="1022"/>
+          <w:ilvl w:val="1"/>
+        </w:numPr>
+      </w:pPr>
+      <w:r>
+        <w:t xml:space="preserve">Black – right ankle</w:t>
+      </w:r>
+    </w:p>
+    <w:p>
+      <w:pPr>
+        <w:pStyle w:val="Compact"/>
+        <w:numPr>
           <w:numId w:val="1021"/>
-          <w:ilvl w:val="1"/>
-        </w:numPr>
-      </w:pPr>
-      <w:r>
-        <w:t xml:space="preserve">White – right arm</w:t>
+          <w:ilvl w:val="0"/>
+        </w:numPr>
+      </w:pPr>
+      <w:r>
+        <w:t xml:space="preserve">Attach the BioNomadix unit as described in the BIOPAC Manual.</w:t>
+      </w:r>
+    </w:p>
+    <w:p>
+      <w:pPr>
+        <w:pStyle w:val="Compact"/>
+        <w:numPr>
+          <w:numId w:val="1023"/>
+          <w:ilvl w:val="1"/>
+        </w:numPr>
+      </w:pPr>
+      <w:r>
+        <w:t xml:space="preserve">Attach the BioNomadix unit to the wrist</w:t>
+      </w:r>
+      <w:r>
+        <w:t xml:space="preserve"> </w:t>
+      </w:r>
+      <w:r>
+        <w:rPr>
+          <w:b/>
+        </w:rPr>
+        <w:t xml:space="preserve">opposite</w:t>
+      </w:r>
+      <w:r>
+        <w:t xml:space="preserve"> </w:t>
+      </w:r>
+      <w:r>
+        <w:t xml:space="preserve">the participant's mouse hand.</w:t>
+      </w:r>
+    </w:p>
+    <w:p>
+      <w:pPr>
+        <w:pStyle w:val="Compact"/>
+        <w:numPr>
+          <w:numId w:val="1023"/>
+          <w:ilvl w:val="1"/>
+        </w:numPr>
+      </w:pPr>
+      <w:r>
+        <w:t xml:space="preserve">EL507 electrodes are to connect the BioNomadix unit's leads to the tips of the index and middle fingers:</w:t>
+      </w:r>
+    </w:p>
+    <w:p>
+      <w:pPr>
+        <w:pStyle w:val="Compact"/>
+        <w:numPr>
+          <w:numId w:val="1024"/>
+          <w:ilvl w:val="2"/>
+        </w:numPr>
+      </w:pPr>
+      <w:r>
+        <w:t xml:space="preserve">Black – index</w:t>
+      </w:r>
+    </w:p>
+    <w:p>
+      <w:pPr>
+        <w:pStyle w:val="Compact"/>
+        <w:numPr>
+          <w:numId w:val="1024"/>
+          <w:ilvl w:val="2"/>
+        </w:numPr>
+      </w:pPr>
+      <w:r>
+        <w:t xml:space="preserve">Red – middle</w:t>
       </w:r>
     </w:p>
     <w:p>
@@ -1139,11 +1265,47 @@
         <w:pStyle w:val="Compact"/>
         <w:numPr>
           <w:numId w:val="1021"/>
-          <w:ilvl w:val="1"/>
-        </w:numPr>
-      </w:pPr>
-      <w:r>
-        <w:t xml:space="preserve">Red – left ankle</w:t>
+          <w:ilvl w:val="0"/>
+        </w:numPr>
+      </w:pPr>
+      <w:r>
+        <w:t xml:space="preserve">Show them the laptop on which they'll be answering surveys.</w:t>
+      </w:r>
+    </w:p>
+    <w:p>
+      <w:pPr>
+        <w:pStyle w:val="Compact"/>
+        <w:numPr>
+          <w:numId w:val="1025"/>
+          <w:ilvl w:val="1"/>
+        </w:numPr>
+      </w:pPr>
+      <w:r>
+        <w:t xml:space="preserve">Explain they will need to keep their arms still once study begins, when not using the laptop. Ensure that they can use the mouse comfortably and without excess movement of their other arm.</w:t>
+      </w:r>
+    </w:p>
+    <w:p>
+      <w:pPr>
+        <w:pStyle w:val="Compact"/>
+        <w:numPr>
+          <w:numId w:val="1025"/>
+          <w:ilvl w:val="1"/>
+        </w:numPr>
+      </w:pPr>
+      <w:r>
+        <w:t xml:space="preserve">Ask them to answer the initial survey questions while leaving their non-mouse hand on the armrest (for practice).</w:t>
+      </w:r>
+    </w:p>
+    <w:p>
+      <w:pPr>
+        <w:pStyle w:val="Compact"/>
+        <w:numPr>
+          <w:numId w:val="1025"/>
+          <w:ilvl w:val="1"/>
+        </w:numPr>
+      </w:pPr>
+      <w:r>
+        <w:t xml:space="preserve">Instruct them to close the laptop and ring the bell when they have completed the survey questions.</w:t>
       </w:r>
     </w:p>
     <w:p>
@@ -1151,153 +1313,18 @@
         <w:pStyle w:val="Compact"/>
         <w:numPr>
           <w:numId w:val="1021"/>
-          <w:ilvl w:val="1"/>
-        </w:numPr>
-      </w:pPr>
-      <w:r>
-        <w:t xml:space="preserve">Black – right ankle</w:t>
-      </w:r>
-    </w:p>
-    <w:p>
-      <w:pPr>
-        <w:pStyle w:val="Compact"/>
-        <w:numPr>
-          <w:numId w:val="1020"/>
-          <w:ilvl w:val="0"/>
-        </w:numPr>
-      </w:pPr>
-      <w:r>
-        <w:t xml:space="preserve">Attach the BioNomadix unit as described in the BIOPAC Manual.</w:t>
-      </w:r>
-    </w:p>
-    <w:p>
-      <w:pPr>
-        <w:pStyle w:val="Compact"/>
-        <w:numPr>
-          <w:numId w:val="1022"/>
-          <w:ilvl w:val="1"/>
-        </w:numPr>
-      </w:pPr>
-      <w:r>
-        <w:t xml:space="preserve">Attach the BioNomadix unit to the wrist</w:t>
-      </w:r>
-      <w:r>
-        <w:t xml:space="preserve"> </w:t>
-      </w:r>
-      <w:r>
-        <w:rPr>
-          <w:b/>
-        </w:rPr>
-        <w:t xml:space="preserve">opposite</w:t>
-      </w:r>
-      <w:r>
-        <w:t xml:space="preserve"> </w:t>
-      </w:r>
-      <w:r>
-        <w:t xml:space="preserve">the participant's dominant hand.</w:t>
-      </w:r>
-    </w:p>
-    <w:p>
-      <w:pPr>
-        <w:pStyle w:val="Compact"/>
-        <w:numPr>
-          <w:numId w:val="1022"/>
-          <w:ilvl w:val="1"/>
-        </w:numPr>
-      </w:pPr>
-      <w:r>
-        <w:t xml:space="preserve">EL507 electrodes are to connect the BioNomadix unit's leads to the tips of the index and middle fingers:</w:t>
-      </w:r>
-    </w:p>
-    <w:p>
-      <w:pPr>
-        <w:pStyle w:val="Compact"/>
-        <w:numPr>
-          <w:numId w:val="1023"/>
-          <w:ilvl w:val="2"/>
-        </w:numPr>
-      </w:pPr>
-      <w:r>
-        <w:t xml:space="preserve">Black – index</w:t>
-      </w:r>
-    </w:p>
-    <w:p>
-      <w:pPr>
-        <w:pStyle w:val="Compact"/>
-        <w:numPr>
-          <w:numId w:val="1023"/>
-          <w:ilvl w:val="2"/>
-        </w:numPr>
-      </w:pPr>
-      <w:r>
-        <w:t xml:space="preserve">Red – middle</w:t>
-      </w:r>
-    </w:p>
-    <w:p>
-      <w:pPr>
-        <w:pStyle w:val="Compact"/>
-        <w:numPr>
-          <w:numId w:val="1020"/>
-          <w:ilvl w:val="0"/>
-        </w:numPr>
-      </w:pPr>
-      <w:r>
-        <w:t xml:space="preserve">Show them the laptop on which they'll be answering surveys.</w:t>
-      </w:r>
-    </w:p>
-    <w:p>
-      <w:pPr>
-        <w:pStyle w:val="Compact"/>
-        <w:numPr>
-          <w:numId w:val="1024"/>
-          <w:ilvl w:val="1"/>
-        </w:numPr>
-      </w:pPr>
-      <w:r>
-        <w:t xml:space="preserve">Explain they will need to keep the sensor hand still once study begins, when not using the laptop. Ensure that they can use the mouse comfortably and without excess movement of their other arm.</w:t>
-      </w:r>
-    </w:p>
-    <w:p>
-      <w:pPr>
-        <w:pStyle w:val="Compact"/>
-        <w:numPr>
-          <w:numId w:val="1024"/>
-          <w:ilvl w:val="1"/>
-        </w:numPr>
-      </w:pPr>
-      <w:r>
-        <w:t xml:space="preserve">Ask them to answer the initial survey questions while leaving their non-dominant hand on the armrest (for practice).</w:t>
-      </w:r>
-    </w:p>
-    <w:p>
-      <w:pPr>
-        <w:pStyle w:val="Compact"/>
-        <w:numPr>
-          <w:numId w:val="1024"/>
-          <w:ilvl w:val="1"/>
-        </w:numPr>
-      </w:pPr>
-      <w:r>
-        <w:t xml:space="preserve">Instruct them to close the laptop and ring the bell when they have completed the survey questions.</w:t>
-      </w:r>
-    </w:p>
-    <w:p>
-      <w:pPr>
-        <w:pStyle w:val="Compact"/>
-        <w:numPr>
-          <w:numId w:val="1020"/>
-          <w:ilvl w:val="0"/>
-        </w:numPr>
-      </w:pPr>
-      <w:r>
-        <w:t xml:space="preserve">Leave room while participant completes first questions.</w:t>
-      </w:r>
-    </w:p>
-    <w:p>
-      <w:pPr>
-        <w:pStyle w:val="Compact"/>
-        <w:numPr>
-          <w:numId w:val="1020"/>
+          <w:ilvl w:val="0"/>
+        </w:numPr>
+      </w:pPr>
+      <w:r>
+        <w:t xml:space="preserve">Leave room while participant completes these first questions.</w:t>
+      </w:r>
+    </w:p>
+    <w:p>
+      <w:pPr>
+        <w:pStyle w:val="Compact"/>
+        <w:numPr>
+          <w:numId w:val="1021"/>
           <w:ilvl w:val="0"/>
         </w:numPr>
       </w:pPr>
@@ -1309,7 +1336,7 @@
       <w:pPr>
         <w:pStyle w:val="Compact"/>
         <w:numPr>
-          <w:numId w:val="1020"/>
+          <w:numId w:val="1021"/>
           <w:ilvl w:val="0"/>
         </w:numPr>
       </w:pPr>
@@ -1321,7 +1348,7 @@
       <w:pPr>
         <w:pStyle w:val="Compact"/>
         <w:numPr>
-          <w:numId w:val="1020"/>
+          <w:numId w:val="1021"/>
           <w:ilvl w:val="0"/>
         </w:numPr>
       </w:pPr>
@@ -1333,7 +1360,7 @@
       <w:pPr>
         <w:pStyle w:val="Compact"/>
         <w:numPr>
-          <w:numId w:val="1025"/>
+          <w:numId w:val="1026"/>
           <w:ilvl w:val="1"/>
         </w:numPr>
       </w:pPr>
@@ -1345,7 +1372,7 @@
       <w:pPr>
         <w:pStyle w:val="Compact"/>
         <w:numPr>
-          <w:numId w:val="1025"/>
+          <w:numId w:val="1026"/>
           <w:ilvl w:val="1"/>
         </w:numPr>
       </w:pPr>
@@ -1357,7 +1384,7 @@
       <w:pPr>
         <w:pStyle w:val="Compact"/>
         <w:numPr>
-          <w:numId w:val="1025"/>
+          <w:numId w:val="1026"/>
           <w:ilvl w:val="1"/>
         </w:numPr>
       </w:pPr>
@@ -1381,7 +1408,7 @@
       <w:pPr>
         <w:pStyle w:val="Compact"/>
         <w:numPr>
-          <w:numId w:val="1025"/>
+          <w:numId w:val="1026"/>
           <w:ilvl w:val="1"/>
         </w:numPr>
       </w:pPr>
@@ -1393,7 +1420,7 @@
       <w:pPr>
         <w:pStyle w:val="Compact"/>
         <w:numPr>
-          <w:numId w:val="1020"/>
+          <w:numId w:val="1021"/>
           <w:ilvl w:val="0"/>
         </w:numPr>
       </w:pPr>
@@ -1405,7 +1432,7 @@
       <w:pPr>
         <w:pStyle w:val="Compact"/>
         <w:numPr>
-          <w:numId w:val="1020"/>
+          <w:numId w:val="1021"/>
           <w:ilvl w:val="0"/>
         </w:numPr>
       </w:pPr>
@@ -1447,12 +1474,27 @@
       <w:pPr>
         <w:pStyle w:val="Compact"/>
         <w:numPr>
-          <w:numId w:val="1026"/>
-          <w:ilvl w:val="0"/>
-        </w:numPr>
-      </w:pPr>
-      <w:r>
-        <w:t xml:space="preserve">Bring up the lab log side-by-side with the Acq</w:t>
+          <w:numId w:val="1027"/>
+          <w:ilvl w:val="0"/>
+        </w:numPr>
+      </w:pPr>
+      <w:r>
+        <w:t xml:space="preserve">Bring up the</w:t>
+      </w:r>
+      <w:r>
+        <w:t xml:space="preserve"> </w:t>
+      </w:r>
+      <w:r>
+        <w:rPr>
+          <w:rStyle w:val="VerbatimChar"/>
+        </w:rPr>
+        <w:t xml:space="preserve">CIPI_F15</w:t>
+      </w:r>
+      <w:r>
+        <w:t xml:space="preserve"> </w:t>
+      </w:r>
+      <w:r>
+        <w:t xml:space="preserve">lab log (bookmarked in Chrome) side-by-side with the Acq</w:t>
       </w:r>
       <w:r>
         <w:rPr>
@@ -1471,7 +1513,7 @@
       <w:pPr>
         <w:pStyle w:val="Compact"/>
         <w:numPr>
-          <w:numId w:val="1026"/>
+          <w:numId w:val="1027"/>
           <w:ilvl w:val="0"/>
         </w:numPr>
       </w:pPr>
@@ -1495,7 +1537,7 @@
       <w:pPr>
         <w:pStyle w:val="Compact"/>
         <w:numPr>
-          <w:numId w:val="1026"/>
+          <w:numId w:val="1027"/>
           <w:ilvl w:val="0"/>
         </w:numPr>
       </w:pPr>
@@ -1519,7 +1561,7 @@
       <w:pPr>
         <w:pStyle w:val="Compact"/>
         <w:numPr>
-          <w:numId w:val="1026"/>
+          <w:numId w:val="1027"/>
           <w:ilvl w:val="0"/>
         </w:numPr>
       </w:pPr>
@@ -1531,7 +1573,7 @@
       <w:pPr>
         <w:pStyle w:val="Compact"/>
         <w:numPr>
-          <w:numId w:val="1026"/>
+          <w:numId w:val="1027"/>
           <w:ilvl w:val="0"/>
         </w:numPr>
       </w:pPr>
@@ -1543,19 +1585,19 @@
       <w:pPr>
         <w:pStyle w:val="Compact"/>
         <w:numPr>
-          <w:numId w:val="1026"/>
-          <w:ilvl w:val="0"/>
-        </w:numPr>
-      </w:pPr>
-      <w:r>
-        <w:t xml:space="preserve">Repeat step 4 after the second set of videos</w:t>
-      </w:r>
-    </w:p>
-    <w:p>
-      <w:pPr>
-        <w:pStyle w:val="Compact"/>
-        <w:numPr>
-          <w:numId w:val="1026"/>
+          <w:numId w:val="1027"/>
+          <w:ilvl w:val="0"/>
+        </w:numPr>
+      </w:pPr>
+      <w:r>
+        <w:t xml:space="preserve">Repeat step 5 after the second set of videos</w:t>
+      </w:r>
+    </w:p>
+    <w:p>
+      <w:pPr>
+        <w:pStyle w:val="Compact"/>
+        <w:numPr>
+          <w:numId w:val="1027"/>
           <w:ilvl w:val="0"/>
         </w:numPr>
       </w:pPr>
@@ -1570,12 +1612,264 @@
       <w:pPr>
         <w:pStyle w:val="Compact"/>
         <w:numPr>
+          <w:numId w:val="1028"/>
+          <w:ilvl w:val="1"/>
+        </w:numPr>
+      </w:pPr>
+      <w:r>
+        <w:t xml:space="preserve">The participant thinks that they are preparing for a political conversation. Give them until the end of the stimulus to prepare.</w:t>
+      </w:r>
+    </w:p>
+    <w:p>
+      <w:pPr>
+        <w:pStyle w:val="Compact"/>
+        <w:numPr>
+          <w:numId w:val="1028"/>
+          <w:ilvl w:val="1"/>
+        </w:numPr>
+      </w:pPr>
+      <w:r>
+        <w:t xml:space="preserve">After the stimulus, knock on the door, enter the room, close the door after you, and perform the deception according to the following script:</w:t>
+      </w:r>
+    </w:p>
+    <w:p>
+      <w:pPr>
+        <w:pStyle w:val="Compact"/>
+        <w:numPr>
+          <w:numId w:val="1029"/>
+          <w:ilvl w:val="2"/>
+        </w:numPr>
+      </w:pPr>
+      <w:r>
+        <w:t xml:space="preserve">So... it turns out that your discussion partner never showed up.</w:t>
+      </w:r>
+    </w:p>
+    <w:p>
+      <w:pPr>
+        <w:pStyle w:val="Compact"/>
+        <w:numPr>
+          <w:numId w:val="1029"/>
+          <w:ilvl w:val="2"/>
+        </w:numPr>
+      </w:pPr>
+      <w:r>
+        <w:t xml:space="preserve">Normally, the discussion is the last part of the lab session, but we did this study last year, and unfortunately we had enough no-shows that we knew we needed a backup plan going forward.</w:t>
+      </w:r>
+    </w:p>
+    <w:p>
+      <w:pPr>
+        <w:pStyle w:val="Compact"/>
+        <w:numPr>
+          <w:numId w:val="1029"/>
+          <w:ilvl w:val="2"/>
+        </w:numPr>
+      </w:pPr>
+      <w:r>
+        <w:t xml:space="preserve">So instead of having the discussion, the last part of your lab session will be this extra portion of the survey I’m going to pull up on the laptop.</w:t>
+      </w:r>
+    </w:p>
+    <w:p>
+      <w:pPr>
+        <w:pStyle w:val="Compact"/>
+        <w:numPr>
+          <w:numId w:val="1028"/>
+          <w:ilvl w:val="1"/>
+        </w:numPr>
+      </w:pPr>
+      <w:r>
+        <w:t xml:space="preserve">Open the laptop and click through the question that comes up asking whether the discussion partner showed up.</w:t>
+      </w:r>
+    </w:p>
+    <w:p>
+      <w:pPr>
+        <w:pStyle w:val="Compact"/>
+        <w:numPr>
+          <w:numId w:val="1028"/>
+          <w:ilvl w:val="1"/>
+        </w:numPr>
+      </w:pPr>
+      <w:r>
+        <w:t xml:space="preserve">Leave the room while they complete the survey.</w:t>
+      </w:r>
+    </w:p>
+    <w:p>
+      <w:pPr>
+        <w:pStyle w:val="Compact"/>
+        <w:numPr>
           <w:numId w:val="1027"/>
-          <w:ilvl w:val="1"/>
-        </w:numPr>
-      </w:pPr>
-      <w:r>
-        <w:t xml:space="preserve">The participant thinks that they are preparing for a political conversation. Give them until the end of the stimulus to prepare.</w:t>
+          <w:ilvl w:val="0"/>
+        </w:numPr>
+      </w:pPr>
+      <w:r>
+        <w:t xml:space="preserve">Between lying and debriefing, while the participant is doing the last Qualtrics section:</w:t>
+      </w:r>
+    </w:p>
+    <w:p>
+      <w:pPr>
+        <w:pStyle w:val="Compact"/>
+        <w:numPr>
+          <w:numId w:val="1030"/>
+          <w:ilvl w:val="1"/>
+        </w:numPr>
+      </w:pPr>
+      <w:r>
+        <w:t xml:space="preserve">Save the Acq</w:t>
+      </w:r>
+      <w:r>
+        <w:rPr>
+          <w:i/>
+        </w:rPr>
+        <w:t xml:space="preserve">Knowledge</w:t>
+      </w:r>
+      <w:r>
+        <w:t xml:space="preserve"> </w:t>
+      </w:r>
+      <w:r>
+        <w:t xml:space="preserve">graph as both</w:t>
+      </w:r>
+      <w:r>
+        <w:t xml:space="preserve"> </w:t>
+      </w:r>
+      <w:r>
+        <w:rPr>
+          <w:rStyle w:val="VerbatimChar"/>
+        </w:rPr>
+        <w:t xml:space="preserve">XXXXX(problem).acq</w:t>
+      </w:r>
+      <w:r>
+        <w:t xml:space="preserve"> </w:t>
+      </w:r>
+      <w:r>
+        <w:t xml:space="preserve">and</w:t>
+      </w:r>
+      <w:r>
+        <w:t xml:space="preserve"> </w:t>
+      </w:r>
+      <w:r>
+        <w:rPr>
+          <w:rStyle w:val="VerbatimChar"/>
+        </w:rPr>
+        <w:t xml:space="preserve">XXXXX(problem).txt</w:t>
+      </w:r>
+    </w:p>
+    <w:p>
+      <w:pPr>
+        <w:pStyle w:val="Compact"/>
+        <w:numPr>
+          <w:numId w:val="1031"/>
+          <w:ilvl w:val="2"/>
+        </w:numPr>
+      </w:pPr>
+      <w:r>
+        <w:rPr>
+          <w:rStyle w:val="VerbatimChar"/>
+        </w:rPr>
+        <w:t xml:space="preserve">XXXXX</w:t>
+      </w:r>
+      <w:r>
+        <w:t xml:space="preserve"> </w:t>
+      </w:r>
+      <w:r>
+        <w:t xml:space="preserve">should be replaced by the participant’s ID number.</w:t>
+      </w:r>
+    </w:p>
+    <w:p>
+      <w:pPr>
+        <w:pStyle w:val="Compact"/>
+        <w:numPr>
+          <w:numId w:val="1031"/>
+          <w:ilvl w:val="2"/>
+        </w:numPr>
+      </w:pPr>
+      <w:r>
+        <w:rPr>
+          <w:rStyle w:val="VerbatimChar"/>
+        </w:rPr>
+        <w:t xml:space="preserve">(problem)</w:t>
+      </w:r>
+      <w:r>
+        <w:t xml:space="preserve"> </w:t>
+      </w:r>
+      <w:r>
+        <w:t xml:space="preserve">should be replaced with text describing the nature of any glaring problems about the data or the session only if there in one. A non-problematic session should look like</w:t>
+      </w:r>
+      <w:r>
+        <w:t xml:space="preserve"> </w:t>
+      </w:r>
+      <w:r>
+        <w:rPr>
+          <w:rStyle w:val="VerbatimChar"/>
+        </w:rPr>
+        <w:t xml:space="preserve">XXXXX.acq</w:t>
+      </w:r>
+      <w:r>
+        <w:t xml:space="preserve">, whereas one in which the PPG failed might look like</w:t>
+      </w:r>
+      <w:r>
+        <w:t xml:space="preserve"> </w:t>
+      </w:r>
+      <w:r>
+        <w:rPr>
+          <w:rStyle w:val="VerbatimChar"/>
+        </w:rPr>
+        <w:t xml:space="preserve">XXXXXbadppg.acq</w:t>
+      </w:r>
+      <w:r>
+        <w:t xml:space="preserve">.</w:t>
+      </w:r>
+    </w:p>
+    <w:p>
+      <w:pPr>
+        <w:pStyle w:val="Compact"/>
+        <w:numPr>
+          <w:numId w:val="1031"/>
+          <w:ilvl w:val="2"/>
+        </w:numPr>
+      </w:pPr>
+      <w:r>
+        <w:t xml:space="preserve">The file should be saved as both a</w:t>
+      </w:r>
+      <w:r>
+        <w:t xml:space="preserve"> </w:t>
+      </w:r>
+      <w:r>
+        <w:rPr>
+          <w:rStyle w:val="VerbatimChar"/>
+        </w:rPr>
+        <w:t xml:space="preserve">.acq</w:t>
+      </w:r>
+      <w:r>
+        <w:t xml:space="preserve"> </w:t>
+      </w:r>
+      <w:r>
+        <w:t xml:space="preserve">and</w:t>
+      </w:r>
+      <w:r>
+        <w:t xml:space="preserve"> </w:t>
+      </w:r>
+      <w:r>
+        <w:rPr>
+          <w:rStyle w:val="VerbatimChar"/>
+        </w:rPr>
+        <w:t xml:space="preserve">.txt</w:t>
+      </w:r>
+      <w:r>
+        <w:t xml:space="preserve"> </w:t>
+      </w:r>
+      <w:r>
+        <w:t xml:space="preserve">file (these are options in the save dialogue box).</w:t>
+      </w:r>
+    </w:p>
+    <w:p>
+      <w:pPr>
+        <w:pStyle w:val="Compact"/>
+        <w:numPr>
+          <w:numId w:val="1030"/>
+          <w:ilvl w:val="1"/>
+        </w:numPr>
+      </w:pPr>
+      <w:r>
+        <w:t xml:space="preserve">If there is time, prepare a new graph for the next participant.</w:t>
       </w:r>
     </w:p>
     <w:p>
@@ -1583,47 +1877,308 @@
         <w:pStyle w:val="Compact"/>
         <w:numPr>
           <w:numId w:val="1027"/>
-          <w:ilvl w:val="1"/>
-        </w:numPr>
-      </w:pPr>
-      <w:r>
-        <w:t xml:space="preserve">After the stimulus, knock on the door, enter the room, close the door after you, and perform the deception according to the following script:</w:t>
-      </w:r>
-    </w:p>
-    <w:p>
-      <w:pPr>
-        <w:pStyle w:val="Compact"/>
-        <w:numPr>
-          <w:numId w:val="1028"/>
+          <w:ilvl w:val="0"/>
+        </w:numPr>
+      </w:pPr>
+      <w:r>
+        <w:t xml:space="preserve">When the old participant is finished with Qualtrics and has rung the bell, enter the subject room and turn the light on.</w:t>
+      </w:r>
+    </w:p>
+    <w:p>
+      <w:pPr>
+        <w:pStyle w:val="Compact"/>
+        <w:numPr>
+          <w:numId w:val="1027"/>
+          <w:ilvl w:val="0"/>
+        </w:numPr>
+      </w:pPr>
+      <w:r>
+        <w:t xml:space="preserve">Verify that the lab survey has been submitted.</w:t>
+      </w:r>
+    </w:p>
+    <w:p>
+      <w:pPr>
+        <w:pStyle w:val="Compact"/>
+        <w:numPr>
+          <w:numId w:val="1027"/>
+          <w:ilvl w:val="0"/>
+        </w:numPr>
+      </w:pPr>
+      <w:r>
+        <w:t xml:space="preserve">Remove the sensors from the participant.</w:t>
+      </w:r>
+    </w:p>
+    <w:p>
+      <w:pPr>
+        <w:pStyle w:val="Compact"/>
+        <w:numPr>
+          <w:numId w:val="1032"/>
+          <w:ilvl w:val="1"/>
+        </w:numPr>
+      </w:pPr>
+      <w:r>
+        <w:t xml:space="preserve">Throw electrodes away</w:t>
+      </w:r>
+    </w:p>
+    <w:p>
+      <w:pPr>
+        <w:pStyle w:val="Compact"/>
+        <w:numPr>
+          <w:numId w:val="1032"/>
+          <w:ilvl w:val="1"/>
+        </w:numPr>
+      </w:pPr>
+      <w:r>
+        <w:t xml:space="preserve">Offer the participant a wipe for the electrode gel on their fingers.</w:t>
+      </w:r>
+    </w:p>
+    <w:p>
+      <w:pPr>
+        <w:pStyle w:val="Compact"/>
+        <w:numPr>
+          <w:numId w:val="1032"/>
+          <w:ilvl w:val="1"/>
+        </w:numPr>
+      </w:pPr>
+      <w:r>
+        <w:t xml:space="preserve">Turn the sensor off with the switch on the side</w:t>
+      </w:r>
+    </w:p>
+    <w:p>
+      <w:pPr>
+        <w:pStyle w:val="Compact"/>
+        <w:numPr>
+          <w:numId w:val="1027"/>
+          <w:ilvl w:val="0"/>
+        </w:numPr>
+      </w:pPr>
+      <w:r>
+        <w:t xml:space="preserve">Walk the participant to the debriefing room, close the door, and debrief them according to the checklist.</w:t>
+      </w:r>
+      <w:r>
+        <w:br w:type="textWrapping"/>
+      </w:r>
+      <w:r>
+        <w:t xml:space="preserve">The checklist is reproduced and elaborated below:</w:t>
+      </w:r>
+    </w:p>
+    <w:p>
+      <w:pPr>
+        <w:pStyle w:val="Compact"/>
+        <w:numPr>
+          <w:numId w:val="1033"/>
+          <w:ilvl w:val="1"/>
+        </w:numPr>
+      </w:pPr>
+      <w:r>
+        <w:rPr>
+          <w:b/>
+        </w:rPr>
+        <w:t xml:space="preserve">Debriefing form</w:t>
+      </w:r>
+      <w:r>
+        <w:t xml:space="preserve"> </w:t>
+      </w:r>
+      <w:r>
+        <w:t xml:space="preserve">– Give the participant a debriefing form to read. Allow them to keep it if they request it, but do not offer.</w:t>
+      </w:r>
+    </w:p>
+    <w:p>
+      <w:pPr>
+        <w:pStyle w:val="Compact"/>
+        <w:numPr>
+          <w:numId w:val="1033"/>
+          <w:ilvl w:val="1"/>
+        </w:numPr>
+      </w:pPr>
+      <w:r>
+        <w:rPr>
+          <w:b/>
+        </w:rPr>
+        <w:t xml:space="preserve">Reveal the deception</w:t>
+      </w:r>
+      <w:r>
+        <w:t xml:space="preserve"> </w:t>
+      </w:r>
+      <w:r>
+        <w:t xml:space="preserve">– Explain that the discussion was never intended to occur.</w:t>
+      </w:r>
+    </w:p>
+    <w:p>
+      <w:pPr>
+        <w:pStyle w:val="Compact"/>
+        <w:numPr>
+          <w:numId w:val="1033"/>
+          <w:ilvl w:val="1"/>
+        </w:numPr>
+      </w:pPr>
+      <w:r>
+        <w:rPr>
+          <w:b/>
+        </w:rPr>
+        <w:t xml:space="preserve">Did they suspect?</w:t>
+      </w:r>
+      <w:r>
+        <w:t xml:space="preserve"> </w:t>
+      </w:r>
+      <w:r>
+        <w:t xml:space="preserve">– Ask them whether they doubted the deception.</w:t>
+      </w:r>
+      <w:r>
+        <w:br w:type="textWrapping"/>
+      </w:r>
+      <w:r>
+        <w:t xml:space="preserve">Ask whether it occured:</w:t>
+      </w:r>
+    </w:p>
+    <w:p>
+      <w:pPr>
+        <w:pStyle w:val="Compact"/>
+        <w:numPr>
+          <w:numId w:val="1034"/>
           <w:ilvl w:val="2"/>
         </w:numPr>
       </w:pPr>
       <w:r>
-        <w:t xml:space="preserve">So... it turns out that your discussion partner never showed up.</w:t>
-      </w:r>
-    </w:p>
-    <w:p>
-      <w:pPr>
-        <w:pStyle w:val="Compact"/>
-        <w:numPr>
-          <w:numId w:val="1028"/>
+        <w:rPr>
+          <w:b/>
+        </w:rPr>
+        <w:t xml:space="preserve">during the stimulus</w:t>
+      </w:r>
+    </w:p>
+    <w:p>
+      <w:pPr>
+        <w:pStyle w:val="Compact"/>
+        <w:numPr>
+          <w:numId w:val="1034"/>
           <w:ilvl w:val="2"/>
         </w:numPr>
       </w:pPr>
       <w:r>
-        <w:t xml:space="preserve">Normally, the discussion is the last part of the lab session, but we did this study last year, and unfortunately we had enough no-shows that we knew we needed a backup plan going forward.</w:t>
-      </w:r>
-    </w:p>
-    <w:p>
-      <w:pPr>
-        <w:pStyle w:val="Compact"/>
-        <w:numPr>
-          <w:numId w:val="1028"/>
+        <w:rPr>
+          <w:b/>
+        </w:rPr>
+        <w:t xml:space="preserve">during the proctor lie</w:t>
+      </w:r>
+    </w:p>
+    <w:p>
+      <w:pPr>
+        <w:pStyle w:val="Compact"/>
+        <w:numPr>
+          <w:numId w:val="1034"/>
           <w:ilvl w:val="2"/>
         </w:numPr>
       </w:pPr>
       <w:r>
-        <w:t xml:space="preserve">So instead of having the discussion, the last part of your lab session will be this extra portion of the survey I’m going to pull up on the laptop.</w:t>
+        <w:rPr>
+          <w:b/>
+        </w:rPr>
+        <w:t xml:space="preserve">during the final survey</w:t>
+      </w:r>
+    </w:p>
+    <w:p>
+      <w:pPr>
+        <w:pStyle w:val="Compact"/>
+        <w:numPr>
+          <w:numId w:val="1033"/>
+          <w:ilvl w:val="1"/>
+        </w:numPr>
+      </w:pPr>
+      <w:r>
+        <w:rPr>
+          <w:b/>
+        </w:rPr>
+        <w:t xml:space="preserve">Ask them to keep our secret</w:t>
+      </w:r>
+      <w:r>
+        <w:t xml:space="preserve"> </w:t>
+      </w:r>
+      <w:r>
+        <w:t xml:space="preserve">– Ask them not to reveal the deception to anyone. Reference the honor code to hammer the point home.</w:t>
+      </w:r>
+    </w:p>
+    <w:p>
+      <w:pPr>
+        <w:pStyle w:val="Compact"/>
+        <w:numPr>
+          <w:numId w:val="1033"/>
+          <w:ilvl w:val="1"/>
+        </w:numPr>
+      </w:pPr>
+      <w:r>
+        <w:rPr>
+          <w:b/>
+        </w:rPr>
+        <w:t xml:space="preserve">Offer informed consent form</w:t>
+      </w:r>
+      <w:r>
+        <w:t xml:space="preserve"> </w:t>
+      </w:r>
+      <w:r>
+        <w:t xml:space="preserve">– Offer them a blank copy to take home.</w:t>
+      </w:r>
+    </w:p>
+    <w:p>
+      <w:pPr>
+        <w:pStyle w:val="Compact"/>
+        <w:numPr>
+          <w:numId w:val="1033"/>
+          <w:ilvl w:val="1"/>
+        </w:numPr>
+      </w:pPr>
+      <w:r>
+        <w:rPr>
+          <w:b/>
+        </w:rPr>
+        <w:t xml:space="preserve">Allow questions</w:t>
+      </w:r>
+      <w:r>
+        <w:t xml:space="preserve"> </w:t>
+      </w:r>
+      <w:r>
+        <w:t xml:space="preserve">– Let them ask any questions they may have. Keep your answers vague. Refer to the sample answers below when possible.</w:t>
+      </w:r>
+    </w:p>
+    <w:p>
+      <w:pPr>
+        <w:pStyle w:val="Compact"/>
+        <w:numPr>
+          <w:numId w:val="1033"/>
+          <w:ilvl w:val="1"/>
+        </w:numPr>
+      </w:pPr>
+      <w:r>
+        <w:rPr>
+          <w:b/>
+        </w:rPr>
+        <w:t xml:space="preserve">Compensate them</w:t>
+      </w:r>
+      <w:r>
+        <w:t xml:space="preserve"> </w:t>
+      </w:r>
+      <w:r>
+        <w:t xml:space="preserve">– Fill out the Compensation Tracking Form, have them sign the Receipt Form, and give them their 10 dollars.</w:t>
+      </w:r>
+    </w:p>
+    <w:p>
+      <w:pPr>
+        <w:pStyle w:val="Compact"/>
+        <w:numPr>
+          <w:numId w:val="1033"/>
+          <w:ilvl w:val="1"/>
+        </w:numPr>
+      </w:pPr>
+      <w:r>
+        <w:rPr>
+          <w:b/>
+        </w:rPr>
+        <w:t xml:space="preserve">Thank them</w:t>
+      </w:r>
+      <w:r>
+        <w:t xml:space="preserve"> </w:t>
+      </w:r>
+      <w:r>
+        <w:t xml:space="preserve">– Let them know we appreciate what they've done for science.</w:t>
       </w:r>
     </w:p>
     <w:p>
@@ -1631,539 +2186,11 @@
         <w:pStyle w:val="Compact"/>
         <w:numPr>
           <w:numId w:val="1027"/>
-          <w:ilvl w:val="1"/>
-        </w:numPr>
-      </w:pPr>
-      <w:r>
-        <w:t xml:space="preserve">Open the laptop and click through the question that comes up asking whether the discussion partner showed up.</w:t>
-      </w:r>
-    </w:p>
-    <w:p>
-      <w:pPr>
-        <w:pStyle w:val="Compact"/>
-        <w:numPr>
-          <w:numId w:val="1027"/>
-          <w:ilvl w:val="1"/>
-        </w:numPr>
-      </w:pPr>
-      <w:r>
-        <w:t xml:space="preserve">Leave the room for them to complete the survey.</w:t>
-      </w:r>
-    </w:p>
-    <w:p>
-      <w:pPr>
-        <w:pStyle w:val="Compact"/>
-        <w:numPr>
-          <w:numId w:val="1026"/>
-          <w:ilvl w:val="0"/>
-        </w:numPr>
-      </w:pPr>
-      <w:r>
-        <w:t xml:space="preserve">Between lying and debriefing, while the participant is doing the last Qualtrics section:</w:t>
-      </w:r>
-    </w:p>
-    <w:p>
-      <w:pPr>
-        <w:pStyle w:val="Compact"/>
-        <w:numPr>
-          <w:numId w:val="1029"/>
-          <w:ilvl w:val="1"/>
-        </w:numPr>
-      </w:pPr>
-      <w:r>
-        <w:t xml:space="preserve">Save the Acq</w:t>
-      </w:r>
-      <w:r>
-        <w:rPr>
-          <w:i/>
-        </w:rPr>
-        <w:t xml:space="preserve">Knowledge</w:t>
-      </w:r>
-      <w:r>
-        <w:t xml:space="preserve"> </w:t>
-      </w:r>
-      <w:r>
-        <w:t xml:space="preserve">graph as both</w:t>
-      </w:r>
-      <w:r>
-        <w:t xml:space="preserve"> </w:t>
-      </w:r>
-      <w:r>
-        <w:rPr>
-          <w:rStyle w:val="VerbatimChar"/>
-        </w:rPr>
-        <w:t xml:space="preserve">XXXXX(problem).acq</w:t>
-      </w:r>
-      <w:r>
-        <w:t xml:space="preserve"> </w:t>
-      </w:r>
-      <w:r>
-        <w:t xml:space="preserve">and</w:t>
-      </w:r>
-      <w:r>
-        <w:t xml:space="preserve"> </w:t>
-      </w:r>
-      <w:r>
-        <w:rPr>
-          <w:rStyle w:val="VerbatimChar"/>
-        </w:rPr>
-        <w:t xml:space="preserve">XXXXX(problem).txt</w:t>
-      </w:r>
-    </w:p>
-    <w:p>
-      <w:pPr>
-        <w:pStyle w:val="Compact"/>
-        <w:numPr>
-          <w:numId w:val="1030"/>
-          <w:ilvl w:val="2"/>
-        </w:numPr>
-      </w:pPr>
-      <w:r>
-        <w:rPr>
-          <w:rStyle w:val="VerbatimChar"/>
-        </w:rPr>
-        <w:t xml:space="preserve">XXXXX</w:t>
-      </w:r>
-      <w:r>
-        <w:t xml:space="preserve"> </w:t>
-      </w:r>
-      <w:r>
-        <w:t xml:space="preserve">should be replaced by the participant’s ID number.</w:t>
-      </w:r>
-    </w:p>
-    <w:p>
-      <w:pPr>
-        <w:pStyle w:val="Compact"/>
-        <w:numPr>
-          <w:numId w:val="1030"/>
-          <w:ilvl w:val="2"/>
-        </w:numPr>
-      </w:pPr>
-      <w:r>
-        <w:rPr>
-          <w:rStyle w:val="VerbatimChar"/>
-        </w:rPr>
-        <w:t xml:space="preserve">(problem)</w:t>
-      </w:r>
-      <w:r>
-        <w:t xml:space="preserve"> </w:t>
-      </w:r>
-      <w:r>
-        <w:t xml:space="preserve">should be replaced with text describing the nature of any glaring problems about the data or the session only if there in one. A non-problematic session should look like</w:t>
-      </w:r>
-      <w:r>
-        <w:t xml:space="preserve"> </w:t>
-      </w:r>
-      <w:r>
-        <w:rPr>
-          <w:rStyle w:val="VerbatimChar"/>
-        </w:rPr>
-        <w:t xml:space="preserve">XXXXX.acq</w:t>
-      </w:r>
-      <w:r>
-        <w:t xml:space="preserve">, whereas one in which the PPG failed might look like</w:t>
-      </w:r>
-      <w:r>
-        <w:t xml:space="preserve"> </w:t>
-      </w:r>
-      <w:r>
-        <w:rPr>
-          <w:rStyle w:val="VerbatimChar"/>
-        </w:rPr>
-        <w:t xml:space="preserve">XXXXXbadppg.acq</w:t>
-      </w:r>
-      <w:r>
-        <w:t xml:space="preserve">.</w:t>
-      </w:r>
-    </w:p>
-    <w:p>
-      <w:pPr>
-        <w:pStyle w:val="Compact"/>
-        <w:numPr>
-          <w:numId w:val="1030"/>
-          <w:ilvl w:val="2"/>
-        </w:numPr>
-      </w:pPr>
-      <w:r>
-        <w:t xml:space="preserve">The file should be saved as both a</w:t>
-      </w:r>
-      <w:r>
-        <w:t xml:space="preserve"> </w:t>
-      </w:r>
-      <w:r>
-        <w:rPr>
-          <w:rStyle w:val="VerbatimChar"/>
-        </w:rPr>
-        <w:t xml:space="preserve">.acq</w:t>
-      </w:r>
-      <w:r>
-        <w:t xml:space="preserve"> </w:t>
-      </w:r>
-      <w:r>
-        <w:t xml:space="preserve">and</w:t>
-      </w:r>
-      <w:r>
-        <w:t xml:space="preserve"> </w:t>
-      </w:r>
-      <w:r>
-        <w:rPr>
-          <w:rStyle w:val="VerbatimChar"/>
-        </w:rPr>
-        <w:t xml:space="preserve">.txt</w:t>
-      </w:r>
-      <w:r>
-        <w:t xml:space="preserve"> </w:t>
-      </w:r>
-      <w:r>
-        <w:t xml:space="preserve">file (these are options in the save dialogue box).</w:t>
-      </w:r>
-    </w:p>
-    <w:p>
-      <w:pPr>
-        <w:pStyle w:val="Compact"/>
-        <w:numPr>
-          <w:numId w:val="1029"/>
-          <w:ilvl w:val="1"/>
-        </w:numPr>
-      </w:pPr>
-      <w:r>
-        <w:t xml:space="preserve">If there is time, prepare a new graph for the next participant.</w:t>
-      </w:r>
-    </w:p>
-    <w:p>
-      <w:pPr>
-        <w:pStyle w:val="Compact"/>
-        <w:numPr>
-          <w:numId w:val="1026"/>
-          <w:ilvl w:val="0"/>
-        </w:numPr>
-      </w:pPr>
-      <w:r>
-        <w:t xml:space="preserve">When the old participant is finished with Qualtrics and has rung the bell, enter the subject room and turn the light on.</w:t>
-      </w:r>
-    </w:p>
-    <w:p>
-      <w:pPr>
-        <w:pStyle w:val="Compact"/>
-        <w:numPr>
-          <w:numId w:val="1026"/>
-          <w:ilvl w:val="0"/>
-        </w:numPr>
-      </w:pPr>
-      <w:r>
-        <w:t xml:space="preserve">Verify that the lab survey has been submitted.</w:t>
-      </w:r>
-    </w:p>
-    <w:p>
-      <w:pPr>
-        <w:pStyle w:val="Compact"/>
-        <w:numPr>
-          <w:numId w:val="1026"/>
-          <w:ilvl w:val="0"/>
-        </w:numPr>
-      </w:pPr>
-      <w:r>
-        <w:t xml:space="preserve">Remove the sensors from the participant.</w:t>
-      </w:r>
-    </w:p>
-    <w:p>
-      <w:pPr>
-        <w:pStyle w:val="Compact"/>
-        <w:numPr>
-          <w:numId w:val="1031"/>
-          <w:ilvl w:val="1"/>
-        </w:numPr>
-      </w:pPr>
-      <w:r>
-        <w:t xml:space="preserve">Throw electrodes away</w:t>
-      </w:r>
-    </w:p>
-    <w:p>
-      <w:pPr>
-        <w:pStyle w:val="Compact"/>
-        <w:numPr>
-          <w:numId w:val="1031"/>
-          <w:ilvl w:val="1"/>
-        </w:numPr>
-      </w:pPr>
-      <w:r>
-        <w:t xml:space="preserve">Offer the participant a wipe for the electrode sites.</w:t>
-      </w:r>
-    </w:p>
-    <w:p>
-      <w:pPr>
-        <w:pStyle w:val="Compact"/>
-        <w:numPr>
-          <w:numId w:val="1031"/>
-          <w:ilvl w:val="1"/>
-        </w:numPr>
-      </w:pPr>
-      <w:r>
-        <w:t xml:space="preserve">Turn the sensor off with the switch on the side</w:t>
-      </w:r>
-    </w:p>
-    <w:p>
-      <w:pPr>
-        <w:pStyle w:val="Compact"/>
-        <w:numPr>
-          <w:numId w:val="1026"/>
-          <w:ilvl w:val="0"/>
-        </w:numPr>
-      </w:pPr>
-      <w:r>
-        <w:t xml:space="preserve">Walk the participant to the debriefing room, close the door, and debrief them according to the checklist.</w:t>
-      </w:r>
-      <w:r>
-        <w:br w:type="textWrapping"/>
-      </w:r>
-      <w:r>
-        <w:t xml:space="preserve">The checklist is reproduced and elaborated below:</w:t>
-      </w:r>
-    </w:p>
-    <w:p>
-      <w:pPr>
-        <w:pStyle w:val="Compact"/>
-        <w:numPr>
-          <w:numId w:val="1032"/>
-          <w:ilvl w:val="1"/>
-        </w:numPr>
-      </w:pPr>
-      <w:r>
-        <w:rPr>
-          <w:b/>
-        </w:rPr>
-        <w:t xml:space="preserve">Debriefing form</w:t>
-      </w:r>
-      <w:r>
-        <w:t xml:space="preserve"> </w:t>
-      </w:r>
-      <w:r>
-        <w:t xml:space="preserve">– Give the participant a debriefing form to read. Allow them to keep it if they request it, but do not offer.</w:t>
-      </w:r>
-    </w:p>
-    <w:p>
-      <w:pPr>
-        <w:pStyle w:val="Compact"/>
-        <w:numPr>
-          <w:numId w:val="1032"/>
-          <w:ilvl w:val="1"/>
-        </w:numPr>
-      </w:pPr>
-      <w:r>
-        <w:rPr>
-          <w:b/>
-        </w:rPr>
-        <w:t xml:space="preserve">Reveal the deception</w:t>
-      </w:r>
-      <w:r>
-        <w:t xml:space="preserve"> </w:t>
-      </w:r>
-      <w:r>
-        <w:t xml:space="preserve">– Explain that the discussion was never intended to occur.</w:t>
-      </w:r>
-    </w:p>
-    <w:p>
-      <w:pPr>
-        <w:pStyle w:val="Compact"/>
-        <w:numPr>
-          <w:numId w:val="1032"/>
-          <w:ilvl w:val="1"/>
-        </w:numPr>
-      </w:pPr>
-      <w:r>
-        <w:rPr>
-          <w:b/>
-        </w:rPr>
-        <w:t xml:space="preserve">Did they suspect?</w:t>
-      </w:r>
-      <w:r>
-        <w:t xml:space="preserve"> </w:t>
-      </w:r>
-      <w:r>
-        <w:t xml:space="preserve">– Ask them whether they doubted the deception.</w:t>
-      </w:r>
-    </w:p>
-    <w:p>
-      <w:pPr>
-        <w:pStyle w:val="Compact"/>
-        <w:numPr>
-          <w:numId w:val="1032"/>
-          <w:ilvl w:val="1"/>
-        </w:numPr>
-      </w:pPr>
-      <w:r>
-        <w:rPr>
-          <w:b/>
-        </w:rPr>
-        <w:t xml:space="preserve">When?</w:t>
-      </w:r>
-      <w:r>
-        <w:t xml:space="preserve"> </w:t>
-      </w:r>
-      <w:r>
-        <w:t xml:space="preserve">– If they did see through the deception, when did they begin to suspect? Give them three options:</w:t>
-      </w:r>
-    </w:p>
-    <w:p>
-      <w:pPr>
-        <w:pStyle w:val="Compact"/>
-        <w:numPr>
-          <w:numId w:val="1033"/>
-          <w:ilvl w:val="2"/>
-        </w:numPr>
-      </w:pPr>
-      <w:r>
-        <w:rPr>
-          <w:b/>
-        </w:rPr>
-        <w:t xml:space="preserve">during the stimulus</w:t>
-      </w:r>
-    </w:p>
-    <w:p>
-      <w:pPr>
-        <w:pStyle w:val="Compact"/>
-        <w:numPr>
-          <w:numId w:val="1033"/>
-          <w:ilvl w:val="2"/>
-        </w:numPr>
-      </w:pPr>
-      <w:r>
-        <w:rPr>
-          <w:b/>
-        </w:rPr>
-        <w:t xml:space="preserve">during the proctor lie</w:t>
-      </w:r>
-    </w:p>
-    <w:p>
-      <w:pPr>
-        <w:pStyle w:val="Compact"/>
-        <w:numPr>
-          <w:numId w:val="1033"/>
-          <w:ilvl w:val="2"/>
-        </w:numPr>
-      </w:pPr>
-      <w:r>
-        <w:rPr>
-          <w:b/>
-        </w:rPr>
-        <w:t xml:space="preserve">during the final survey</w:t>
-      </w:r>
-    </w:p>
-    <w:p>
-      <w:pPr>
-        <w:pStyle w:val="Compact"/>
-        <w:numPr>
-          <w:numId w:val="1032"/>
-          <w:ilvl w:val="1"/>
-        </w:numPr>
-      </w:pPr>
-      <w:r>
-        <w:rPr>
-          <w:b/>
-        </w:rPr>
-        <w:t xml:space="preserve">Ask them to keep our secret</w:t>
-      </w:r>
-      <w:r>
-        <w:t xml:space="preserve"> </w:t>
-      </w:r>
-      <w:r>
-        <w:t xml:space="preserve">– Ask them not to reveal the deception to anyone. Reference the honor code to hammer the point home.</w:t>
-      </w:r>
-    </w:p>
-    <w:p>
-      <w:pPr>
-        <w:pStyle w:val="Compact"/>
-        <w:numPr>
-          <w:numId w:val="1032"/>
-          <w:ilvl w:val="1"/>
-        </w:numPr>
-      </w:pPr>
-      <w:r>
-        <w:rPr>
-          <w:b/>
-        </w:rPr>
-        <w:t xml:space="preserve">Offer informed consent form</w:t>
-      </w:r>
-      <w:r>
-        <w:t xml:space="preserve"> </w:t>
-      </w:r>
-      <w:r>
-        <w:t xml:space="preserve">– Offer them a blank copy to take home.</w:t>
-      </w:r>
-    </w:p>
-    <w:p>
-      <w:pPr>
-        <w:pStyle w:val="Compact"/>
-        <w:numPr>
-          <w:numId w:val="1032"/>
-          <w:ilvl w:val="1"/>
-        </w:numPr>
-      </w:pPr>
-      <w:r>
-        <w:rPr>
-          <w:b/>
-        </w:rPr>
-        <w:t xml:space="preserve">Allow questions</w:t>
-      </w:r>
-      <w:r>
-        <w:t xml:space="preserve"> </w:t>
-      </w:r>
-      <w:r>
-        <w:t xml:space="preserve">– Let them ask any questions they may have. Be vague. Refer to the sample answers below when possible.</w:t>
-      </w:r>
-    </w:p>
-    <w:p>
-      <w:pPr>
-        <w:pStyle w:val="Compact"/>
-        <w:numPr>
-          <w:numId w:val="1032"/>
-          <w:ilvl w:val="1"/>
-        </w:numPr>
-      </w:pPr>
-      <w:r>
-        <w:rPr>
-          <w:b/>
-        </w:rPr>
-        <w:t xml:space="preserve">Compensate them</w:t>
-      </w:r>
-      <w:r>
-        <w:t xml:space="preserve"> </w:t>
-      </w:r>
-      <w:r>
-        <w:t xml:space="preserve">– Fill out the Compensation Tracking Form, have them sign the Receipt Form, and give them their $10.</w:t>
-      </w:r>
-    </w:p>
-    <w:p>
-      <w:pPr>
-        <w:pStyle w:val="Compact"/>
-        <w:numPr>
-          <w:numId w:val="1032"/>
-          <w:ilvl w:val="1"/>
-        </w:numPr>
-      </w:pPr>
-      <w:r>
-        <w:rPr>
-          <w:b/>
-        </w:rPr>
-        <w:t xml:space="preserve">Thank them</w:t>
-      </w:r>
-      <w:r>
-        <w:t xml:space="preserve"> </w:t>
-      </w:r>
-      <w:r>
-        <w:t xml:space="preserve">– Let them know we appreciate what they've done for science.</w:t>
-      </w:r>
-    </w:p>
-    <w:p>
-      <w:pPr>
-        <w:pStyle w:val="Compact"/>
-        <w:numPr>
-          <w:numId w:val="1026"/>
-          <w:ilvl w:val="0"/>
-        </w:numPr>
-      </w:pPr>
-      <w:r>
-        <w:t xml:space="preserve">Check whether the next participant has already arrived before leaving debriefing room, to ensure nothing gets said after you leave the debriefing room.</w:t>
+          <w:ilvl w:val="0"/>
+        </w:numPr>
+      </w:pPr>
+      <w:r>
+        <w:t xml:space="preserve">Check whether the next participant has already arrived before leaving debriefing room, to ensure nothing sensitive gets said after you leave the debriefing room.</w:t>
       </w:r>
     </w:p>
     <w:p>
@@ -2180,7 +2207,7 @@
       <w:pPr>
         <w:pStyle w:val="Compact"/>
         <w:numPr>
-          <w:numId w:val="1034"/>
+          <w:numId w:val="1035"/>
           <w:ilvl w:val="0"/>
         </w:numPr>
       </w:pPr>
@@ -2234,7 +2261,19 @@
       <w:pPr>
         <w:pStyle w:val="Compact"/>
         <w:numPr>
-          <w:numId w:val="1034"/>
+          <w:numId w:val="1035"/>
+          <w:ilvl w:val="0"/>
+        </w:numPr>
+      </w:pPr>
+      <w:r>
+        <w:t xml:space="preserve">Fill out and submit the lab log for the last participant.</w:t>
+      </w:r>
+    </w:p>
+    <w:p>
+      <w:pPr>
+        <w:pStyle w:val="Compact"/>
+        <w:numPr>
+          <w:numId w:val="1035"/>
           <w:ilvl w:val="0"/>
         </w:numPr>
       </w:pPr>
@@ -2246,7 +2285,7 @@
       <w:pPr>
         <w:pStyle w:val="Compact"/>
         <w:numPr>
-          <w:numId w:val="1034"/>
+          <w:numId w:val="1035"/>
           <w:ilvl w:val="0"/>
         </w:numPr>
       </w:pPr>
@@ -2258,7 +2297,7 @@
       <w:pPr>
         <w:pStyle w:val="Compact"/>
         <w:numPr>
-          <w:numId w:val="1034"/>
+          <w:numId w:val="1035"/>
           <w:ilvl w:val="0"/>
         </w:numPr>
       </w:pPr>
@@ -2270,7 +2309,7 @@
       <w:pPr>
         <w:pStyle w:val="Compact"/>
         <w:numPr>
-          <w:numId w:val="1034"/>
+          <w:numId w:val="1035"/>
           <w:ilvl w:val="0"/>
         </w:numPr>
       </w:pPr>
@@ -2282,7 +2321,7 @@
       <w:pPr>
         <w:pStyle w:val="Compact"/>
         <w:numPr>
-          <w:numId w:val="1034"/>
+          <w:numId w:val="1035"/>
           <w:ilvl w:val="0"/>
         </w:numPr>
       </w:pPr>
@@ -2294,7 +2333,7 @@
       <w:pPr>
         <w:pStyle w:val="Compact"/>
         <w:numPr>
-          <w:numId w:val="1034"/>
+          <w:numId w:val="1035"/>
           <w:ilvl w:val="0"/>
         </w:numPr>
       </w:pPr>
@@ -2306,7 +2345,7 @@
       <w:pPr>
         <w:pStyle w:val="Compact"/>
         <w:numPr>
-          <w:numId w:val="1034"/>
+          <w:numId w:val="1035"/>
           <w:ilvl w:val="0"/>
         </w:numPr>
       </w:pPr>
@@ -2360,7 +2399,7 @@
       <w:pPr>
         <w:pStyle w:val="Compact"/>
         <w:numPr>
-          <w:numId w:val="1034"/>
+          <w:numId w:val="1035"/>
           <w:ilvl w:val="0"/>
         </w:numPr>
       </w:pPr>
@@ -2372,7 +2411,7 @@
       <w:pPr>
         <w:pStyle w:val="Compact"/>
         <w:numPr>
-          <w:numId w:val="1034"/>
+          <w:numId w:val="1035"/>
           <w:ilvl w:val="0"/>
         </w:numPr>
       </w:pPr>
@@ -2395,14 +2434,26 @@
         <w:pStyle w:val="FirstParagraph"/>
       </w:pPr>
       <w:r>
-        <w:t xml:space="preserve">After resetting the participant room and debriefing the old participant, complete the Lab Log for the old participant. (For the last participant of the day, fill it out as soon as they leave.)</w:t>
-      </w:r>
-    </w:p>
-    <w:p>
-      <w:pPr>
-        <w:pStyle w:val="Compact"/>
-        <w:numPr>
-          <w:numId w:val="1035"/>
+        <w:t xml:space="preserve">After debriefing the old participant and saving their Acq</w:t>
+      </w:r>
+      <w:r>
+        <w:rPr>
+          <w:i/>
+        </w:rPr>
+        <w:t xml:space="preserve">Knowledge</w:t>
+      </w:r>
+      <w:r>
+        <w:t xml:space="preserve"> </w:t>
+      </w:r>
+      <w:r>
+        <w:t xml:space="preserve">recording, complete the Lab Log for the old participant. (For the last participant of the day, fill it out as soon as they leave.)</w:t>
+      </w:r>
+    </w:p>
+    <w:p>
+      <w:pPr>
+        <w:pStyle w:val="Compact"/>
+        <w:numPr>
+          <w:numId w:val="1036"/>
           <w:ilvl w:val="0"/>
         </w:numPr>
       </w:pPr>
@@ -2410,14 +2461,14 @@
         <w:rPr>
           <w:b/>
         </w:rPr>
-        <w:t xml:space="preserve">During the lab session, try to note building noise as it happens. You won't remember later.</w:t>
-      </w:r>
-    </w:p>
-    <w:p>
-      <w:pPr>
-        <w:pStyle w:val="Compact"/>
-        <w:numPr>
-          <w:numId w:val="1035"/>
+        <w:t xml:space="preserve">During the lab session, try to note building noise in the lab log as it happens. You won't remember later.</w:t>
+      </w:r>
+    </w:p>
+    <w:p>
+      <w:pPr>
+        <w:pStyle w:val="Compact"/>
+        <w:numPr>
+          <w:numId w:val="1036"/>
           <w:ilvl w:val="0"/>
         </w:numPr>
       </w:pPr>
@@ -2429,7 +2480,7 @@
       <w:pPr>
         <w:pStyle w:val="Compact"/>
         <w:numPr>
-          <w:numId w:val="1035"/>
+          <w:numId w:val="1036"/>
           <w:ilvl w:val="0"/>
         </w:numPr>
       </w:pPr>
@@ -2451,7 +2502,7 @@
       <w:pPr>
         <w:pStyle w:val="Compact"/>
         <w:numPr>
-          <w:numId w:val="1036"/>
+          <w:numId w:val="1037"/>
           <w:ilvl w:val="0"/>
         </w:numPr>
       </w:pPr>
@@ -2463,7 +2514,7 @@
       <w:pPr>
         <w:pStyle w:val="Compact"/>
         <w:numPr>
-          <w:numId w:val="1036"/>
+          <w:numId w:val="1037"/>
           <w:ilvl w:val="0"/>
         </w:numPr>
       </w:pPr>
@@ -2475,12 +2526,150 @@
       <w:pPr>
         <w:pStyle w:val="Compact"/>
         <w:numPr>
+          <w:numId w:val="1038"/>
+          <w:ilvl w:val="1"/>
+        </w:numPr>
+      </w:pPr>
+      <w:r>
+        <w:t xml:space="preserve">that day’s Acq</w:t>
+      </w:r>
+      <w:r>
+        <w:rPr>
+          <w:i/>
+        </w:rPr>
+        <w:t xml:space="preserve">Knowledge</w:t>
+      </w:r>
+      <w:r>
+        <w:t xml:space="preserve"> </w:t>
+      </w:r>
+      <w:r>
+        <w:t xml:space="preserve">data to the external hard drive.</w:t>
+      </w:r>
+    </w:p>
+    <w:p>
+      <w:pPr>
+        <w:pStyle w:val="Compact"/>
+        <w:numPr>
+          <w:numId w:val="1038"/>
+          <w:ilvl w:val="1"/>
+        </w:numPr>
+      </w:pPr>
+      <w:r>
+        <w:t xml:space="preserve">that day's Qualtrics surveys to the external hard drive.</w:t>
+      </w:r>
+    </w:p>
+    <w:p>
+      <w:pPr>
+        <w:pStyle w:val="Compact"/>
+        <w:numPr>
+          <w:numId w:val="1039"/>
+          <w:ilvl w:val="2"/>
+        </w:numPr>
+      </w:pPr>
+      <w:r>
+        <w:t xml:space="preserve">Download the results of both the lab log and the lab survey from Qualtrics as</w:t>
+      </w:r>
+      <w:r>
+        <w:t xml:space="preserve"> </w:t>
+      </w:r>
+      <w:r>
+        <w:rPr>
+          <w:rStyle w:val="VerbatimChar"/>
+        </w:rPr>
+        <w:t xml:space="preserve">.csv</w:t>
+      </w:r>
+      <w:r>
+        <w:t xml:space="preserve"> </w:t>
+      </w:r>
+      <w:r>
+        <w:t xml:space="preserve">files.</w:t>
+      </w:r>
+    </w:p>
+    <w:p>
+      <w:pPr>
+        <w:pStyle w:val="Compact"/>
+        <w:numPr>
+          <w:numId w:val="1039"/>
+          <w:ilvl w:val="2"/>
+        </w:numPr>
+      </w:pPr>
+      <w:r>
+        <w:t xml:space="preserve">Save lab logs in the format</w:t>
+      </w:r>
+      <w:r>
+        <w:t xml:space="preserve"> </w:t>
+      </w:r>
+      <w:r>
+        <w:rPr>
+          <w:rStyle w:val="VerbatimChar"/>
+        </w:rPr>
+        <w:t xml:space="preserve">LS_mm_dd_yyyy.csv</w:t>
+      </w:r>
+      <w:r>
+        <w:t xml:space="preserve">.</w:t>
+      </w:r>
+    </w:p>
+    <w:p>
+      <w:pPr>
+        <w:pStyle w:val="Compact"/>
+        <w:numPr>
+          <w:numId w:val="1040"/>
+          <w:ilvl w:val="1"/>
+        </w:numPr>
+      </w:pPr>
+      <w:r>
+        <w:t xml:space="preserve">Save lab surveys in the format</w:t>
+      </w:r>
+      <w:r>
+        <w:t xml:space="preserve"> </w:t>
+      </w:r>
+      <w:r>
+        <w:rPr>
+          <w:rStyle w:val="VerbatimChar"/>
+        </w:rPr>
+        <w:t xml:space="preserve">LL_mm_dd_yyyy.csv</w:t>
+      </w:r>
+      <w:r>
+        <w:t xml:space="preserve">.</w:t>
+      </w:r>
+    </w:p>
+    <w:p>
+      <w:pPr>
+        <w:pStyle w:val="Compact"/>
+        <w:numPr>
           <w:numId w:val="1037"/>
-          <w:ilvl w:val="1"/>
-        </w:numPr>
-      </w:pPr>
-      <w:r>
-        <w:t xml:space="preserve">that day’s Acq</w:t>
+          <w:ilvl w:val="0"/>
+        </w:numPr>
+      </w:pPr>
+      <w:r>
+        <w:t xml:space="preserve">At the end of each week, back up all data for the week to the</w:t>
+      </w:r>
+      <w:r>
+        <w:t xml:space="preserve"> </w:t>
+      </w:r>
+      <w:r>
+        <w:rPr>
+          <w:rStyle w:val="VerbatimChar"/>
+        </w:rPr>
+        <w:t xml:space="preserve">govtomni</w:t>
+      </w:r>
+      <w:r>
+        <w:t xml:space="preserve"> </w:t>
+      </w:r>
+      <w:r>
+        <w:t xml:space="preserve">shared drive.</w:t>
+      </w:r>
+    </w:p>
+    <w:p>
+      <w:pPr>
+        <w:pStyle w:val="Compact"/>
+        <w:numPr>
+          <w:numId w:val="1041"/>
+          <w:ilvl w:val="1"/>
+        </w:numPr>
+      </w:pPr>
+      <w:r>
+        <w:t xml:space="preserve">Copy all Acq</w:t>
       </w:r>
       <w:r>
         <w:rPr>
@@ -2492,7 +2681,79 @@
         <w:t xml:space="preserve"> </w:t>
       </w:r>
       <w:r>
-        <w:t xml:space="preserve">data to the external hard drive.</w:t>
+        <w:t xml:space="preserve">files for the week to the drive.</w:t>
+      </w:r>
+    </w:p>
+    <w:p>
+      <w:pPr>
+        <w:pStyle w:val="Compact"/>
+        <w:numPr>
+          <w:numId w:val="1041"/>
+          <w:ilvl w:val="1"/>
+        </w:numPr>
+      </w:pPr>
+      <w:r>
+        <w:t xml:space="preserve">Save that week's survey data to the drive.</w:t>
+      </w:r>
+    </w:p>
+    <w:p>
+      <w:pPr>
+        <w:pStyle w:val="Compact"/>
+        <w:numPr>
+          <w:numId w:val="1042"/>
+          <w:ilvl w:val="2"/>
+        </w:numPr>
+      </w:pPr>
+      <w:r>
+        <w:t xml:space="preserve">Download the week's data for both the lab log and lab survey from Qualtrics.</w:t>
+      </w:r>
+    </w:p>
+    <w:p>
+      <w:pPr>
+        <w:pStyle w:val="Compact"/>
+        <w:numPr>
+          <w:numId w:val="1042"/>
+          <w:ilvl w:val="2"/>
+        </w:numPr>
+      </w:pPr>
+      <w:r>
+        <w:t xml:space="preserve">Save lab log data in the format</w:t>
+      </w:r>
+      <w:r>
+        <w:t xml:space="preserve"> </w:t>
+      </w:r>
+      <w:r>
+        <w:rPr>
+          <w:rStyle w:val="VerbatimChar"/>
+        </w:rPr>
+        <w:t xml:space="preserve">LL_mm_dd_yyyy-mm_dd_yyyy.csv</w:t>
+      </w:r>
+      <w:r>
+        <w:t xml:space="preserve">.</w:t>
+      </w:r>
+    </w:p>
+    <w:p>
+      <w:pPr>
+        <w:pStyle w:val="Compact"/>
+        <w:numPr>
+          <w:numId w:val="1042"/>
+          <w:ilvl w:val="2"/>
+        </w:numPr>
+      </w:pPr>
+      <w:r>
+        <w:t xml:space="preserve">Save lab survey data in the format</w:t>
+      </w:r>
+      <w:r>
+        <w:t xml:space="preserve"> </w:t>
+      </w:r>
+      <w:r>
+        <w:rPr>
+          <w:rStyle w:val="VerbatimChar"/>
+        </w:rPr>
+        <w:t xml:space="preserve">LS_mm_dd_yyyy-mm_dd_yyyy.csv</w:t>
+      </w:r>
+      <w:r>
+        <w:t xml:space="preserve">.</w:t>
       </w:r>
     </w:p>
     <w:p>
@@ -2500,216 +2761,6 @@
         <w:pStyle w:val="Compact"/>
         <w:numPr>
           <w:numId w:val="1037"/>
-          <w:ilvl w:val="1"/>
-        </w:numPr>
-      </w:pPr>
-      <w:r>
-        <w:t xml:space="preserve">that day's Qualtrics surveys to the external hard drive.</w:t>
-      </w:r>
-    </w:p>
-    <w:p>
-      <w:pPr>
-        <w:pStyle w:val="Compact"/>
-        <w:numPr>
-          <w:numId w:val="1038"/>
-          <w:ilvl w:val="2"/>
-        </w:numPr>
-      </w:pPr>
-      <w:r>
-        <w:t xml:space="preserve">Download the results of both the lab log and the lab survey from Qualtrics as</w:t>
-      </w:r>
-      <w:r>
-        <w:t xml:space="preserve"> </w:t>
-      </w:r>
-      <w:r>
-        <w:rPr>
-          <w:rStyle w:val="VerbatimChar"/>
-        </w:rPr>
-        <w:t xml:space="preserve">.csv</w:t>
-      </w:r>
-      <w:r>
-        <w:t xml:space="preserve"> </w:t>
-      </w:r>
-      <w:r>
-        <w:t xml:space="preserve">files.</w:t>
-      </w:r>
-    </w:p>
-    <w:p>
-      <w:pPr>
-        <w:pStyle w:val="Compact"/>
-        <w:numPr>
-          <w:numId w:val="1038"/>
-          <w:ilvl w:val="2"/>
-        </w:numPr>
-      </w:pPr>
-      <w:r>
-        <w:t xml:space="preserve">Save lab logs in the format</w:t>
-      </w:r>
-      <w:r>
-        <w:t xml:space="preserve"> </w:t>
-      </w:r>
-      <w:r>
-        <w:rPr>
-          <w:rStyle w:val="VerbatimChar"/>
-        </w:rPr>
-        <w:t xml:space="preserve">LS_mm_dd_yyyy.csv</w:t>
-      </w:r>
-      <w:r>
-        <w:t xml:space="preserve">.</w:t>
-      </w:r>
-    </w:p>
-    <w:p>
-      <w:pPr>
-        <w:pStyle w:val="Compact"/>
-        <w:numPr>
-          <w:numId w:val="1039"/>
-          <w:ilvl w:val="1"/>
-        </w:numPr>
-      </w:pPr>
-      <w:r>
-        <w:t xml:space="preserve">Save lab surveys in the format</w:t>
-      </w:r>
-      <w:r>
-        <w:t xml:space="preserve"> </w:t>
-      </w:r>
-      <w:r>
-        <w:rPr>
-          <w:rStyle w:val="VerbatimChar"/>
-        </w:rPr>
-        <w:t xml:space="preserve">LL_mm_dd_yyyy.csv</w:t>
-      </w:r>
-      <w:r>
-        <w:t xml:space="preserve">.</w:t>
-      </w:r>
-    </w:p>
-    <w:p>
-      <w:pPr>
-        <w:pStyle w:val="Compact"/>
-        <w:numPr>
-          <w:numId w:val="1036"/>
-          <w:ilvl w:val="0"/>
-        </w:numPr>
-      </w:pPr>
-      <w:r>
-        <w:t xml:space="preserve">At the end of each week, back up all data for the week to the</w:t>
-      </w:r>
-      <w:r>
-        <w:t xml:space="preserve"> </w:t>
-      </w:r>
-      <w:r>
-        <w:rPr>
-          <w:rStyle w:val="VerbatimChar"/>
-        </w:rPr>
-        <w:t xml:space="preserve">govtomni</w:t>
-      </w:r>
-      <w:r>
-        <w:t xml:space="preserve"> </w:t>
-      </w:r>
-      <w:r>
-        <w:t xml:space="preserve">shared drive.</w:t>
-      </w:r>
-    </w:p>
-    <w:p>
-      <w:pPr>
-        <w:pStyle w:val="Compact"/>
-        <w:numPr>
-          <w:numId w:val="1040"/>
-          <w:ilvl w:val="1"/>
-        </w:numPr>
-      </w:pPr>
-      <w:r>
-        <w:t xml:space="preserve">Copy all Acq</w:t>
-      </w:r>
-      <w:r>
-        <w:rPr>
-          <w:i/>
-        </w:rPr>
-        <w:t xml:space="preserve">Knowledge</w:t>
-      </w:r>
-      <w:r>
-        <w:t xml:space="preserve"> </w:t>
-      </w:r>
-      <w:r>
-        <w:t xml:space="preserve">files for the week to the drive.</w:t>
-      </w:r>
-    </w:p>
-    <w:p>
-      <w:pPr>
-        <w:pStyle w:val="Compact"/>
-        <w:numPr>
-          <w:numId w:val="1040"/>
-          <w:ilvl w:val="1"/>
-        </w:numPr>
-      </w:pPr>
-      <w:r>
-        <w:t xml:space="preserve">Save that week's survey data to the drive.</w:t>
-      </w:r>
-    </w:p>
-    <w:p>
-      <w:pPr>
-        <w:pStyle w:val="Compact"/>
-        <w:numPr>
-          <w:numId w:val="1041"/>
-          <w:ilvl w:val="2"/>
-        </w:numPr>
-      </w:pPr>
-      <w:r>
-        <w:t xml:space="preserve">Download the week's data for both the lab log and lab survey from Qualtrics.</w:t>
-      </w:r>
-    </w:p>
-    <w:p>
-      <w:pPr>
-        <w:pStyle w:val="Compact"/>
-        <w:numPr>
-          <w:numId w:val="1041"/>
-          <w:ilvl w:val="2"/>
-        </w:numPr>
-      </w:pPr>
-      <w:r>
-        <w:t xml:space="preserve">Save lab log data in the format</w:t>
-      </w:r>
-      <w:r>
-        <w:t xml:space="preserve"> </w:t>
-      </w:r>
-      <w:r>
-        <w:rPr>
-          <w:rStyle w:val="VerbatimChar"/>
-        </w:rPr>
-        <w:t xml:space="preserve">LL_mm_dd_yyyy-mm_dd_yyyy.csv</w:t>
-      </w:r>
-      <w:r>
-        <w:t xml:space="preserve">.</w:t>
-      </w:r>
-    </w:p>
-    <w:p>
-      <w:pPr>
-        <w:pStyle w:val="Compact"/>
-        <w:numPr>
-          <w:numId w:val="1041"/>
-          <w:ilvl w:val="2"/>
-        </w:numPr>
-      </w:pPr>
-      <w:r>
-        <w:t xml:space="preserve">Save lab survey data in the format</w:t>
-      </w:r>
-      <w:r>
-        <w:t xml:space="preserve"> </w:t>
-      </w:r>
-      <w:r>
-        <w:rPr>
-          <w:rStyle w:val="VerbatimChar"/>
-        </w:rPr>
-        <w:t xml:space="preserve">LS_mm_dd_yyyy-mm_dd_yyyy.csv</w:t>
-      </w:r>
-      <w:r>
-        <w:t xml:space="preserve">.</w:t>
-      </w:r>
-    </w:p>
-    <w:p>
-      <w:pPr>
-        <w:pStyle w:val="Compact"/>
-        <w:numPr>
-          <w:numId w:val="1036"/>
           <w:ilvl w:val="0"/>
         </w:numPr>
       </w:pPr>
@@ -2721,7 +2772,7 @@
       <w:pPr>
         <w:pStyle w:val="Compact"/>
         <w:numPr>
-          <w:numId w:val="1036"/>
+          <w:numId w:val="1037"/>
           <w:ilvl w:val="0"/>
         </w:numPr>
       </w:pPr>
@@ -2733,7 +2784,7 @@
       <w:pPr>
         <w:pStyle w:val="Compact"/>
         <w:numPr>
-          <w:numId w:val="1042"/>
+          <w:numId w:val="1043"/>
           <w:ilvl w:val="1"/>
         </w:numPr>
       </w:pPr>
@@ -2745,31 +2796,31 @@
       <w:pPr>
         <w:pStyle w:val="Compact"/>
         <w:numPr>
-          <w:numId w:val="1036"/>
-          <w:ilvl w:val="0"/>
-        </w:numPr>
-      </w:pPr>
-      <w:r>
-        <w:t xml:space="preserve">Re-check inventory. Electrodes, informed consent forms, and wipes.</w:t>
-      </w:r>
-    </w:p>
-    <w:p>
-      <w:pPr>
-        <w:pStyle w:val="Compact"/>
-        <w:numPr>
-          <w:numId w:val="1043"/>
-          <w:ilvl w:val="1"/>
-        </w:numPr>
-      </w:pPr>
-      <w:r>
-        <w:t xml:space="preserve">When getting remotely low on anything, notify Professor Settle ASAP so that it can be restocked in time.</w:t>
-      </w:r>
-    </w:p>
-    <w:p>
-      <w:pPr>
-        <w:pStyle w:val="Compact"/>
-        <w:numPr>
-          <w:numId w:val="1036"/>
+          <w:numId w:val="1037"/>
+          <w:ilvl w:val="0"/>
+        </w:numPr>
+      </w:pPr>
+      <w:r>
+        <w:t xml:space="preserve">Re-check inventory. Electrodes, informed consent forms, compensation receipt forms, compensation tracking forms, supply of 10 bills, and wipes.</w:t>
+      </w:r>
+    </w:p>
+    <w:p>
+      <w:pPr>
+        <w:pStyle w:val="Compact"/>
+        <w:numPr>
+          <w:numId w:val="1044"/>
+          <w:ilvl w:val="1"/>
+        </w:numPr>
+      </w:pPr>
+      <w:r>
+        <w:t xml:space="preserve">When getting remotely low on anything, notify Professor Settle and John ASAP so that it can be restocked in time.</w:t>
+      </w:r>
+    </w:p>
+    <w:p>
+      <w:pPr>
+        <w:pStyle w:val="Compact"/>
+        <w:numPr>
+          <w:numId w:val="1037"/>
           <w:ilvl w:val="0"/>
         </w:numPr>
       </w:pPr>
@@ -2791,19 +2842,34 @@
       <w:pPr>
         <w:pStyle w:val="Compact"/>
         <w:numPr>
-          <w:numId w:val="1044"/>
-          <w:ilvl w:val="0"/>
-        </w:numPr>
-      </w:pPr>
-      <w:r>
-        <w:t xml:space="preserve">What is the purpose of this study? OR Why do you want this data?</w:t>
-      </w:r>
-    </w:p>
-    <w:p>
-      <w:pPr>
-        <w:pStyle w:val="Compact"/>
-        <w:numPr>
           <w:numId w:val="1045"/>
+          <w:ilvl w:val="0"/>
+        </w:numPr>
+      </w:pPr>
+      <w:r>
+        <w:t xml:space="preserve">What is the purpose of this study?</w:t>
+      </w:r>
+      <w:r>
+        <w:t xml:space="preserve"> </w:t>
+      </w:r>
+      <w:r>
+        <w:rPr>
+          <w:b/>
+        </w:rPr>
+        <w:t xml:space="preserve">OR</w:t>
+      </w:r>
+      <w:r>
+        <w:t xml:space="preserve"> </w:t>
+      </w:r>
+      <w:r>
+        <w:t xml:space="preserve">Why do you want this data?</w:t>
+      </w:r>
+    </w:p>
+    <w:p>
+      <w:pPr>
+        <w:pStyle w:val="Compact"/>
+        <w:numPr>
+          <w:numId w:val="1046"/>
           <w:ilvl w:val="1"/>
         </w:numPr>
       </w:pPr>
@@ -2815,7 +2881,7 @@
       <w:pPr>
         <w:pStyle w:val="Compact"/>
         <w:numPr>
-          <w:numId w:val="1044"/>
+          <w:numId w:val="1045"/>
           <w:ilvl w:val="0"/>
         </w:numPr>
       </w:pPr>
@@ -2827,7 +2893,7 @@
       <w:pPr>
         <w:pStyle w:val="Compact"/>
         <w:numPr>
-          <w:numId w:val="1046"/>
+          <w:numId w:val="1047"/>
           <w:ilvl w:val="1"/>
         </w:numPr>
       </w:pPr>
@@ -2839,7 +2905,7 @@
       <w:pPr>
         <w:pStyle w:val="Compact"/>
         <w:numPr>
-          <w:numId w:val="1044"/>
+          <w:numId w:val="1045"/>
           <w:ilvl w:val="0"/>
         </w:numPr>
       </w:pPr>
@@ -2851,7 +2917,7 @@
       <w:pPr>
         <w:pStyle w:val="Compact"/>
         <w:numPr>
-          <w:numId w:val="1047"/>
+          <w:numId w:val="1048"/>
           <w:ilvl w:val="1"/>
         </w:numPr>
       </w:pPr>
@@ -2863,7 +2929,7 @@
       <w:pPr>
         <w:pStyle w:val="Compact"/>
         <w:numPr>
-          <w:numId w:val="1044"/>
+          <w:numId w:val="1045"/>
           <w:ilvl w:val="0"/>
         </w:numPr>
       </w:pPr>
@@ -2875,7 +2941,7 @@
       <w:pPr>
         <w:pStyle w:val="Compact"/>
         <w:numPr>
-          <w:numId w:val="1048"/>
+          <w:numId w:val="1049"/>
           <w:ilvl w:val="1"/>
         </w:numPr>
       </w:pPr>
@@ -2887,7 +2953,7 @@
       <w:pPr>
         <w:pStyle w:val="Compact"/>
         <w:numPr>
-          <w:numId w:val="1044"/>
+          <w:numId w:val="1045"/>
           <w:ilvl w:val="0"/>
         </w:numPr>
       </w:pPr>
@@ -2899,7 +2965,7 @@
       <w:pPr>
         <w:pStyle w:val="Compact"/>
         <w:numPr>
-          <w:numId w:val="1049"/>
+          <w:numId w:val="1050"/>
           <w:ilvl w:val="1"/>
         </w:numPr>
       </w:pPr>
@@ -2911,7 +2977,7 @@
       <w:pPr>
         <w:pStyle w:val="Compact"/>
         <w:numPr>
-          <w:numId w:val="1044"/>
+          <w:numId w:val="1045"/>
           <w:ilvl w:val="0"/>
         </w:numPr>
       </w:pPr>
@@ -2923,7 +2989,7 @@
       <w:pPr>
         <w:pStyle w:val="Compact"/>
         <w:numPr>
-          <w:numId w:val="1050"/>
+          <w:numId w:val="1051"/>
           <w:ilvl w:val="1"/>
         </w:numPr>
       </w:pPr>
@@ -3039,7 +3105,7 @@
     </w:lvl>
   </w:abstractNum>
   <w:abstractNum w:abstractNumId="990">
-    <w:nsid w:val="7580b9e6"/>
+    <w:nsid w:val="16b2be72"/>
     <w:multiLevelType w:val="multilevel"/>
     <w:lvl w:ilvl="0">
       <w:numFmt w:val="bullet"/>
@@ -3120,7 +3186,7 @@
     </w:lvl>
   </w:abstractNum>
   <w:abstractNum w:abstractNumId="99411">
-    <w:nsid w:val="7ac86d7c"/>
+    <w:nsid w:val="e600ea71"/>
     <w:multiLevelType w:val="multilevel"/>
     <w:lvl w:ilvl="0">
       <w:start w:val="1"/>
@@ -3208,7 +3274,7 @@
     </w:lvl>
   </w:abstractNum>
   <w:abstractNum w:abstractNumId="991">
-    <w:nsid w:val="b133f51f"/>
+    <w:nsid w:val="65e32ada"/>
     <w:multiLevelType w:val="multilevel"/>
     <w:lvl w:ilvl="0">
       <w:numFmt w:val="bullet"/>
@@ -3289,7 +3355,7 @@
     </w:lvl>
   </w:abstractNum>
   <w:abstractNum w:abstractNumId="99711">
-    <w:nsid w:val="e5569161"/>
+    <w:nsid w:val="dd4776aa"/>
     <w:multiLevelType w:val="multilevel"/>
     <w:lvl w:ilvl="0">
       <w:start w:val="1"/>
@@ -3659,6 +3725,9 @@
     <w:abstractNumId w:val="991"/>
   </w:num>
   <w:num w:numId="1016">
+    <w:abstractNumId w:val="991"/>
+  </w:num>
+  <w:num w:numId="1017">
     <w:abstractNumId w:val="99711"/>
     <w:lvlOverride w:ilvl="0">
       <w:startOverride w:val="1"/>
@@ -3682,10 +3751,10 @@
       <w:startOverride w:val="1"/>
     </w:lvlOverride>
   </w:num>
-  <w:num w:numId="1017">
+  <w:num w:numId="1018">
     <w:abstractNumId w:val="991"/>
   </w:num>
-  <w:num w:numId="1018">
+  <w:num w:numId="1019">
     <w:abstractNumId w:val="99411"/>
     <w:lvlOverride w:ilvl="0">
       <w:startOverride w:val="1"/>
@@ -3709,7 +3778,7 @@
       <w:startOverride w:val="1"/>
     </w:lvlOverride>
   </w:num>
-  <w:num w:numId="1019">
+  <w:num w:numId="1020">
     <w:abstractNumId w:val="99711"/>
     <w:lvlOverride w:ilvl="0">
       <w:startOverride w:val="1"/>
@@ -3733,7 +3802,7 @@
       <w:startOverride w:val="1"/>
     </w:lvlOverride>
   </w:num>
-  <w:num w:numId="1020">
+  <w:num w:numId="1021">
     <w:abstractNumId w:val="99411"/>
     <w:lvlOverride w:ilvl="0">
       <w:startOverride w:val="1"/>
@@ -3757,10 +3826,10 @@
       <w:startOverride w:val="1"/>
     </w:lvlOverride>
   </w:num>
-  <w:num w:numId="1021">
+  <w:num w:numId="1022">
     <w:abstractNumId w:val="991"/>
   </w:num>
-  <w:num w:numId="1022">
+  <w:num w:numId="1023">
     <w:abstractNumId w:val="99711"/>
     <w:lvlOverride w:ilvl="0">
       <w:startOverride w:val="1"/>
@@ -3784,32 +3853,8 @@
       <w:startOverride w:val="1"/>
     </w:lvlOverride>
   </w:num>
-  <w:num w:numId="1023">
+  <w:num w:numId="1024">
     <w:abstractNumId w:val="991"/>
-  </w:num>
-  <w:num w:numId="1024">
-    <w:abstractNumId w:val="99711"/>
-    <w:lvlOverride w:ilvl="0">
-      <w:startOverride w:val="1"/>
-    </w:lvlOverride>
-    <w:lvlOverride w:ilvl="1">
-      <w:startOverride w:val="1"/>
-    </w:lvlOverride>
-    <w:lvlOverride w:ilvl="2">
-      <w:startOverride w:val="1"/>
-    </w:lvlOverride>
-    <w:lvlOverride w:ilvl="3">
-      <w:startOverride w:val="1"/>
-    </w:lvlOverride>
-    <w:lvlOverride w:ilvl="4">
-      <w:startOverride w:val="1"/>
-    </w:lvlOverride>
-    <w:lvlOverride w:ilvl="5">
-      <w:startOverride w:val="1"/>
-    </w:lvlOverride>
-    <w:lvlOverride w:ilvl="6">
-      <w:startOverride w:val="1"/>
-    </w:lvlOverride>
   </w:num>
   <w:num w:numId="1025">
     <w:abstractNumId w:val="99711"/>
@@ -3836,6 +3881,30 @@
     </w:lvlOverride>
   </w:num>
   <w:num w:numId="1026">
+    <w:abstractNumId w:val="99711"/>
+    <w:lvlOverride w:ilvl="0">
+      <w:startOverride w:val="1"/>
+    </w:lvlOverride>
+    <w:lvlOverride w:ilvl="1">
+      <w:startOverride w:val="1"/>
+    </w:lvlOverride>
+    <w:lvlOverride w:ilvl="2">
+      <w:startOverride w:val="1"/>
+    </w:lvlOverride>
+    <w:lvlOverride w:ilvl="3">
+      <w:startOverride w:val="1"/>
+    </w:lvlOverride>
+    <w:lvlOverride w:ilvl="4">
+      <w:startOverride w:val="1"/>
+    </w:lvlOverride>
+    <w:lvlOverride w:ilvl="5">
+      <w:startOverride w:val="1"/>
+    </w:lvlOverride>
+    <w:lvlOverride w:ilvl="6">
+      <w:startOverride w:val="1"/>
+    </w:lvlOverride>
+  </w:num>
+  <w:num w:numId="1027">
     <w:abstractNumId w:val="99411"/>
     <w:lvlOverride w:ilvl="0">
       <w:startOverride w:val="1"/>
@@ -3859,7 +3928,7 @@
       <w:startOverride w:val="1"/>
     </w:lvlOverride>
   </w:num>
-  <w:num w:numId="1027">
+  <w:num w:numId="1028">
     <w:abstractNumId w:val="99711"/>
     <w:lvlOverride w:ilvl="0">
       <w:startOverride w:val="1"/>
@@ -3883,10 +3952,10 @@
       <w:startOverride w:val="1"/>
     </w:lvlOverride>
   </w:num>
-  <w:num w:numId="1028">
+  <w:num w:numId="1029">
     <w:abstractNumId w:val="991"/>
   </w:num>
-  <w:num w:numId="1029">
+  <w:num w:numId="1030">
     <w:abstractNumId w:val="99711"/>
     <w:lvlOverride w:ilvl="0">
       <w:startOverride w:val="1"/>
@@ -3910,35 +3979,11 @@
       <w:startOverride w:val="1"/>
     </w:lvlOverride>
   </w:num>
-  <w:num w:numId="1030">
-    <w:abstractNumId w:val="991"/>
-  </w:num>
   <w:num w:numId="1031">
     <w:abstractNumId w:val="991"/>
   </w:num>
   <w:num w:numId="1032">
-    <w:abstractNumId w:val="99411"/>
-    <w:lvlOverride w:ilvl="0">
-      <w:startOverride w:val="1"/>
-    </w:lvlOverride>
-    <w:lvlOverride w:ilvl="1">
-      <w:startOverride w:val="1"/>
-    </w:lvlOverride>
-    <w:lvlOverride w:ilvl="2">
-      <w:startOverride w:val="1"/>
-    </w:lvlOverride>
-    <w:lvlOverride w:ilvl="3">
-      <w:startOverride w:val="1"/>
-    </w:lvlOverride>
-    <w:lvlOverride w:ilvl="4">
-      <w:startOverride w:val="1"/>
-    </w:lvlOverride>
-    <w:lvlOverride w:ilvl="5">
-      <w:startOverride w:val="1"/>
-    </w:lvlOverride>
-    <w:lvlOverride w:ilvl="6">
-      <w:startOverride w:val="1"/>
-    </w:lvlOverride>
+    <w:abstractNumId w:val="991"/>
   </w:num>
   <w:num w:numId="1033">
     <w:abstractNumId w:val="99411"/>
@@ -3989,9 +4034,6 @@
     </w:lvlOverride>
   </w:num>
   <w:num w:numId="1035">
-    <w:abstractNumId w:val="991"/>
-  </w:num>
-  <w:num w:numId="1036">
     <w:abstractNumId w:val="99411"/>
     <w:lvlOverride w:ilvl="0">
       <w:startOverride w:val="1"/>
@@ -4015,7 +4057,34 @@
       <w:startOverride w:val="1"/>
     </w:lvlOverride>
   </w:num>
+  <w:num w:numId="1036">
+    <w:abstractNumId w:val="991"/>
+  </w:num>
   <w:num w:numId="1037">
+    <w:abstractNumId w:val="99411"/>
+    <w:lvlOverride w:ilvl="0">
+      <w:startOverride w:val="1"/>
+    </w:lvlOverride>
+    <w:lvlOverride w:ilvl="1">
+      <w:startOverride w:val="1"/>
+    </w:lvlOverride>
+    <w:lvlOverride w:ilvl="2">
+      <w:startOverride w:val="1"/>
+    </w:lvlOverride>
+    <w:lvlOverride w:ilvl="3">
+      <w:startOverride w:val="1"/>
+    </w:lvlOverride>
+    <w:lvlOverride w:ilvl="4">
+      <w:startOverride w:val="1"/>
+    </w:lvlOverride>
+    <w:lvlOverride w:ilvl="5">
+      <w:startOverride w:val="1"/>
+    </w:lvlOverride>
+    <w:lvlOverride w:ilvl="6">
+      <w:startOverride w:val="1"/>
+    </w:lvlOverride>
+  </w:num>
+  <w:num w:numId="1038">
     <w:abstractNumId w:val="99711"/>
     <w:lvlOverride w:ilvl="0">
       <w:startOverride w:val="1"/>
@@ -4039,9 +4108,6 @@
       <w:startOverride w:val="1"/>
     </w:lvlOverride>
   </w:num>
-  <w:num w:numId="1038">
-    <w:abstractNumId w:val="991"/>
-  </w:num>
   <w:num w:numId="1039">
     <w:abstractNumId w:val="991"/>
   </w:num>
@@ -4076,6 +4142,9 @@
     <w:abstractNumId w:val="991"/>
   </w:num>
   <w:num w:numId="1050">
+    <w:abstractNumId w:val="991"/>
+  </w:num>
+  <w:num w:numId="1051">
     <w:abstractNumId w:val="991"/>
   </w:num>
 </w:numbering>

--- a/Manual/Exported/CIPI_F15_Protocol.docx
+++ b/Manual/Exported/CIPI_F15_Protocol.docx
@@ -2013,7 +2013,7 @@
         <w:rPr>
           <w:rStyle w:val="VerbatimChar"/>
         </w:rPr>
-        <w:t xml:space="preserve">XXXXX(problem).acq</w:t>
+        <w:t xml:space="preserve">rawXXXXX(problem).acq</w:t>
       </w:r>
       <w:r>
         <w:t xml:space="preserve"> </w:t>
@@ -2028,7 +2028,7 @@
         <w:rPr>
           <w:rStyle w:val="VerbatimChar"/>
         </w:rPr>
-        <w:t xml:space="preserve">XXXXX(problem).txt</w:t>
+        <w:t xml:space="preserve">rawXXXXX(problem).txt</w:t>
       </w:r>
     </w:p>
     <w:p>
@@ -2043,13 +2043,13 @@
         <w:rPr>
           <w:rStyle w:val="VerbatimChar"/>
         </w:rPr>
-        <w:t xml:space="preserve">XXXXX</w:t>
-      </w:r>
-      <w:r>
-        <w:t xml:space="preserve"> </w:t>
-      </w:r>
-      <w:r>
-        <w:t xml:space="preserve">should be replaced by the participant’s ID number.</w:t>
+        <w:t xml:space="preserve">raw</w:t>
+      </w:r>
+      <w:r>
+        <w:t xml:space="preserve"> </w:t>
+      </w:r>
+      <w:r>
+        <w:t xml:space="preserve">indicates that the file has not yet undergone any postprocessing.</w:t>
       </w:r>
     </w:p>
     <w:p>
@@ -2064,37 +2064,13 @@
         <w:rPr>
           <w:rStyle w:val="VerbatimChar"/>
         </w:rPr>
-        <w:t xml:space="preserve">(problem)</w:t>
-      </w:r>
-      <w:r>
-        <w:t xml:space="preserve"> </w:t>
-      </w:r>
-      <w:r>
-        <w:t xml:space="preserve">should be replaced with text describing the nature of any glaring problems about the data or the session only if there in one. A non-problematic session should look like</w:t>
-      </w:r>
-      <w:r>
-        <w:t xml:space="preserve"> </w:t>
-      </w:r>
-      <w:r>
-        <w:rPr>
-          <w:rStyle w:val="VerbatimChar"/>
-        </w:rPr>
-        <w:t xml:space="preserve">XXXXX.acq</w:t>
-      </w:r>
-      <w:r>
-        <w:t xml:space="preserve">, whereas one in which the PPG failed might look like</w:t>
-      </w:r>
-      <w:r>
-        <w:t xml:space="preserve"> </w:t>
-      </w:r>
-      <w:r>
-        <w:rPr>
-          <w:rStyle w:val="VerbatimChar"/>
-        </w:rPr>
-        <w:t xml:space="preserve">XXXXXbadppg.acq</w:t>
-      </w:r>
-      <w:r>
-        <w:t xml:space="preserve">.</w:t>
+        <w:t xml:space="preserve">XXXXX</w:t>
+      </w:r>
+      <w:r>
+        <w:t xml:space="preserve"> </w:t>
+      </w:r>
+      <w:r>
+        <w:t xml:space="preserve">should be replaced by the participant’s ID number.</w:t>
       </w:r>
     </w:p>
     <w:p>
@@ -2106,6 +2082,51 @@
         </w:numPr>
       </w:pPr>
       <w:r>
+        <w:rPr>
+          <w:rStyle w:val="VerbatimChar"/>
+        </w:rPr>
+        <w:t xml:space="preserve">(problem)</w:t>
+      </w:r>
+      <w:r>
+        <w:t xml:space="preserve"> </w:t>
+      </w:r>
+      <w:r>
+        <w:t xml:space="preserve">should be replaced with text describing the nature of any glaring problems about the data or the session only if there in one. A non-problematic session should look like</w:t>
+      </w:r>
+      <w:r>
+        <w:t xml:space="preserve"> </w:t>
+      </w:r>
+      <w:r>
+        <w:rPr>
+          <w:rStyle w:val="VerbatimChar"/>
+        </w:rPr>
+        <w:t xml:space="preserve">rawXXXXX.acq</w:t>
+      </w:r>
+      <w:r>
+        <w:t xml:space="preserve">, whereas one in which the PPG failed might look like</w:t>
+      </w:r>
+      <w:r>
+        <w:t xml:space="preserve"> </w:t>
+      </w:r>
+      <w:r>
+        <w:rPr>
+          <w:rStyle w:val="VerbatimChar"/>
+        </w:rPr>
+        <w:t xml:space="preserve">rawXXXXXbadppg.acq</w:t>
+      </w:r>
+      <w:r>
+        <w:t xml:space="preserve">.</w:t>
+      </w:r>
+    </w:p>
+    <w:p>
+      <w:pPr>
+        <w:pStyle w:val="Compact"/>
+        <w:numPr>
+          <w:numId w:val="1031"/>
+          <w:ilvl w:val="2"/>
+        </w:numPr>
+      </w:pPr>
+      <w:r>
         <w:t xml:space="preserve">The file should be saved as both a</w:t>
       </w:r>
       <w:r>
@@ -2315,11 +2336,26 @@
       <w:r>
         <w:t xml:space="preserve">– Ask them whether they doubted the deception.</w:t>
       </w:r>
-      <w:r>
-        <w:br w:type="textWrapping"/>
-      </w:r>
-      <w:r>
-        <w:t xml:space="preserve">Ask whether it occurred:</w:t>
+    </w:p>
+    <w:p>
+      <w:pPr>
+        <w:pStyle w:val="Compact"/>
+        <w:numPr>
+          <w:numId w:val="1033"/>
+          <w:ilvl w:val="1"/>
+        </w:numPr>
+      </w:pPr>
+      <w:r>
+        <w:rPr>
+          <w:b/>
+        </w:rPr>
+        <w:t xml:space="preserve">When</w:t>
+      </w:r>
+      <w:r>
+        <w:t xml:space="preserve"> </w:t>
+      </w:r>
+      <w:r>
+        <w:t xml:space="preserve">– If they did suspect, ask whether it occurred:</w:t>
       </w:r>
     </w:p>
     <w:p>
@@ -3468,7 +3504,7 @@
     </w:lvl>
   </w:abstractNum>
   <w:abstractNum w:abstractNumId="990">
-    <w:nsid w:val="15baf1c6"/>
+    <w:nsid w:val="bcfec103"/>
     <w:multiLevelType w:val="multilevel"/>
     <w:lvl w:ilvl="0">
       <w:numFmt w:val="bullet"/>
@@ -3549,7 +3585,7 @@
     </w:lvl>
   </w:abstractNum>
   <w:abstractNum w:abstractNumId="99411">
-    <w:nsid w:val="143a9fd5"/>
+    <w:nsid w:val="e7cd16dd"/>
     <w:multiLevelType w:val="multilevel"/>
     <w:lvl w:ilvl="0">
       <w:start w:val="1"/>
@@ -3637,7 +3673,7 @@
     </w:lvl>
   </w:abstractNum>
   <w:abstractNum w:abstractNumId="991">
-    <w:nsid w:val="9d64c38f"/>
+    <w:nsid w:val="c7a7786a"/>
     <w:multiLevelType w:val="multilevel"/>
     <w:lvl w:ilvl="0">
       <w:numFmt w:val="bullet"/>
@@ -3718,7 +3754,7 @@
     </w:lvl>
   </w:abstractNum>
   <w:abstractNum w:abstractNumId="99711">
-    <w:nsid w:val="473d642a"/>
+    <w:nsid w:val="bb3e0a8c"/>
     <w:multiLevelType w:val="multilevel"/>
     <w:lvl w:ilvl="0">
       <w:start w:val="1"/>

--- a/Manual/Exported/CIPI_F15_Protocol.docx
+++ b/Manual/Exported/CIPI_F15_Protocol.docx
@@ -6,10 +6,10 @@
       <w:pPr>
         <w:pStyle w:val="Heading1"/>
       </w:pPr>
-      <w:bookmarkStart w:id="21" w:name="fall-2015-cipi-omnibus-protocol"/>
+      <w:bookmarkStart w:id="21" w:name="fall-2015-cipi-protocol"/>
       <w:bookmarkEnd w:id="21"/>
       <w:r>
-        <w:t xml:space="preserve">Fall 2015 CIPI Omnibus Protocol</w:t>
+        <w:t xml:space="preserve">Fall 2015 CIPI Protocol</w:t>
       </w:r>
     </w:p>
     <w:p>
@@ -1244,7 +1244,7 @@
         <w:t xml:space="preserve"> </w:t>
       </w:r>
       <w:r>
-        <w:t xml:space="preserve">– Direct them to rinste their hands in the kitchen sink. Warn them that the sink is noisy.</w:t>
+        <w:t xml:space="preserve">– Direct them to rinse their hands in the kitchen sink. Warn them that the sink is noisy.</w:t>
       </w:r>
     </w:p>
     <w:p>
@@ -1482,7 +1482,155 @@
         </w:numPr>
       </w:pPr>
       <w:r>
-        <w:t xml:space="preserve">While out of the room, add the PPGED-R module according to the instructions in the BIOPAC Manual and complete the initial calibrations.</w:t>
+        <w:t xml:space="preserve">While out of the room, "</w:t>
+      </w:r>
+      <w:r>
+        <w:rPr>
+          <w:rStyle w:val="VerbatimChar"/>
+        </w:rPr>
+        <w:t xml:space="preserve">START</w:t>
+      </w:r>
+      <w:r>
+        <w:t xml:space="preserve">" the recording according to the instructions in the BIOPAC Manual in order to complete the initial EDA calibrations:</w:t>
+      </w:r>
+    </w:p>
+    <w:p>
+      <w:pPr>
+        <w:pStyle w:val="Compact"/>
+        <w:numPr>
+          <w:numId w:val="1024"/>
+          <w:ilvl w:val="1"/>
+        </w:numPr>
+      </w:pPr>
+      <w:r>
+        <w:t xml:space="preserve">Press</w:t>
+      </w:r>
+      <w:r>
+        <w:t xml:space="preserve"> </w:t>
+      </w:r>
+      <w:r>
+        <w:rPr>
+          <w:rStyle w:val="VerbatimChar"/>
+        </w:rPr>
+        <w:t xml:space="preserve">START</w:t>
+      </w:r>
+      <w:r>
+        <w:t xml:space="preserve">.</w:t>
+      </w:r>
+    </w:p>
+    <w:p>
+      <w:pPr>
+        <w:pStyle w:val="Compact"/>
+        <w:numPr>
+          <w:numId w:val="1024"/>
+          <w:ilvl w:val="1"/>
+        </w:numPr>
+      </w:pPr>
+      <w:r>
+        <w:t xml:space="preserve">Ensure that the BioNomadix unit is turned on and blinking green.</w:t>
+      </w:r>
+    </w:p>
+    <w:p>
+      <w:pPr>
+        <w:pStyle w:val="Compact"/>
+        <w:numPr>
+          <w:numId w:val="1024"/>
+          <w:ilvl w:val="1"/>
+        </w:numPr>
+      </w:pPr>
+      <w:r>
+        <w:t xml:space="preserve">Press</w:t>
+      </w:r>
+      <w:r>
+        <w:t xml:space="preserve"> </w:t>
+      </w:r>
+      <w:r>
+        <w:rPr>
+          <w:rStyle w:val="VerbatimChar"/>
+        </w:rPr>
+        <w:t xml:space="preserve">OK</w:t>
+      </w:r>
+      <w:r>
+        <w:t xml:space="preserve"> </w:t>
+      </w:r>
+      <w:r>
+        <w:t xml:space="preserve">on the first pop-up.</w:t>
+      </w:r>
+    </w:p>
+    <w:p>
+      <w:pPr>
+        <w:pStyle w:val="Compact"/>
+        <w:numPr>
+          <w:numId w:val="1024"/>
+          <w:ilvl w:val="1"/>
+        </w:numPr>
+      </w:pPr>
+      <w:r>
+        <w:t xml:space="preserve">As directed, make sure that the leads are attached to the unit, but not to any electrodes.</w:t>
+      </w:r>
+    </w:p>
+    <w:p>
+      <w:pPr>
+        <w:pStyle w:val="Compact"/>
+        <w:numPr>
+          <w:numId w:val="1024"/>
+          <w:ilvl w:val="1"/>
+        </w:numPr>
+      </w:pPr>
+      <w:r>
+        <w:t xml:space="preserve">Click</w:t>
+      </w:r>
+      <w:r>
+        <w:t xml:space="preserve"> </w:t>
+      </w:r>
+      <w:r>
+        <w:rPr>
+          <w:rStyle w:val="VerbatimChar"/>
+        </w:rPr>
+        <w:t xml:space="preserve">Calibrate</w:t>
+      </w:r>
+      <w:r>
+        <w:t xml:space="preserve">.</w:t>
+      </w:r>
+    </w:p>
+    <w:p>
+      <w:pPr>
+        <w:pStyle w:val="Compact"/>
+        <w:numPr>
+          <w:numId w:val="1024"/>
+          <w:ilvl w:val="1"/>
+        </w:numPr>
+      </w:pPr>
+      <w:r>
+        <w:rPr>
+          <w:b/>
+        </w:rPr>
+        <w:t xml:space="preserve">Do not click</w:t>
+      </w:r>
+      <w:r>
+        <w:rPr>
+          <w:b/>
+        </w:rPr>
+        <w:t xml:space="preserve"> </w:t>
+      </w:r>
+      <w:r>
+        <w:rPr>
+          <w:rStyle w:val="VerbatimChar"/>
+          <w:b/>
+        </w:rPr>
+        <w:t xml:space="preserve">Continue</w:t>
+      </w:r>
+      <w:r>
+        <w:rPr>
+          <w:b/>
+        </w:rPr>
+        <w:t xml:space="preserve"> </w:t>
+      </w:r>
+      <w:r>
+        <w:rPr>
+          <w:b/>
+        </w:rPr>
+        <w:t xml:space="preserve">on the next pop-up screen. Data collection will begin immediately after it is clicked.</w:t>
       </w:r>
     </w:p>
     <w:p>
@@ -1525,7 +1673,7 @@
       <w:pPr>
         <w:pStyle w:val="Compact"/>
         <w:numPr>
-          <w:numId w:val="1024"/>
+          <w:numId w:val="1025"/>
           <w:ilvl w:val="1"/>
         </w:numPr>
       </w:pPr>
@@ -1552,7 +1700,7 @@
       <w:pPr>
         <w:pStyle w:val="Compact"/>
         <w:numPr>
-          <w:numId w:val="1024"/>
+          <w:numId w:val="1025"/>
           <w:ilvl w:val="1"/>
         </w:numPr>
       </w:pPr>
@@ -1564,7 +1712,7 @@
       <w:pPr>
         <w:pStyle w:val="Compact"/>
         <w:numPr>
-          <w:numId w:val="1025"/>
+          <w:numId w:val="1026"/>
           <w:ilvl w:val="2"/>
         </w:numPr>
       </w:pPr>
@@ -1576,7 +1724,7 @@
       <w:pPr>
         <w:pStyle w:val="Compact"/>
         <w:numPr>
-          <w:numId w:val="1025"/>
+          <w:numId w:val="1026"/>
           <w:ilvl w:val="2"/>
         </w:numPr>
       </w:pPr>
@@ -1600,7 +1748,7 @@
       <w:pPr>
         <w:pStyle w:val="Compact"/>
         <w:numPr>
-          <w:numId w:val="1026"/>
+          <w:numId w:val="1027"/>
           <w:ilvl w:val="1"/>
         </w:numPr>
       </w:pPr>
@@ -1612,7 +1760,7 @@
       <w:pPr>
         <w:pStyle w:val="Compact"/>
         <w:numPr>
-          <w:numId w:val="1026"/>
+          <w:numId w:val="1027"/>
           <w:ilvl w:val="1"/>
         </w:numPr>
       </w:pPr>
@@ -1624,7 +1772,7 @@
       <w:pPr>
         <w:pStyle w:val="Compact"/>
         <w:numPr>
-          <w:numId w:val="1026"/>
+          <w:numId w:val="1027"/>
           <w:ilvl w:val="1"/>
         </w:numPr>
       </w:pPr>
@@ -1636,7 +1784,7 @@
       <w:pPr>
         <w:pStyle w:val="Compact"/>
         <w:numPr>
-          <w:numId w:val="1026"/>
+          <w:numId w:val="1027"/>
           <w:ilvl w:val="1"/>
         </w:numPr>
       </w:pPr>
@@ -1660,7 +1808,7 @@
       <w:pPr>
         <w:pStyle w:val="Compact"/>
         <w:numPr>
-          <w:numId w:val="1026"/>
+          <w:numId w:val="1027"/>
           <w:ilvl w:val="1"/>
         </w:numPr>
       </w:pPr>
@@ -1731,19 +1879,34 @@
         <w:t xml:space="preserve"> </w:t>
       </w:r>
       <w:r>
-        <w:t xml:space="preserve">should already be up and ready to collect data. If it is not, you must disconnect the BioNomadix unit from the participant and set it up now before you proceed.</w:t>
-      </w:r>
-    </w:p>
-    <w:p>
-      <w:pPr>
-        <w:pStyle w:val="Compact"/>
-        <w:numPr>
-          <w:numId w:val="1027"/>
-          <w:ilvl w:val="0"/>
-        </w:numPr>
-      </w:pPr>
-      <w:r>
-        <w:t xml:space="preserve">Bring up the</w:t>
+        <w:t xml:space="preserve">should already be set up, and calibrated, and you should see a pop-up from Acq</w:t>
+      </w:r>
+      <w:r>
+        <w:rPr>
+          <w:i/>
+        </w:rPr>
+        <w:t xml:space="preserve">Knowledge</w:t>
+      </w:r>
+      <w:r>
+        <w:t xml:space="preserve">.</w:t>
+      </w:r>
+      <w:r>
+        <w:br w:type="textWrapping"/>
+      </w:r>
+      <w:r>
+        <w:t xml:space="preserve">If not, you must disconnect the BioNomadix unit from the participant and calibrate it now before you proceed.</w:t>
+      </w:r>
+    </w:p>
+    <w:p>
+      <w:pPr>
+        <w:pStyle w:val="Compact"/>
+        <w:numPr>
+          <w:numId w:val="1028"/>
+          <w:ilvl w:val="0"/>
+        </w:numPr>
+      </w:pPr>
+      <w:r>
+        <w:t xml:space="preserve">Access the</w:t>
       </w:r>
       <w:r>
         <w:t xml:space="preserve"> </w:t>
@@ -1758,7 +1921,7 @@
         <w:t xml:space="preserve"> </w:t>
       </w:r>
       <w:r>
-        <w:t xml:space="preserve">lab log (bookmarked in Chrome) side-by-side with the Acq</w:t>
+        <w:t xml:space="preserve">lab log on the Lenovo laptop or your own device (as the Acq</w:t>
       </w:r>
       <w:r>
         <w:rPr>
@@ -1770,19 +1933,34 @@
         <w:t xml:space="preserve"> </w:t>
       </w:r>
       <w:r>
-        <w:t xml:space="preserve">graph.</w:t>
-      </w:r>
-    </w:p>
-    <w:p>
-      <w:pPr>
-        <w:pStyle w:val="Compact"/>
-        <w:numPr>
-          <w:numId w:val="1027"/>
-          <w:ilvl w:val="0"/>
-        </w:numPr>
-      </w:pPr>
-      <w:r>
-        <w:t xml:space="preserve">Press START to begin the Acq</w:t>
+        <w:t xml:space="preserve">computer must have wifi turned off).</w:t>
+      </w:r>
+    </w:p>
+    <w:p>
+      <w:pPr>
+        <w:pStyle w:val="Compact"/>
+        <w:numPr>
+          <w:numId w:val="1028"/>
+          <w:ilvl w:val="0"/>
+        </w:numPr>
+      </w:pPr>
+      <w:r>
+        <w:t xml:space="preserve">Press</w:t>
+      </w:r>
+      <w:r>
+        <w:t xml:space="preserve"> </w:t>
+      </w:r>
+      <w:r>
+        <w:rPr>
+          <w:rStyle w:val="VerbatimChar"/>
+        </w:rPr>
+        <w:t xml:space="preserve">Continue</w:t>
+      </w:r>
+      <w:r>
+        <w:t xml:space="preserve"> </w:t>
+      </w:r>
+      <w:r>
+        <w:t xml:space="preserve">on the Acq</w:t>
       </w:r>
       <w:r>
         <w:rPr>
@@ -1794,14 +1972,14 @@
         <w:t xml:space="preserve"> </w:t>
       </w:r>
       <w:r>
-        <w:t xml:space="preserve">recording before advancing SuperLab.</w:t>
-      </w:r>
-    </w:p>
-    <w:p>
-      <w:pPr>
-        <w:pStyle w:val="Compact"/>
-        <w:numPr>
-          <w:numId w:val="1027"/>
+        <w:t xml:space="preserve">pop-up to begin recording recording data.</w:t>
+      </w:r>
+    </w:p>
+    <w:p>
+      <w:pPr>
+        <w:pStyle w:val="Compact"/>
+        <w:numPr>
+          <w:numId w:val="1028"/>
           <w:ilvl w:val="0"/>
         </w:numPr>
       </w:pPr>
@@ -1825,7 +2003,7 @@
       <w:pPr>
         <w:pStyle w:val="Compact"/>
         <w:numPr>
-          <w:numId w:val="1027"/>
+          <w:numId w:val="1028"/>
           <w:ilvl w:val="0"/>
         </w:numPr>
       </w:pPr>
@@ -1845,14 +2023,14 @@
         <w:br w:type="textWrapping"/>
       </w:r>
       <w:r>
-        <w:t xml:space="preserve">After Superlab is advanced, the participant will be prompted by the sound check to take a deep breath. This should s(t)imulate an EDA event. If the participant does not appear to experience an EDA event during the sound check, make a note in the lab log.</w:t>
-      </w:r>
-    </w:p>
-    <w:p>
-      <w:pPr>
-        <w:pStyle w:val="Compact"/>
-        <w:numPr>
-          <w:numId w:val="1027"/>
+        <w:t xml:space="preserve">After Superlab is advanced, the participant will be prompted by the sound check to take a deep breath. This should stimulate an EDA event. If the participant does not appear to experience an EDA event during the sound check, make a note in the lab log.</w:t>
+      </w:r>
+    </w:p>
+    <w:p>
+      <w:pPr>
+        <w:pStyle w:val="Compact"/>
+        <w:numPr>
+          <w:numId w:val="1028"/>
           <w:ilvl w:val="0"/>
         </w:numPr>
       </w:pPr>
@@ -1864,7 +2042,7 @@
       <w:pPr>
         <w:pStyle w:val="Compact"/>
         <w:numPr>
-          <w:numId w:val="1027"/>
+          <w:numId w:val="1028"/>
           <w:ilvl w:val="0"/>
         </w:numPr>
       </w:pPr>
@@ -1876,7 +2054,7 @@
       <w:pPr>
         <w:pStyle w:val="Compact"/>
         <w:numPr>
-          <w:numId w:val="1027"/>
+          <w:numId w:val="1028"/>
           <w:ilvl w:val="0"/>
         </w:numPr>
       </w:pPr>
@@ -1891,12 +2069,297 @@
       <w:pPr>
         <w:pStyle w:val="Compact"/>
         <w:numPr>
+          <w:numId w:val="1029"/>
+          <w:ilvl w:val="1"/>
+        </w:numPr>
+      </w:pPr>
+      <w:r>
+        <w:t xml:space="preserve">The participant thinks that they are preparing for a political conversation. Give them until the end of the stimulus to prepare.</w:t>
+      </w:r>
+    </w:p>
+    <w:p>
+      <w:pPr>
+        <w:pStyle w:val="Compact"/>
+        <w:numPr>
+          <w:numId w:val="1029"/>
+          <w:ilvl w:val="1"/>
+        </w:numPr>
+      </w:pPr>
+      <w:r>
+        <w:t xml:space="preserve">After the stimulus, knock on the door, enter the room, close the door after you, and perform the deception according to the following script:</w:t>
+      </w:r>
+    </w:p>
+    <w:p>
+      <w:pPr>
+        <w:pStyle w:val="Compact"/>
+        <w:numPr>
+          <w:numId w:val="1030"/>
+          <w:ilvl w:val="2"/>
+        </w:numPr>
+      </w:pPr>
+      <w:r>
+        <w:t xml:space="preserve">So... it turns out that your discussion partner never showed up.</w:t>
+      </w:r>
+    </w:p>
+    <w:p>
+      <w:pPr>
+        <w:pStyle w:val="Compact"/>
+        <w:numPr>
+          <w:numId w:val="1030"/>
+          <w:ilvl w:val="2"/>
+        </w:numPr>
+      </w:pPr>
+      <w:r>
+        <w:t xml:space="preserve">Normally, the discussion is the last part of the lab session, but we did this study last year, and unfortunately we had enough no-shows that we knew we needed a backup plan going forward.</w:t>
+      </w:r>
+    </w:p>
+    <w:p>
+      <w:pPr>
+        <w:pStyle w:val="Compact"/>
+        <w:numPr>
+          <w:numId w:val="1030"/>
+          <w:ilvl w:val="2"/>
+        </w:numPr>
+      </w:pPr>
+      <w:r>
+        <w:t xml:space="preserve">So instead of having the discussion, the last part of your lab session will be this extra portion of the survey I’m going to pull up on the laptop.</w:t>
+      </w:r>
+    </w:p>
+    <w:p>
+      <w:pPr>
+        <w:pStyle w:val="Compact"/>
+        <w:numPr>
+          <w:numId w:val="1029"/>
+          <w:ilvl w:val="1"/>
+        </w:numPr>
+      </w:pPr>
+      <w:r>
+        <w:t xml:space="preserve">Open the laptop and click through the question that comes up asking whether the discussion partner showed up.</w:t>
+      </w:r>
+    </w:p>
+    <w:p>
+      <w:pPr>
+        <w:pStyle w:val="Compact"/>
+        <w:numPr>
+          <w:numId w:val="1029"/>
+          <w:ilvl w:val="1"/>
+        </w:numPr>
+      </w:pPr>
+      <w:r>
+        <w:t xml:space="preserve">Leave the room while they complete the survey.</w:t>
+      </w:r>
+    </w:p>
+    <w:p>
+      <w:pPr>
+        <w:pStyle w:val="Compact"/>
+        <w:numPr>
           <w:numId w:val="1028"/>
-          <w:ilvl w:val="1"/>
-        </w:numPr>
-      </w:pPr>
-      <w:r>
-        <w:t xml:space="preserve">The participant thinks that they are preparing for a political conversation. Give them until the end of the stimulus to prepare.</w:t>
+          <w:ilvl w:val="0"/>
+        </w:numPr>
+      </w:pPr>
+      <w:r>
+        <w:t xml:space="preserve">Between lying and debriefing, while the participant is doing the last Qualtrics section:</w:t>
+      </w:r>
+    </w:p>
+    <w:p>
+      <w:pPr>
+        <w:pStyle w:val="Compact"/>
+        <w:numPr>
+          <w:numId w:val="1031"/>
+          <w:ilvl w:val="1"/>
+        </w:numPr>
+      </w:pPr>
+      <w:r>
+        <w:t xml:space="preserve">Save the Acq</w:t>
+      </w:r>
+      <w:r>
+        <w:rPr>
+          <w:i/>
+        </w:rPr>
+        <w:t xml:space="preserve">Knowledge</w:t>
+      </w:r>
+      <w:r>
+        <w:t xml:space="preserve"> </w:t>
+      </w:r>
+      <w:r>
+        <w:t xml:space="preserve">graph as both</w:t>
+      </w:r>
+      <w:r>
+        <w:t xml:space="preserve"> </w:t>
+      </w:r>
+      <w:r>
+        <w:rPr>
+          <w:rStyle w:val="VerbatimChar"/>
+        </w:rPr>
+        <w:t xml:space="preserve">rawXXXXX(problem).acq</w:t>
+      </w:r>
+      <w:r>
+        <w:t xml:space="preserve"> </w:t>
+      </w:r>
+      <w:r>
+        <w:t xml:space="preserve">and</w:t>
+      </w:r>
+      <w:r>
+        <w:t xml:space="preserve"> </w:t>
+      </w:r>
+      <w:r>
+        <w:rPr>
+          <w:rStyle w:val="VerbatimChar"/>
+        </w:rPr>
+        <w:t xml:space="preserve">rawXXXXX(problem).txt</w:t>
+      </w:r>
+    </w:p>
+    <w:p>
+      <w:pPr>
+        <w:pStyle w:val="Compact"/>
+        <w:numPr>
+          <w:numId w:val="1032"/>
+          <w:ilvl w:val="2"/>
+        </w:numPr>
+      </w:pPr>
+      <w:r>
+        <w:rPr>
+          <w:rStyle w:val="VerbatimChar"/>
+        </w:rPr>
+        <w:t xml:space="preserve">raw</w:t>
+      </w:r>
+      <w:r>
+        <w:t xml:space="preserve"> </w:t>
+      </w:r>
+      <w:r>
+        <w:t xml:space="preserve">indicates that the file has not yet undergone any postprocessing.</w:t>
+      </w:r>
+    </w:p>
+    <w:p>
+      <w:pPr>
+        <w:pStyle w:val="Compact"/>
+        <w:numPr>
+          <w:numId w:val="1032"/>
+          <w:ilvl w:val="2"/>
+        </w:numPr>
+      </w:pPr>
+      <w:r>
+        <w:rPr>
+          <w:rStyle w:val="VerbatimChar"/>
+        </w:rPr>
+        <w:t xml:space="preserve">XXXXX</w:t>
+      </w:r>
+      <w:r>
+        <w:t xml:space="preserve"> </w:t>
+      </w:r>
+      <w:r>
+        <w:t xml:space="preserve">should be replaced by the participant’s ID number.</w:t>
+      </w:r>
+    </w:p>
+    <w:p>
+      <w:pPr>
+        <w:pStyle w:val="Compact"/>
+        <w:numPr>
+          <w:numId w:val="1032"/>
+          <w:ilvl w:val="2"/>
+        </w:numPr>
+      </w:pPr>
+      <w:r>
+        <w:rPr>
+          <w:rStyle w:val="VerbatimChar"/>
+        </w:rPr>
+        <w:t xml:space="preserve">(problem)</w:t>
+      </w:r>
+      <w:r>
+        <w:t xml:space="preserve"> </w:t>
+      </w:r>
+      <w:r>
+        <w:t xml:space="preserve">should be replaced with text describing the nature of any glaring problems about the data or the session only if there in one. A non-problematic session should look like</w:t>
+      </w:r>
+      <w:r>
+        <w:t xml:space="preserve"> </w:t>
+      </w:r>
+      <w:r>
+        <w:rPr>
+          <w:rStyle w:val="VerbatimChar"/>
+        </w:rPr>
+        <w:t xml:space="preserve">raw12345.acq</w:t>
+      </w:r>
+      <w:r>
+        <w:t xml:space="preserve">, whereas one in which the EDA failed might look like</w:t>
+      </w:r>
+      <w:r>
+        <w:t xml:space="preserve"> </w:t>
+      </w:r>
+      <w:r>
+        <w:rPr>
+          <w:rStyle w:val="VerbatimChar"/>
+        </w:rPr>
+        <w:t xml:space="preserve">raw12345badEDA.acq</w:t>
+      </w:r>
+      <w:r>
+        <w:t xml:space="preserve">.</w:t>
+      </w:r>
+    </w:p>
+    <w:p>
+      <w:pPr>
+        <w:pStyle w:val="Compact"/>
+        <w:numPr>
+          <w:numId w:val="1032"/>
+          <w:ilvl w:val="2"/>
+        </w:numPr>
+      </w:pPr>
+      <w:r>
+        <w:t xml:space="preserve">The file should be saved as both a</w:t>
+      </w:r>
+      <w:r>
+        <w:t xml:space="preserve"> </w:t>
+      </w:r>
+      <w:r>
+        <w:rPr>
+          <w:rStyle w:val="VerbatimChar"/>
+        </w:rPr>
+        <w:t xml:space="preserve">.acq</w:t>
+      </w:r>
+      <w:r>
+        <w:t xml:space="preserve"> </w:t>
+      </w:r>
+      <w:r>
+        <w:t xml:space="preserve">and</w:t>
+      </w:r>
+      <w:r>
+        <w:t xml:space="preserve"> </w:t>
+      </w:r>
+      <w:r>
+        <w:rPr>
+          <w:rStyle w:val="VerbatimChar"/>
+        </w:rPr>
+        <w:t xml:space="preserve">.txt</w:t>
+      </w:r>
+      <w:r>
+        <w:t xml:space="preserve"> </w:t>
+      </w:r>
+      <w:r>
+        <w:t xml:space="preserve">file (these are options in the save dialog box).</w:t>
+      </w:r>
+    </w:p>
+    <w:p>
+      <w:pPr>
+        <w:pStyle w:val="Compact"/>
+        <w:numPr>
+          <w:numId w:val="1031"/>
+          <w:ilvl w:val="1"/>
+        </w:numPr>
+      </w:pPr>
+      <w:r>
+        <w:t xml:space="preserve">Fill out the Compensation Tracking Form for the participant's monetary compensation, and prepare a Receipt Form, Debriefing Form, and a 10 dollar bill for the debriefing.</w:t>
+      </w:r>
+    </w:p>
+    <w:p>
+      <w:pPr>
+        <w:pStyle w:val="Compact"/>
+        <w:numPr>
+          <w:numId w:val="1031"/>
+          <w:ilvl w:val="1"/>
+        </w:numPr>
+      </w:pPr>
+      <w:r>
+        <w:t xml:space="preserve">If there is time, prepare a new graph for the next participant.</w:t>
       </w:r>
     </w:p>
     <w:p>
@@ -1904,47 +2367,323 @@
         <w:pStyle w:val="Compact"/>
         <w:numPr>
           <w:numId w:val="1028"/>
-          <w:ilvl w:val="1"/>
-        </w:numPr>
-      </w:pPr>
-      <w:r>
-        <w:t xml:space="preserve">After the stimulus, knock on the door, enter the room, close the door after you, and perform the deception according to the following script:</w:t>
-      </w:r>
-    </w:p>
-    <w:p>
-      <w:pPr>
-        <w:pStyle w:val="Compact"/>
-        <w:numPr>
-          <w:numId w:val="1029"/>
+          <w:ilvl w:val="0"/>
+        </w:numPr>
+      </w:pPr>
+      <w:r>
+        <w:t xml:space="preserve">When the old participant is finished with Qualtrics and has rung the bell, enter the Participant Room (with the forms and money) and turn the light on.</w:t>
+      </w:r>
+    </w:p>
+    <w:p>
+      <w:pPr>
+        <w:pStyle w:val="Compact"/>
+        <w:numPr>
+          <w:numId w:val="1028"/>
+          <w:ilvl w:val="0"/>
+        </w:numPr>
+      </w:pPr>
+      <w:r>
+        <w:t xml:space="preserve">Verify that the lab survey has been submitted.</w:t>
+      </w:r>
+    </w:p>
+    <w:p>
+      <w:pPr>
+        <w:pStyle w:val="Compact"/>
+        <w:numPr>
+          <w:numId w:val="1028"/>
+          <w:ilvl w:val="0"/>
+        </w:numPr>
+      </w:pPr>
+      <w:r>
+        <w:t xml:space="preserve">Remove the sensors from the participant.</w:t>
+      </w:r>
+    </w:p>
+    <w:p>
+      <w:pPr>
+        <w:pStyle w:val="Compact"/>
+        <w:numPr>
+          <w:numId w:val="1033"/>
+          <w:ilvl w:val="1"/>
+        </w:numPr>
+      </w:pPr>
+      <w:r>
+        <w:t xml:space="preserve">Throw electrodes away</w:t>
+      </w:r>
+    </w:p>
+    <w:p>
+      <w:pPr>
+        <w:pStyle w:val="Compact"/>
+        <w:numPr>
+          <w:numId w:val="1033"/>
+          <w:ilvl w:val="1"/>
+        </w:numPr>
+      </w:pPr>
+      <w:r>
+        <w:t xml:space="preserve">Offer the participant a wipe for the electrode gel on their fingers.</w:t>
+      </w:r>
+    </w:p>
+    <w:p>
+      <w:pPr>
+        <w:pStyle w:val="Compact"/>
+        <w:numPr>
+          <w:numId w:val="1033"/>
+          <w:ilvl w:val="1"/>
+        </w:numPr>
+      </w:pPr>
+      <w:r>
+        <w:t xml:space="preserve">Turn the sensor off with the switch on the side</w:t>
+      </w:r>
+    </w:p>
+    <w:p>
+      <w:pPr>
+        <w:pStyle w:val="Compact"/>
+        <w:numPr>
+          <w:numId w:val="1028"/>
+          <w:ilvl w:val="0"/>
+        </w:numPr>
+      </w:pPr>
+      <w:r>
+        <w:t xml:space="preserve">Walk the participant to the debriefing room, close the door, and debrief them according to the checklist.</w:t>
+      </w:r>
+      <w:r>
+        <w:br w:type="textWrapping"/>
+      </w:r>
+      <w:r>
+        <w:t xml:space="preserve">The checklist is reproduced and elaborated below:</w:t>
+      </w:r>
+    </w:p>
+    <w:p>
+      <w:pPr>
+        <w:pStyle w:val="Compact"/>
+        <w:numPr>
+          <w:numId w:val="1034"/>
+          <w:ilvl w:val="1"/>
+        </w:numPr>
+      </w:pPr>
+      <w:r>
+        <w:rPr>
+          <w:b/>
+        </w:rPr>
+        <w:t xml:space="preserve">Debriefing form</w:t>
+      </w:r>
+      <w:r>
+        <w:t xml:space="preserve"> </w:t>
+      </w:r>
+      <w:r>
+        <w:t xml:space="preserve">– Give the participant a debriefing form to read. Allow them to keep it if they request it, but do not offer.</w:t>
+      </w:r>
+    </w:p>
+    <w:p>
+      <w:pPr>
+        <w:pStyle w:val="Compact"/>
+        <w:numPr>
+          <w:numId w:val="1034"/>
+          <w:ilvl w:val="1"/>
+        </w:numPr>
+      </w:pPr>
+      <w:r>
+        <w:rPr>
+          <w:b/>
+        </w:rPr>
+        <w:t xml:space="preserve">Reveal the deception</w:t>
+      </w:r>
+      <w:r>
+        <w:t xml:space="preserve"> </w:t>
+      </w:r>
+      <w:r>
+        <w:t xml:space="preserve">– Explain that the discussion was never intended to occur.</w:t>
+      </w:r>
+    </w:p>
+    <w:p>
+      <w:pPr>
+        <w:pStyle w:val="Compact"/>
+        <w:numPr>
+          <w:numId w:val="1034"/>
+          <w:ilvl w:val="1"/>
+        </w:numPr>
+      </w:pPr>
+      <w:r>
+        <w:rPr>
+          <w:b/>
+        </w:rPr>
+        <w:t xml:space="preserve">Did they suspect?</w:t>
+      </w:r>
+      <w:r>
+        <w:t xml:space="preserve"> </w:t>
+      </w:r>
+      <w:r>
+        <w:t xml:space="preserve">– Ask them whether they doubted the deception.</w:t>
+      </w:r>
+    </w:p>
+    <w:p>
+      <w:pPr>
+        <w:pStyle w:val="Compact"/>
+        <w:numPr>
+          <w:numId w:val="1034"/>
+          <w:ilvl w:val="1"/>
+        </w:numPr>
+      </w:pPr>
+      <w:r>
+        <w:rPr>
+          <w:b/>
+        </w:rPr>
+        <w:t xml:space="preserve">When</w:t>
+      </w:r>
+      <w:r>
+        <w:t xml:space="preserve"> </w:t>
+      </w:r>
+      <w:r>
+        <w:t xml:space="preserve">– If they did suspect, ask whether it occurred:</w:t>
+      </w:r>
+    </w:p>
+    <w:p>
+      <w:pPr>
+        <w:pStyle w:val="Compact"/>
+        <w:numPr>
+          <w:numId w:val="1035"/>
           <w:ilvl w:val="2"/>
         </w:numPr>
       </w:pPr>
       <w:r>
-        <w:t xml:space="preserve">So... it turns out that your discussion partner never showed up.</w:t>
-      </w:r>
-    </w:p>
-    <w:p>
-      <w:pPr>
-        <w:pStyle w:val="Compact"/>
-        <w:numPr>
-          <w:numId w:val="1029"/>
+        <w:rPr>
+          <w:b/>
+        </w:rPr>
+        <w:t xml:space="preserve">during the stimulus</w:t>
+      </w:r>
+    </w:p>
+    <w:p>
+      <w:pPr>
+        <w:pStyle w:val="Compact"/>
+        <w:numPr>
+          <w:numId w:val="1035"/>
           <w:ilvl w:val="2"/>
         </w:numPr>
       </w:pPr>
       <w:r>
-        <w:t xml:space="preserve">Normally, the discussion is the last part of the lab session, but we did this study last year, and unfortunately we had enough no-shows that we knew we needed a backup plan going forward.</w:t>
-      </w:r>
-    </w:p>
-    <w:p>
-      <w:pPr>
-        <w:pStyle w:val="Compact"/>
-        <w:numPr>
-          <w:numId w:val="1029"/>
+        <w:rPr>
+          <w:b/>
+        </w:rPr>
+        <w:t xml:space="preserve">during the proctor lie</w:t>
+      </w:r>
+    </w:p>
+    <w:p>
+      <w:pPr>
+        <w:pStyle w:val="Compact"/>
+        <w:numPr>
+          <w:numId w:val="1035"/>
           <w:ilvl w:val="2"/>
         </w:numPr>
       </w:pPr>
       <w:r>
-        <w:t xml:space="preserve">So instead of having the discussion, the last part of your lab session will be this extra portion of the survey I’m going to pull up on the laptop.</w:t>
+        <w:rPr>
+          <w:b/>
+        </w:rPr>
+        <w:t xml:space="preserve">during the final survey</w:t>
+      </w:r>
+    </w:p>
+    <w:p>
+      <w:pPr>
+        <w:pStyle w:val="Compact"/>
+        <w:numPr>
+          <w:numId w:val="1034"/>
+          <w:ilvl w:val="1"/>
+        </w:numPr>
+      </w:pPr>
+      <w:r>
+        <w:rPr>
+          <w:b/>
+        </w:rPr>
+        <w:t xml:space="preserve">Ask them to keep our secret</w:t>
+      </w:r>
+      <w:r>
+        <w:t xml:space="preserve"> </w:t>
+      </w:r>
+      <w:r>
+        <w:t xml:space="preserve">– Ask them not to reveal the deception to anyone. Reference the honor code to hammer the point home.</w:t>
+      </w:r>
+    </w:p>
+    <w:p>
+      <w:pPr>
+        <w:pStyle w:val="Compact"/>
+        <w:numPr>
+          <w:numId w:val="1034"/>
+          <w:ilvl w:val="1"/>
+        </w:numPr>
+      </w:pPr>
+      <w:r>
+        <w:rPr>
+          <w:b/>
+        </w:rPr>
+        <w:t xml:space="preserve">Offer informed consent form</w:t>
+      </w:r>
+      <w:r>
+        <w:t xml:space="preserve"> </w:t>
+      </w:r>
+      <w:r>
+        <w:t xml:space="preserve">– Offer them a blank copy to take home.</w:t>
+      </w:r>
+    </w:p>
+    <w:p>
+      <w:pPr>
+        <w:pStyle w:val="Compact"/>
+        <w:numPr>
+          <w:numId w:val="1034"/>
+          <w:ilvl w:val="1"/>
+        </w:numPr>
+      </w:pPr>
+      <w:r>
+        <w:rPr>
+          <w:b/>
+        </w:rPr>
+        <w:t xml:space="preserve">Allow questions</w:t>
+      </w:r>
+      <w:r>
+        <w:t xml:space="preserve"> </w:t>
+      </w:r>
+      <w:r>
+        <w:t xml:space="preserve">– Let them ask any questions they may have. Keep your answers vague. Refer to the sample answers below when possible.</w:t>
+      </w:r>
+    </w:p>
+    <w:p>
+      <w:pPr>
+        <w:pStyle w:val="Compact"/>
+        <w:numPr>
+          <w:numId w:val="1034"/>
+          <w:ilvl w:val="1"/>
+        </w:numPr>
+      </w:pPr>
+      <w:r>
+        <w:rPr>
+          <w:b/>
+        </w:rPr>
+        <w:t xml:space="preserve">Compensate them</w:t>
+      </w:r>
+      <w:r>
+        <w:t xml:space="preserve"> </w:t>
+      </w:r>
+      <w:r>
+        <w:t xml:space="preserve">– Fill out the Compensation Tracking Form, have them sign the Receipt Form, and give them their 10 dollars.</w:t>
+      </w:r>
+    </w:p>
+    <w:p>
+      <w:pPr>
+        <w:pStyle w:val="Compact"/>
+        <w:numPr>
+          <w:numId w:val="1034"/>
+          <w:ilvl w:val="1"/>
+        </w:numPr>
+      </w:pPr>
+      <w:r>
+        <w:rPr>
+          <w:b/>
+        </w:rPr>
+        <w:t xml:space="preserve">Thank them</w:t>
+      </w:r>
+      <w:r>
+        <w:t xml:space="preserve"> </w:t>
+      </w:r>
+      <w:r>
+        <w:t xml:space="preserve">– Let them know we appreciate what they've done for science.</w:t>
       </w:r>
     </w:p>
     <w:p>
@@ -1952,567 +2691,6 @@
         <w:pStyle w:val="Compact"/>
         <w:numPr>
           <w:numId w:val="1028"/>
-          <w:ilvl w:val="1"/>
-        </w:numPr>
-      </w:pPr>
-      <w:r>
-        <w:t xml:space="preserve">Open the laptop and click through the question that comes up asking whether the discussion partner showed up.</w:t>
-      </w:r>
-    </w:p>
-    <w:p>
-      <w:pPr>
-        <w:pStyle w:val="Compact"/>
-        <w:numPr>
-          <w:numId w:val="1028"/>
-          <w:ilvl w:val="1"/>
-        </w:numPr>
-      </w:pPr>
-      <w:r>
-        <w:t xml:space="preserve">Leave the room while they complete the survey.</w:t>
-      </w:r>
-    </w:p>
-    <w:p>
-      <w:pPr>
-        <w:pStyle w:val="Compact"/>
-        <w:numPr>
-          <w:numId w:val="1027"/>
-          <w:ilvl w:val="0"/>
-        </w:numPr>
-      </w:pPr>
-      <w:r>
-        <w:t xml:space="preserve">Between lying and debriefing, while the participant is doing the last Qualtrics section:</w:t>
-      </w:r>
-    </w:p>
-    <w:p>
-      <w:pPr>
-        <w:pStyle w:val="Compact"/>
-        <w:numPr>
-          <w:numId w:val="1030"/>
-          <w:ilvl w:val="1"/>
-        </w:numPr>
-      </w:pPr>
-      <w:r>
-        <w:t xml:space="preserve">Save the Acq</w:t>
-      </w:r>
-      <w:r>
-        <w:rPr>
-          <w:i/>
-        </w:rPr>
-        <w:t xml:space="preserve">Knowledge</w:t>
-      </w:r>
-      <w:r>
-        <w:t xml:space="preserve"> </w:t>
-      </w:r>
-      <w:r>
-        <w:t xml:space="preserve">graph as both</w:t>
-      </w:r>
-      <w:r>
-        <w:t xml:space="preserve"> </w:t>
-      </w:r>
-      <w:r>
-        <w:rPr>
-          <w:rStyle w:val="VerbatimChar"/>
-        </w:rPr>
-        <w:t xml:space="preserve">rawXXXXX(problem).acq</w:t>
-      </w:r>
-      <w:r>
-        <w:t xml:space="preserve"> </w:t>
-      </w:r>
-      <w:r>
-        <w:t xml:space="preserve">and</w:t>
-      </w:r>
-      <w:r>
-        <w:t xml:space="preserve"> </w:t>
-      </w:r>
-      <w:r>
-        <w:rPr>
-          <w:rStyle w:val="VerbatimChar"/>
-        </w:rPr>
-        <w:t xml:space="preserve">rawXXXXX(problem).txt</w:t>
-      </w:r>
-    </w:p>
-    <w:p>
-      <w:pPr>
-        <w:pStyle w:val="Compact"/>
-        <w:numPr>
-          <w:numId w:val="1031"/>
-          <w:ilvl w:val="2"/>
-        </w:numPr>
-      </w:pPr>
-      <w:r>
-        <w:rPr>
-          <w:rStyle w:val="VerbatimChar"/>
-        </w:rPr>
-        <w:t xml:space="preserve">raw</w:t>
-      </w:r>
-      <w:r>
-        <w:t xml:space="preserve"> </w:t>
-      </w:r>
-      <w:r>
-        <w:t xml:space="preserve">indicates that the file has not yet undergone any postprocessing.</w:t>
-      </w:r>
-    </w:p>
-    <w:p>
-      <w:pPr>
-        <w:pStyle w:val="Compact"/>
-        <w:numPr>
-          <w:numId w:val="1031"/>
-          <w:ilvl w:val="2"/>
-        </w:numPr>
-      </w:pPr>
-      <w:r>
-        <w:rPr>
-          <w:rStyle w:val="VerbatimChar"/>
-        </w:rPr>
-        <w:t xml:space="preserve">XXXXX</w:t>
-      </w:r>
-      <w:r>
-        <w:t xml:space="preserve"> </w:t>
-      </w:r>
-      <w:r>
-        <w:t xml:space="preserve">should be replaced by the participant’s ID number.</w:t>
-      </w:r>
-    </w:p>
-    <w:p>
-      <w:pPr>
-        <w:pStyle w:val="Compact"/>
-        <w:numPr>
-          <w:numId w:val="1031"/>
-          <w:ilvl w:val="2"/>
-        </w:numPr>
-      </w:pPr>
-      <w:r>
-        <w:rPr>
-          <w:rStyle w:val="VerbatimChar"/>
-        </w:rPr>
-        <w:t xml:space="preserve">(problem)</w:t>
-      </w:r>
-      <w:r>
-        <w:t xml:space="preserve"> </w:t>
-      </w:r>
-      <w:r>
-        <w:t xml:space="preserve">should be replaced with text describing the nature of any glaring problems about the data or the session only if there in one. A non-problematic session should look like</w:t>
-      </w:r>
-      <w:r>
-        <w:t xml:space="preserve"> </w:t>
-      </w:r>
-      <w:r>
-        <w:rPr>
-          <w:rStyle w:val="VerbatimChar"/>
-        </w:rPr>
-        <w:t xml:space="preserve">rawXXXXX.acq</w:t>
-      </w:r>
-      <w:r>
-        <w:t xml:space="preserve">, whereas one in which the PPG failed might look like</w:t>
-      </w:r>
-      <w:r>
-        <w:t xml:space="preserve"> </w:t>
-      </w:r>
-      <w:r>
-        <w:rPr>
-          <w:rStyle w:val="VerbatimChar"/>
-        </w:rPr>
-        <w:t xml:space="preserve">rawXXXXXbadppg.acq</w:t>
-      </w:r>
-      <w:r>
-        <w:t xml:space="preserve">.</w:t>
-      </w:r>
-    </w:p>
-    <w:p>
-      <w:pPr>
-        <w:pStyle w:val="Compact"/>
-        <w:numPr>
-          <w:numId w:val="1031"/>
-          <w:ilvl w:val="2"/>
-        </w:numPr>
-      </w:pPr>
-      <w:r>
-        <w:t xml:space="preserve">The file should be saved as both a</w:t>
-      </w:r>
-      <w:r>
-        <w:t xml:space="preserve"> </w:t>
-      </w:r>
-      <w:r>
-        <w:rPr>
-          <w:rStyle w:val="VerbatimChar"/>
-        </w:rPr>
-        <w:t xml:space="preserve">.acq</w:t>
-      </w:r>
-      <w:r>
-        <w:t xml:space="preserve"> </w:t>
-      </w:r>
-      <w:r>
-        <w:t xml:space="preserve">and</w:t>
-      </w:r>
-      <w:r>
-        <w:t xml:space="preserve"> </w:t>
-      </w:r>
-      <w:r>
-        <w:rPr>
-          <w:rStyle w:val="VerbatimChar"/>
-        </w:rPr>
-        <w:t xml:space="preserve">.txt</w:t>
-      </w:r>
-      <w:r>
-        <w:t xml:space="preserve"> </w:t>
-      </w:r>
-      <w:r>
-        <w:t xml:space="preserve">file (these are options in the save dialog box).</w:t>
-      </w:r>
-    </w:p>
-    <w:p>
-      <w:pPr>
-        <w:pStyle w:val="Compact"/>
-        <w:numPr>
-          <w:numId w:val="1030"/>
-          <w:ilvl w:val="1"/>
-        </w:numPr>
-      </w:pPr>
-      <w:r>
-        <w:t xml:space="preserve">Fill out the Compensation Tracking Form for the participant's monetary compensation, and prepare a Receipt Form, Debriefing Form, and a 10 dollar bill for the debriefing.</w:t>
-      </w:r>
-    </w:p>
-    <w:p>
-      <w:pPr>
-        <w:pStyle w:val="Compact"/>
-        <w:numPr>
-          <w:numId w:val="1030"/>
-          <w:ilvl w:val="1"/>
-        </w:numPr>
-      </w:pPr>
-      <w:r>
-        <w:t xml:space="preserve">If there is time, prepare a new graph for the next participant.</w:t>
-      </w:r>
-    </w:p>
-    <w:p>
-      <w:pPr>
-        <w:pStyle w:val="Compact"/>
-        <w:numPr>
-          <w:numId w:val="1027"/>
-          <w:ilvl w:val="0"/>
-        </w:numPr>
-      </w:pPr>
-      <w:r>
-        <w:t xml:space="preserve">When the old participant is finished with Qualtrics and has rung the bell, enter the Participant Room (with the forms and money) and turn the light on.</w:t>
-      </w:r>
-    </w:p>
-    <w:p>
-      <w:pPr>
-        <w:pStyle w:val="Compact"/>
-        <w:numPr>
-          <w:numId w:val="1027"/>
-          <w:ilvl w:val="0"/>
-        </w:numPr>
-      </w:pPr>
-      <w:r>
-        <w:t xml:space="preserve">Verify that the lab survey has been submitted.</w:t>
-      </w:r>
-    </w:p>
-    <w:p>
-      <w:pPr>
-        <w:pStyle w:val="Compact"/>
-        <w:numPr>
-          <w:numId w:val="1027"/>
-          <w:ilvl w:val="0"/>
-        </w:numPr>
-      </w:pPr>
-      <w:r>
-        <w:t xml:space="preserve">Remove the sensors from the participant.</w:t>
-      </w:r>
-    </w:p>
-    <w:p>
-      <w:pPr>
-        <w:pStyle w:val="Compact"/>
-        <w:numPr>
-          <w:numId w:val="1032"/>
-          <w:ilvl w:val="1"/>
-        </w:numPr>
-      </w:pPr>
-      <w:r>
-        <w:t xml:space="preserve">Throw electrodes away</w:t>
-      </w:r>
-    </w:p>
-    <w:p>
-      <w:pPr>
-        <w:pStyle w:val="Compact"/>
-        <w:numPr>
-          <w:numId w:val="1032"/>
-          <w:ilvl w:val="1"/>
-        </w:numPr>
-      </w:pPr>
-      <w:r>
-        <w:t xml:space="preserve">Offer the participant a wipe for the electrode gel on their fingers.</w:t>
-      </w:r>
-    </w:p>
-    <w:p>
-      <w:pPr>
-        <w:pStyle w:val="Compact"/>
-        <w:numPr>
-          <w:numId w:val="1032"/>
-          <w:ilvl w:val="1"/>
-        </w:numPr>
-      </w:pPr>
-      <w:r>
-        <w:t xml:space="preserve">Turn the sensor off with the switch on the side</w:t>
-      </w:r>
-    </w:p>
-    <w:p>
-      <w:pPr>
-        <w:pStyle w:val="Compact"/>
-        <w:numPr>
-          <w:numId w:val="1027"/>
-          <w:ilvl w:val="0"/>
-        </w:numPr>
-      </w:pPr>
-      <w:r>
-        <w:t xml:space="preserve">Walk the participant to the debriefing room, close the door, and debrief them according to the checklist.</w:t>
-      </w:r>
-      <w:r>
-        <w:br w:type="textWrapping"/>
-      </w:r>
-      <w:r>
-        <w:t xml:space="preserve">The checklist is reproduced and elaborated below:</w:t>
-      </w:r>
-    </w:p>
-    <w:p>
-      <w:pPr>
-        <w:pStyle w:val="Compact"/>
-        <w:numPr>
-          <w:numId w:val="1033"/>
-          <w:ilvl w:val="1"/>
-        </w:numPr>
-      </w:pPr>
-      <w:r>
-        <w:rPr>
-          <w:b/>
-        </w:rPr>
-        <w:t xml:space="preserve">Debriefing form</w:t>
-      </w:r>
-      <w:r>
-        <w:t xml:space="preserve"> </w:t>
-      </w:r>
-      <w:r>
-        <w:t xml:space="preserve">– Give the participant a debriefing form to read. Allow them to keep it if they request it, but do not offer.</w:t>
-      </w:r>
-    </w:p>
-    <w:p>
-      <w:pPr>
-        <w:pStyle w:val="Compact"/>
-        <w:numPr>
-          <w:numId w:val="1033"/>
-          <w:ilvl w:val="1"/>
-        </w:numPr>
-      </w:pPr>
-      <w:r>
-        <w:rPr>
-          <w:b/>
-        </w:rPr>
-        <w:t xml:space="preserve">Reveal the deception</w:t>
-      </w:r>
-      <w:r>
-        <w:t xml:space="preserve"> </w:t>
-      </w:r>
-      <w:r>
-        <w:t xml:space="preserve">– Explain that the discussion was never intended to occur.</w:t>
-      </w:r>
-    </w:p>
-    <w:p>
-      <w:pPr>
-        <w:pStyle w:val="Compact"/>
-        <w:numPr>
-          <w:numId w:val="1033"/>
-          <w:ilvl w:val="1"/>
-        </w:numPr>
-      </w:pPr>
-      <w:r>
-        <w:rPr>
-          <w:b/>
-        </w:rPr>
-        <w:t xml:space="preserve">Did they suspect?</w:t>
-      </w:r>
-      <w:r>
-        <w:t xml:space="preserve"> </w:t>
-      </w:r>
-      <w:r>
-        <w:t xml:space="preserve">– Ask them whether they doubted the deception.</w:t>
-      </w:r>
-    </w:p>
-    <w:p>
-      <w:pPr>
-        <w:pStyle w:val="Compact"/>
-        <w:numPr>
-          <w:numId w:val="1033"/>
-          <w:ilvl w:val="1"/>
-        </w:numPr>
-      </w:pPr>
-      <w:r>
-        <w:rPr>
-          <w:b/>
-        </w:rPr>
-        <w:t xml:space="preserve">When</w:t>
-      </w:r>
-      <w:r>
-        <w:t xml:space="preserve"> </w:t>
-      </w:r>
-      <w:r>
-        <w:t xml:space="preserve">– If they did suspect, ask whether it occurred:</w:t>
-      </w:r>
-    </w:p>
-    <w:p>
-      <w:pPr>
-        <w:pStyle w:val="Compact"/>
-        <w:numPr>
-          <w:numId w:val="1034"/>
-          <w:ilvl w:val="2"/>
-        </w:numPr>
-      </w:pPr>
-      <w:r>
-        <w:rPr>
-          <w:b/>
-        </w:rPr>
-        <w:t xml:space="preserve">during the stimulus</w:t>
-      </w:r>
-    </w:p>
-    <w:p>
-      <w:pPr>
-        <w:pStyle w:val="Compact"/>
-        <w:numPr>
-          <w:numId w:val="1034"/>
-          <w:ilvl w:val="2"/>
-        </w:numPr>
-      </w:pPr>
-      <w:r>
-        <w:rPr>
-          <w:b/>
-        </w:rPr>
-        <w:t xml:space="preserve">during the proctor lie</w:t>
-      </w:r>
-    </w:p>
-    <w:p>
-      <w:pPr>
-        <w:pStyle w:val="Compact"/>
-        <w:numPr>
-          <w:numId w:val="1034"/>
-          <w:ilvl w:val="2"/>
-        </w:numPr>
-      </w:pPr>
-      <w:r>
-        <w:rPr>
-          <w:b/>
-        </w:rPr>
-        <w:t xml:space="preserve">during the final survey</w:t>
-      </w:r>
-    </w:p>
-    <w:p>
-      <w:pPr>
-        <w:pStyle w:val="Compact"/>
-        <w:numPr>
-          <w:numId w:val="1033"/>
-          <w:ilvl w:val="1"/>
-        </w:numPr>
-      </w:pPr>
-      <w:r>
-        <w:rPr>
-          <w:b/>
-        </w:rPr>
-        <w:t xml:space="preserve">Ask them to keep our secret</w:t>
-      </w:r>
-      <w:r>
-        <w:t xml:space="preserve"> </w:t>
-      </w:r>
-      <w:r>
-        <w:t xml:space="preserve">– Ask them not to reveal the deception to anyone. Reference the honor code to hammer the point home.</w:t>
-      </w:r>
-    </w:p>
-    <w:p>
-      <w:pPr>
-        <w:pStyle w:val="Compact"/>
-        <w:numPr>
-          <w:numId w:val="1033"/>
-          <w:ilvl w:val="1"/>
-        </w:numPr>
-      </w:pPr>
-      <w:r>
-        <w:rPr>
-          <w:b/>
-        </w:rPr>
-        <w:t xml:space="preserve">Offer informed consent form</w:t>
-      </w:r>
-      <w:r>
-        <w:t xml:space="preserve"> </w:t>
-      </w:r>
-      <w:r>
-        <w:t xml:space="preserve">– Offer them a blank copy to take home.</w:t>
-      </w:r>
-    </w:p>
-    <w:p>
-      <w:pPr>
-        <w:pStyle w:val="Compact"/>
-        <w:numPr>
-          <w:numId w:val="1033"/>
-          <w:ilvl w:val="1"/>
-        </w:numPr>
-      </w:pPr>
-      <w:r>
-        <w:rPr>
-          <w:b/>
-        </w:rPr>
-        <w:t xml:space="preserve">Allow questions</w:t>
-      </w:r>
-      <w:r>
-        <w:t xml:space="preserve"> </w:t>
-      </w:r>
-      <w:r>
-        <w:t xml:space="preserve">– Let them ask any questions they may have. Keep your answers vague. Refer to the sample answers below when possible.</w:t>
-      </w:r>
-    </w:p>
-    <w:p>
-      <w:pPr>
-        <w:pStyle w:val="Compact"/>
-        <w:numPr>
-          <w:numId w:val="1033"/>
-          <w:ilvl w:val="1"/>
-        </w:numPr>
-      </w:pPr>
-      <w:r>
-        <w:rPr>
-          <w:b/>
-        </w:rPr>
-        <w:t xml:space="preserve">Compensate them</w:t>
-      </w:r>
-      <w:r>
-        <w:t xml:space="preserve"> </w:t>
-      </w:r>
-      <w:r>
-        <w:t xml:space="preserve">– Fill out the Compensation Tracking Form, have them sign the Receipt Form, and give them their 10 dollars.</w:t>
-      </w:r>
-    </w:p>
-    <w:p>
-      <w:pPr>
-        <w:pStyle w:val="Compact"/>
-        <w:numPr>
-          <w:numId w:val="1033"/>
-          <w:ilvl w:val="1"/>
-        </w:numPr>
-      </w:pPr>
-      <w:r>
-        <w:rPr>
-          <w:b/>
-        </w:rPr>
-        <w:t xml:space="preserve">Thank them</w:t>
-      </w:r>
-      <w:r>
-        <w:t xml:space="preserve"> </w:t>
-      </w:r>
-      <w:r>
-        <w:t xml:space="preserve">– Let them know we appreciate what they've done for science.</w:t>
-      </w:r>
-    </w:p>
-    <w:p>
-      <w:pPr>
-        <w:pStyle w:val="Compact"/>
-        <w:numPr>
-          <w:numId w:val="1027"/>
           <w:ilvl w:val="0"/>
         </w:numPr>
       </w:pPr>
@@ -2534,7 +2712,7 @@
       <w:pPr>
         <w:pStyle w:val="Compact"/>
         <w:numPr>
-          <w:numId w:val="1035"/>
+          <w:numId w:val="1036"/>
           <w:ilvl w:val="0"/>
         </w:numPr>
       </w:pPr>
@@ -2560,7 +2738,7 @@
         <w:rPr>
           <w:rStyle w:val="VerbatimChar"/>
         </w:rPr>
-        <w:t xml:space="preserve">XXXXX(problem).acq</w:t>
+        <w:t xml:space="preserve">rawXXXXX(problem).acq</w:t>
       </w:r>
       <w:r>
         <w:t xml:space="preserve"> </w:t>
@@ -2575,7 +2753,7 @@
         <w:rPr>
           <w:rStyle w:val="VerbatimChar"/>
         </w:rPr>
-        <w:t xml:space="preserve">XXXXX(problem).txt</w:t>
+        <w:t xml:space="preserve">rawXXXXX(problem).txt</w:t>
       </w:r>
       <w:r>
         <w:t xml:space="preserve"> </w:t>
@@ -2588,7 +2766,7 @@
       <w:pPr>
         <w:pStyle w:val="Compact"/>
         <w:numPr>
-          <w:numId w:val="1035"/>
+          <w:numId w:val="1036"/>
           <w:ilvl w:val="0"/>
         </w:numPr>
       </w:pPr>
@@ -2600,7 +2778,7 @@
       <w:pPr>
         <w:pStyle w:val="Compact"/>
         <w:numPr>
-          <w:numId w:val="1035"/>
+          <w:numId w:val="1036"/>
           <w:ilvl w:val="0"/>
         </w:numPr>
       </w:pPr>
@@ -2612,7 +2790,7 @@
       <w:pPr>
         <w:pStyle w:val="Compact"/>
         <w:numPr>
-          <w:numId w:val="1035"/>
+          <w:numId w:val="1036"/>
           <w:ilvl w:val="0"/>
         </w:numPr>
       </w:pPr>
@@ -2624,7 +2802,7 @@
       <w:pPr>
         <w:pStyle w:val="Compact"/>
         <w:numPr>
-          <w:numId w:val="1035"/>
+          <w:numId w:val="1036"/>
           <w:ilvl w:val="0"/>
         </w:numPr>
       </w:pPr>
@@ -2636,7 +2814,7 @@
       <w:pPr>
         <w:pStyle w:val="Compact"/>
         <w:numPr>
-          <w:numId w:val="1035"/>
+          <w:numId w:val="1036"/>
           <w:ilvl w:val="0"/>
         </w:numPr>
       </w:pPr>
@@ -2648,7 +2826,7 @@
       <w:pPr>
         <w:pStyle w:val="Compact"/>
         <w:numPr>
-          <w:numId w:val="1035"/>
+          <w:numId w:val="1036"/>
           <w:ilvl w:val="0"/>
         </w:numPr>
       </w:pPr>
@@ -2660,7 +2838,7 @@
       <w:pPr>
         <w:pStyle w:val="Compact"/>
         <w:numPr>
-          <w:numId w:val="1035"/>
+          <w:numId w:val="1036"/>
           <w:ilvl w:val="0"/>
         </w:numPr>
       </w:pPr>
@@ -2672,7 +2850,7 @@
       <w:pPr>
         <w:pStyle w:val="Compact"/>
         <w:numPr>
-          <w:numId w:val="1035"/>
+          <w:numId w:val="1036"/>
           <w:ilvl w:val="0"/>
         </w:numPr>
       </w:pPr>
@@ -2698,7 +2876,7 @@
         <w:rPr>
           <w:rStyle w:val="VerbatimChar"/>
         </w:rPr>
-        <w:t xml:space="preserve">XXXXX(problem).acq</w:t>
+        <w:t xml:space="preserve">rawXXXXX(problem).acq</w:t>
       </w:r>
       <w:r>
         <w:t xml:space="preserve"> </w:t>
@@ -2713,7 +2891,7 @@
         <w:rPr>
           <w:rStyle w:val="VerbatimChar"/>
         </w:rPr>
-        <w:t xml:space="preserve">XXXXX(problem).txt</w:t>
+        <w:t xml:space="preserve">rawXXXXX(problem).txt</w:t>
       </w:r>
       <w:r>
         <w:t xml:space="preserve"> </w:t>
@@ -2726,7 +2904,7 @@
       <w:pPr>
         <w:pStyle w:val="Compact"/>
         <w:numPr>
-          <w:numId w:val="1035"/>
+          <w:numId w:val="1036"/>
           <w:ilvl w:val="0"/>
         </w:numPr>
       </w:pPr>
@@ -2738,7 +2916,7 @@
       <w:pPr>
         <w:pStyle w:val="Compact"/>
         <w:numPr>
-          <w:numId w:val="1035"/>
+          <w:numId w:val="1036"/>
           <w:ilvl w:val="0"/>
         </w:numPr>
       </w:pPr>
@@ -2780,7 +2958,7 @@
       <w:pPr>
         <w:pStyle w:val="Compact"/>
         <w:numPr>
-          <w:numId w:val="1036"/>
+          <w:numId w:val="1037"/>
           <w:ilvl w:val="0"/>
         </w:numPr>
       </w:pPr>
@@ -2795,7 +2973,7 @@
       <w:pPr>
         <w:pStyle w:val="Compact"/>
         <w:numPr>
-          <w:numId w:val="1036"/>
+          <w:numId w:val="1037"/>
           <w:ilvl w:val="0"/>
         </w:numPr>
       </w:pPr>
@@ -2807,7 +2985,7 @@
       <w:pPr>
         <w:pStyle w:val="Compact"/>
         <w:numPr>
-          <w:numId w:val="1036"/>
+          <w:numId w:val="1037"/>
           <w:ilvl w:val="0"/>
         </w:numPr>
       </w:pPr>
@@ -2829,7 +3007,7 @@
       <w:pPr>
         <w:pStyle w:val="Compact"/>
         <w:numPr>
-          <w:numId w:val="1037"/>
+          <w:numId w:val="1038"/>
           <w:ilvl w:val="0"/>
         </w:numPr>
       </w:pPr>
@@ -2841,7 +3019,7 @@
       <w:pPr>
         <w:pStyle w:val="Compact"/>
         <w:numPr>
-          <w:numId w:val="1037"/>
+          <w:numId w:val="1038"/>
           <w:ilvl w:val="0"/>
         </w:numPr>
       </w:pPr>
@@ -2853,12 +3031,150 @@
       <w:pPr>
         <w:pStyle w:val="Compact"/>
         <w:numPr>
+          <w:numId w:val="1039"/>
+          <w:ilvl w:val="1"/>
+        </w:numPr>
+      </w:pPr>
+      <w:r>
+        <w:t xml:space="preserve">that day’s Acq</w:t>
+      </w:r>
+      <w:r>
+        <w:rPr>
+          <w:i/>
+        </w:rPr>
+        <w:t xml:space="preserve">Knowledge</w:t>
+      </w:r>
+      <w:r>
+        <w:t xml:space="preserve"> </w:t>
+      </w:r>
+      <w:r>
+        <w:t xml:space="preserve">data to the external hard drive.</w:t>
+      </w:r>
+    </w:p>
+    <w:p>
+      <w:pPr>
+        <w:pStyle w:val="Compact"/>
+        <w:numPr>
+          <w:numId w:val="1039"/>
+          <w:ilvl w:val="1"/>
+        </w:numPr>
+      </w:pPr>
+      <w:r>
+        <w:t xml:space="preserve">that day's Qualtrics surveys to the external hard drive.</w:t>
+      </w:r>
+    </w:p>
+    <w:p>
+      <w:pPr>
+        <w:pStyle w:val="Compact"/>
+        <w:numPr>
+          <w:numId w:val="1040"/>
+          <w:ilvl w:val="2"/>
+        </w:numPr>
+      </w:pPr>
+      <w:r>
+        <w:t xml:space="preserve">Download the results of both the lab log and the lab survey from Qualtrics as</w:t>
+      </w:r>
+      <w:r>
+        <w:t xml:space="preserve"> </w:t>
+      </w:r>
+      <w:r>
+        <w:rPr>
+          <w:rStyle w:val="VerbatimChar"/>
+        </w:rPr>
+        <w:t xml:space="preserve">.csv</w:t>
+      </w:r>
+      <w:r>
+        <w:t xml:space="preserve"> </w:t>
+      </w:r>
+      <w:r>
+        <w:t xml:space="preserve">files.</w:t>
+      </w:r>
+    </w:p>
+    <w:p>
+      <w:pPr>
+        <w:pStyle w:val="Compact"/>
+        <w:numPr>
+          <w:numId w:val="1040"/>
+          <w:ilvl w:val="2"/>
+        </w:numPr>
+      </w:pPr>
+      <w:r>
+        <w:t xml:space="preserve">Save lab logs in the format</w:t>
+      </w:r>
+      <w:r>
+        <w:t xml:space="preserve"> </w:t>
+      </w:r>
+      <w:r>
+        <w:rPr>
+          <w:rStyle w:val="VerbatimChar"/>
+        </w:rPr>
+        <w:t xml:space="preserve">ll_mm.dd.yyyy.csv</w:t>
+      </w:r>
+      <w:r>
+        <w:t xml:space="preserve">.</w:t>
+      </w:r>
+    </w:p>
+    <w:p>
+      <w:pPr>
+        <w:pStyle w:val="Compact"/>
+        <w:numPr>
+          <w:numId w:val="1041"/>
+          <w:ilvl w:val="1"/>
+        </w:numPr>
+      </w:pPr>
+      <w:r>
+        <w:t xml:space="preserve">Save lab surveys in the format</w:t>
+      </w:r>
+      <w:r>
+        <w:t xml:space="preserve"> </w:t>
+      </w:r>
+      <w:r>
+        <w:rPr>
+          <w:rStyle w:val="VerbatimChar"/>
+        </w:rPr>
+        <w:t xml:space="preserve">ls_mm.dd.yyyy.csv</w:t>
+      </w:r>
+      <w:r>
+        <w:t xml:space="preserve">.</w:t>
+      </w:r>
+    </w:p>
+    <w:p>
+      <w:pPr>
+        <w:pStyle w:val="Compact"/>
+        <w:numPr>
           <w:numId w:val="1038"/>
-          <w:ilvl w:val="1"/>
-        </w:numPr>
-      </w:pPr>
-      <w:r>
-        <w:t xml:space="preserve">that day’s Acq</w:t>
+          <w:ilvl w:val="0"/>
+        </w:numPr>
+      </w:pPr>
+      <w:r>
+        <w:t xml:space="preserve">At the end of each week, back up all data for the week to the</w:t>
+      </w:r>
+      <w:r>
+        <w:t xml:space="preserve"> </w:t>
+      </w:r>
+      <w:r>
+        <w:rPr>
+          <w:rStyle w:val="VerbatimChar"/>
+        </w:rPr>
+        <w:t xml:space="preserve">govtomni</w:t>
+      </w:r>
+      <w:r>
+        <w:t xml:space="preserve"> </w:t>
+      </w:r>
+      <w:r>
+        <w:t xml:space="preserve">shared drive.</w:t>
+      </w:r>
+    </w:p>
+    <w:p>
+      <w:pPr>
+        <w:pStyle w:val="Compact"/>
+        <w:numPr>
+          <w:numId w:val="1042"/>
+          <w:ilvl w:val="1"/>
+        </w:numPr>
+      </w:pPr>
+      <w:r>
+        <w:t xml:space="preserve">Copy all Acq</w:t>
       </w:r>
       <w:r>
         <w:rPr>
@@ -2870,7 +3186,79 @@
         <w:t xml:space="preserve"> </w:t>
       </w:r>
       <w:r>
-        <w:t xml:space="preserve">data to the external hard drive.</w:t>
+        <w:t xml:space="preserve">files for the week to the drive.</w:t>
+      </w:r>
+    </w:p>
+    <w:p>
+      <w:pPr>
+        <w:pStyle w:val="Compact"/>
+        <w:numPr>
+          <w:numId w:val="1042"/>
+          <w:ilvl w:val="1"/>
+        </w:numPr>
+      </w:pPr>
+      <w:r>
+        <w:t xml:space="preserve">Save that week's survey data to the drive.</w:t>
+      </w:r>
+    </w:p>
+    <w:p>
+      <w:pPr>
+        <w:pStyle w:val="Compact"/>
+        <w:numPr>
+          <w:numId w:val="1043"/>
+          <w:ilvl w:val="2"/>
+        </w:numPr>
+      </w:pPr>
+      <w:r>
+        <w:t xml:space="preserve">Download the week's data for both the lab log and lab survey from Qualtrics.</w:t>
+      </w:r>
+    </w:p>
+    <w:p>
+      <w:pPr>
+        <w:pStyle w:val="Compact"/>
+        <w:numPr>
+          <w:numId w:val="1043"/>
+          <w:ilvl w:val="2"/>
+        </w:numPr>
+      </w:pPr>
+      <w:r>
+        <w:t xml:space="preserve">Save lab log data in the format</w:t>
+      </w:r>
+      <w:r>
+        <w:t xml:space="preserve"> </w:t>
+      </w:r>
+      <w:r>
+        <w:rPr>
+          <w:rStyle w:val="VerbatimChar"/>
+        </w:rPr>
+        <w:t xml:space="preserve">ll_mm.dd.yyyy-mm.dd.yyyy.csv</w:t>
+      </w:r>
+      <w:r>
+        <w:t xml:space="preserve">.</w:t>
+      </w:r>
+    </w:p>
+    <w:p>
+      <w:pPr>
+        <w:pStyle w:val="Compact"/>
+        <w:numPr>
+          <w:numId w:val="1043"/>
+          <w:ilvl w:val="2"/>
+        </w:numPr>
+      </w:pPr>
+      <w:r>
+        <w:t xml:space="preserve">Save lab survey data in the format</w:t>
+      </w:r>
+      <w:r>
+        <w:t xml:space="preserve"> </w:t>
+      </w:r>
+      <w:r>
+        <w:rPr>
+          <w:rStyle w:val="VerbatimChar"/>
+        </w:rPr>
+        <w:t xml:space="preserve">ls_mm.dd.yyyy-mm.dd.yyyy.csv</w:t>
+      </w:r>
+      <w:r>
+        <w:t xml:space="preserve">.</w:t>
       </w:r>
     </w:p>
     <w:p>
@@ -2878,216 +3266,6 @@
         <w:pStyle w:val="Compact"/>
         <w:numPr>
           <w:numId w:val="1038"/>
-          <w:ilvl w:val="1"/>
-        </w:numPr>
-      </w:pPr>
-      <w:r>
-        <w:t xml:space="preserve">that day's Qualtrics surveys to the external hard drive.</w:t>
-      </w:r>
-    </w:p>
-    <w:p>
-      <w:pPr>
-        <w:pStyle w:val="Compact"/>
-        <w:numPr>
-          <w:numId w:val="1039"/>
-          <w:ilvl w:val="2"/>
-        </w:numPr>
-      </w:pPr>
-      <w:r>
-        <w:t xml:space="preserve">Download the results of both the lab log and the lab survey from Qualtrics as</w:t>
-      </w:r>
-      <w:r>
-        <w:t xml:space="preserve"> </w:t>
-      </w:r>
-      <w:r>
-        <w:rPr>
-          <w:rStyle w:val="VerbatimChar"/>
-        </w:rPr>
-        <w:t xml:space="preserve">.csv</w:t>
-      </w:r>
-      <w:r>
-        <w:t xml:space="preserve"> </w:t>
-      </w:r>
-      <w:r>
-        <w:t xml:space="preserve">files.</w:t>
-      </w:r>
-    </w:p>
-    <w:p>
-      <w:pPr>
-        <w:pStyle w:val="Compact"/>
-        <w:numPr>
-          <w:numId w:val="1039"/>
-          <w:ilvl w:val="2"/>
-        </w:numPr>
-      </w:pPr>
-      <w:r>
-        <w:t xml:space="preserve">Save lab logs in the format</w:t>
-      </w:r>
-      <w:r>
-        <w:t xml:space="preserve"> </w:t>
-      </w:r>
-      <w:r>
-        <w:rPr>
-          <w:rStyle w:val="VerbatimChar"/>
-        </w:rPr>
-        <w:t xml:space="preserve">LS_mm_dd_yyyy.csv</w:t>
-      </w:r>
-      <w:r>
-        <w:t xml:space="preserve">.</w:t>
-      </w:r>
-    </w:p>
-    <w:p>
-      <w:pPr>
-        <w:pStyle w:val="Compact"/>
-        <w:numPr>
-          <w:numId w:val="1040"/>
-          <w:ilvl w:val="1"/>
-        </w:numPr>
-      </w:pPr>
-      <w:r>
-        <w:t xml:space="preserve">Save lab surveys in the format</w:t>
-      </w:r>
-      <w:r>
-        <w:t xml:space="preserve"> </w:t>
-      </w:r>
-      <w:r>
-        <w:rPr>
-          <w:rStyle w:val="VerbatimChar"/>
-        </w:rPr>
-        <w:t xml:space="preserve">LL_mm_dd_yyyy.csv</w:t>
-      </w:r>
-      <w:r>
-        <w:t xml:space="preserve">.</w:t>
-      </w:r>
-    </w:p>
-    <w:p>
-      <w:pPr>
-        <w:pStyle w:val="Compact"/>
-        <w:numPr>
-          <w:numId w:val="1037"/>
-          <w:ilvl w:val="0"/>
-        </w:numPr>
-      </w:pPr>
-      <w:r>
-        <w:t xml:space="preserve">At the end of each week, back up all data for the week to the</w:t>
-      </w:r>
-      <w:r>
-        <w:t xml:space="preserve"> </w:t>
-      </w:r>
-      <w:r>
-        <w:rPr>
-          <w:rStyle w:val="VerbatimChar"/>
-        </w:rPr>
-        <w:t xml:space="preserve">govtomni</w:t>
-      </w:r>
-      <w:r>
-        <w:t xml:space="preserve"> </w:t>
-      </w:r>
-      <w:r>
-        <w:t xml:space="preserve">shared drive.</w:t>
-      </w:r>
-    </w:p>
-    <w:p>
-      <w:pPr>
-        <w:pStyle w:val="Compact"/>
-        <w:numPr>
-          <w:numId w:val="1041"/>
-          <w:ilvl w:val="1"/>
-        </w:numPr>
-      </w:pPr>
-      <w:r>
-        <w:t xml:space="preserve">Copy all Acq</w:t>
-      </w:r>
-      <w:r>
-        <w:rPr>
-          <w:i/>
-        </w:rPr>
-        <w:t xml:space="preserve">Knowledge</w:t>
-      </w:r>
-      <w:r>
-        <w:t xml:space="preserve"> </w:t>
-      </w:r>
-      <w:r>
-        <w:t xml:space="preserve">files for the week to the drive.</w:t>
-      </w:r>
-    </w:p>
-    <w:p>
-      <w:pPr>
-        <w:pStyle w:val="Compact"/>
-        <w:numPr>
-          <w:numId w:val="1041"/>
-          <w:ilvl w:val="1"/>
-        </w:numPr>
-      </w:pPr>
-      <w:r>
-        <w:t xml:space="preserve">Save that week's survey data to the drive.</w:t>
-      </w:r>
-    </w:p>
-    <w:p>
-      <w:pPr>
-        <w:pStyle w:val="Compact"/>
-        <w:numPr>
-          <w:numId w:val="1042"/>
-          <w:ilvl w:val="2"/>
-        </w:numPr>
-      </w:pPr>
-      <w:r>
-        <w:t xml:space="preserve">Download the week's data for both the lab log and lab survey from Qualtrics.</w:t>
-      </w:r>
-    </w:p>
-    <w:p>
-      <w:pPr>
-        <w:pStyle w:val="Compact"/>
-        <w:numPr>
-          <w:numId w:val="1042"/>
-          <w:ilvl w:val="2"/>
-        </w:numPr>
-      </w:pPr>
-      <w:r>
-        <w:t xml:space="preserve">Save lab log data in the format</w:t>
-      </w:r>
-      <w:r>
-        <w:t xml:space="preserve"> </w:t>
-      </w:r>
-      <w:r>
-        <w:rPr>
-          <w:rStyle w:val="VerbatimChar"/>
-        </w:rPr>
-        <w:t xml:space="preserve">LL_mm_dd_yyyy-mm_dd_yyyy.csv</w:t>
-      </w:r>
-      <w:r>
-        <w:t xml:space="preserve">.</w:t>
-      </w:r>
-    </w:p>
-    <w:p>
-      <w:pPr>
-        <w:pStyle w:val="Compact"/>
-        <w:numPr>
-          <w:numId w:val="1042"/>
-          <w:ilvl w:val="2"/>
-        </w:numPr>
-      </w:pPr>
-      <w:r>
-        <w:t xml:space="preserve">Save lab survey data in the format</w:t>
-      </w:r>
-      <w:r>
-        <w:t xml:space="preserve"> </w:t>
-      </w:r>
-      <w:r>
-        <w:rPr>
-          <w:rStyle w:val="VerbatimChar"/>
-        </w:rPr>
-        <w:t xml:space="preserve">LS_mm_dd_yyyy-mm_dd_yyyy.csv</w:t>
-      </w:r>
-      <w:r>
-        <w:t xml:space="preserve">.</w:t>
-      </w:r>
-    </w:p>
-    <w:p>
-      <w:pPr>
-        <w:pStyle w:val="Compact"/>
-        <w:numPr>
-          <w:numId w:val="1037"/>
           <w:ilvl w:val="0"/>
         </w:numPr>
       </w:pPr>
@@ -3099,72 +3277,12 @@
       <w:pPr>
         <w:pStyle w:val="Compact"/>
         <w:numPr>
-          <w:numId w:val="1043"/>
+          <w:numId w:val="1044"/>
           <w:ilvl w:val="1"/>
         </w:numPr>
       </w:pPr>
       <w:r>
         <w:t xml:space="preserve">the BioNomadix sensor</w:t>
-      </w:r>
-    </w:p>
-    <w:p>
-      <w:pPr>
-        <w:pStyle w:val="Compact"/>
-        <w:numPr>
-          <w:numId w:val="1044"/>
-          <w:ilvl w:val="2"/>
-        </w:numPr>
-      </w:pPr>
-      <w:r>
-        <w:t xml:space="preserve">Remember to charge the sensor!</w:t>
-      </w:r>
-    </w:p>
-    <w:p>
-      <w:pPr>
-        <w:pStyle w:val="Compact"/>
-        <w:numPr>
-          <w:numId w:val="1043"/>
-          <w:ilvl w:val="1"/>
-        </w:numPr>
-      </w:pPr>
-      <w:r>
-        <w:t xml:space="preserve">the BIOPAC MP150 unit</w:t>
-      </w:r>
-    </w:p>
-    <w:p>
-      <w:pPr>
-        <w:pStyle w:val="Compact"/>
-        <w:numPr>
-          <w:numId w:val="1043"/>
-          <w:ilvl w:val="1"/>
-        </w:numPr>
-      </w:pPr>
-      <w:r>
-        <w:t xml:space="preserve">both iMacs</w:t>
-      </w:r>
-    </w:p>
-    <w:p>
-      <w:pPr>
-        <w:pStyle w:val="Compact"/>
-        <w:numPr>
-          <w:numId w:val="1043"/>
-          <w:ilvl w:val="1"/>
-        </w:numPr>
-      </w:pPr>
-      <w:r>
-        <w:t xml:space="preserve">the monitor</w:t>
-      </w:r>
-    </w:p>
-    <w:p>
-      <w:pPr>
-        <w:pStyle w:val="Compact"/>
-        <w:numPr>
-          <w:numId w:val="1043"/>
-          <w:ilvl w:val="1"/>
-        </w:numPr>
-      </w:pPr>
-      <w:r>
-        <w:t xml:space="preserve">the sink</w:t>
       </w:r>
     </w:p>
     <w:p>
@@ -3176,6 +3294,66 @@
         </w:numPr>
       </w:pPr>
       <w:r>
+        <w:t xml:space="preserve">Remember to charge the sensor!</w:t>
+      </w:r>
+    </w:p>
+    <w:p>
+      <w:pPr>
+        <w:pStyle w:val="Compact"/>
+        <w:numPr>
+          <w:numId w:val="1044"/>
+          <w:ilvl w:val="1"/>
+        </w:numPr>
+      </w:pPr>
+      <w:r>
+        <w:t xml:space="preserve">the BIOPAC MP150 unit</w:t>
+      </w:r>
+    </w:p>
+    <w:p>
+      <w:pPr>
+        <w:pStyle w:val="Compact"/>
+        <w:numPr>
+          <w:numId w:val="1044"/>
+          <w:ilvl w:val="1"/>
+        </w:numPr>
+      </w:pPr>
+      <w:r>
+        <w:t xml:space="preserve">both iMacs</w:t>
+      </w:r>
+    </w:p>
+    <w:p>
+      <w:pPr>
+        <w:pStyle w:val="Compact"/>
+        <w:numPr>
+          <w:numId w:val="1044"/>
+          <w:ilvl w:val="1"/>
+        </w:numPr>
+      </w:pPr>
+      <w:r>
+        <w:t xml:space="preserve">the monitor</w:t>
+      </w:r>
+    </w:p>
+    <w:p>
+      <w:pPr>
+        <w:pStyle w:val="Compact"/>
+        <w:numPr>
+          <w:numId w:val="1044"/>
+          <w:ilvl w:val="1"/>
+        </w:numPr>
+      </w:pPr>
+      <w:r>
+        <w:t xml:space="preserve">the sink</w:t>
+      </w:r>
+    </w:p>
+    <w:p>
+      <w:pPr>
+        <w:pStyle w:val="Compact"/>
+        <w:numPr>
+          <w:numId w:val="1046"/>
+          <w:ilvl w:val="2"/>
+        </w:numPr>
+      </w:pPr>
+      <w:r>
         <w:t xml:space="preserve">Refill the freshwater and/or empty the wastewater as needed.</w:t>
       </w:r>
     </w:p>
@@ -3183,7 +3361,7 @@
       <w:pPr>
         <w:pStyle w:val="Compact"/>
         <w:numPr>
-          <w:numId w:val="1043"/>
+          <w:numId w:val="1044"/>
           <w:ilvl w:val="1"/>
         </w:numPr>
       </w:pPr>
@@ -3195,7 +3373,7 @@
       <w:pPr>
         <w:pStyle w:val="Compact"/>
         <w:numPr>
-          <w:numId w:val="1037"/>
+          <w:numId w:val="1038"/>
           <w:ilvl w:val="0"/>
         </w:numPr>
       </w:pPr>
@@ -3207,7 +3385,7 @@
       <w:pPr>
         <w:pStyle w:val="Compact"/>
         <w:numPr>
-          <w:numId w:val="1046"/>
+          <w:numId w:val="1047"/>
           <w:ilvl w:val="1"/>
         </w:numPr>
       </w:pPr>
@@ -3219,7 +3397,7 @@
       <w:pPr>
         <w:pStyle w:val="Compact"/>
         <w:numPr>
-          <w:numId w:val="1037"/>
+          <w:numId w:val="1038"/>
           <w:ilvl w:val="0"/>
         </w:numPr>
       </w:pPr>
@@ -3241,7 +3419,7 @@
       <w:pPr>
         <w:pStyle w:val="Compact"/>
         <w:numPr>
-          <w:numId w:val="1047"/>
+          <w:numId w:val="1048"/>
           <w:ilvl w:val="0"/>
         </w:numPr>
       </w:pPr>
@@ -3268,19 +3446,19 @@
       <w:pPr>
         <w:pStyle w:val="Compact"/>
         <w:numPr>
+          <w:numId w:val="1049"/>
+          <w:ilvl w:val="1"/>
+        </w:numPr>
+      </w:pPr>
+      <w:r>
+        <w:t xml:space="preserve">The purpose of this study is to investigate the physiological responses to viewing contentious video clips.</w:t>
+      </w:r>
+    </w:p>
+    <w:p>
+      <w:pPr>
+        <w:pStyle w:val="Compact"/>
+        <w:numPr>
           <w:numId w:val="1048"/>
-          <w:ilvl w:val="1"/>
-        </w:numPr>
-      </w:pPr>
-      <w:r>
-        <w:t xml:space="preserve">The purpose of this study is to investigate the physiological responses to viewing contentious video clips.</w:t>
-      </w:r>
-    </w:p>
-    <w:p>
-      <w:pPr>
-        <w:pStyle w:val="Compact"/>
-        <w:numPr>
-          <w:numId w:val="1047"/>
           <w:ilvl w:val="0"/>
         </w:numPr>
       </w:pPr>
@@ -3292,7 +3470,7 @@
       <w:pPr>
         <w:pStyle w:val="Compact"/>
         <w:numPr>
-          <w:numId w:val="1049"/>
+          <w:numId w:val="1050"/>
           <w:ilvl w:val="1"/>
         </w:numPr>
       </w:pPr>
@@ -3304,7 +3482,7 @@
       <w:pPr>
         <w:pStyle w:val="Compact"/>
         <w:numPr>
-          <w:numId w:val="1047"/>
+          <w:numId w:val="1048"/>
           <w:ilvl w:val="0"/>
         </w:numPr>
       </w:pPr>
@@ -3316,7 +3494,7 @@
       <w:pPr>
         <w:pStyle w:val="Compact"/>
         <w:numPr>
-          <w:numId w:val="1050"/>
+          <w:numId w:val="1051"/>
           <w:ilvl w:val="1"/>
         </w:numPr>
       </w:pPr>
@@ -3328,7 +3506,7 @@
       <w:pPr>
         <w:pStyle w:val="Compact"/>
         <w:numPr>
-          <w:numId w:val="1047"/>
+          <w:numId w:val="1048"/>
           <w:ilvl w:val="0"/>
         </w:numPr>
       </w:pPr>
@@ -3340,7 +3518,7 @@
       <w:pPr>
         <w:pStyle w:val="Compact"/>
         <w:numPr>
-          <w:numId w:val="1051"/>
+          <w:numId w:val="1052"/>
           <w:ilvl w:val="1"/>
         </w:numPr>
       </w:pPr>
@@ -3352,7 +3530,7 @@
       <w:pPr>
         <w:pStyle w:val="Compact"/>
         <w:numPr>
-          <w:numId w:val="1047"/>
+          <w:numId w:val="1048"/>
           <w:ilvl w:val="0"/>
         </w:numPr>
       </w:pPr>
@@ -3364,7 +3542,7 @@
       <w:pPr>
         <w:pStyle w:val="Compact"/>
         <w:numPr>
-          <w:numId w:val="1052"/>
+          <w:numId w:val="1053"/>
           <w:ilvl w:val="1"/>
         </w:numPr>
       </w:pPr>
@@ -3376,7 +3554,7 @@
       <w:pPr>
         <w:pStyle w:val="Compact"/>
         <w:numPr>
-          <w:numId w:val="1047"/>
+          <w:numId w:val="1048"/>
           <w:ilvl w:val="0"/>
         </w:numPr>
       </w:pPr>
@@ -3388,7 +3566,7 @@
       <w:pPr>
         <w:pStyle w:val="Compact"/>
         <w:numPr>
-          <w:numId w:val="1053"/>
+          <w:numId w:val="1054"/>
           <w:ilvl w:val="1"/>
         </w:numPr>
       </w:pPr>
@@ -3504,7 +3682,7 @@
     </w:lvl>
   </w:abstractNum>
   <w:abstractNum w:abstractNumId="990">
-    <w:nsid w:val="bcfec103"/>
+    <w:nsid w:val="ec7c6e3b"/>
     <w:multiLevelType w:val="multilevel"/>
     <w:lvl w:ilvl="0">
       <w:numFmt w:val="bullet"/>
@@ -3585,7 +3763,7 @@
     </w:lvl>
   </w:abstractNum>
   <w:abstractNum w:abstractNumId="99411">
-    <w:nsid w:val="e7cd16dd"/>
+    <w:nsid w:val="4df99669"/>
     <w:multiLevelType w:val="multilevel"/>
     <w:lvl w:ilvl="0">
       <w:start w:val="1"/>
@@ -3673,7 +3851,7 @@
     </w:lvl>
   </w:abstractNum>
   <w:abstractNum w:abstractNumId="991">
-    <w:nsid w:val="c7a7786a"/>
+    <w:nsid w:val="4c687f36"/>
     <w:multiLevelType w:val="multilevel"/>
     <w:lvl w:ilvl="0">
       <w:numFmt w:val="bullet"/>
@@ -3754,7 +3932,7 @@
     </w:lvl>
   </w:abstractNum>
   <w:abstractNum w:abstractNumId="99711">
-    <w:nsid w:val="bb3e0a8c"/>
+    <w:nsid w:val="dab237e5"/>
     <w:multiLevelType w:val="multilevel"/>
     <w:lvl w:ilvl="0">
       <w:start w:val="1"/>
@@ -4253,6 +4431,30 @@
     </w:lvlOverride>
   </w:num>
   <w:num w:numId="1024">
+    <w:abstractNumId w:val="99411"/>
+    <w:lvlOverride w:ilvl="0">
+      <w:startOverride w:val="1"/>
+    </w:lvlOverride>
+    <w:lvlOverride w:ilvl="1">
+      <w:startOverride w:val="1"/>
+    </w:lvlOverride>
+    <w:lvlOverride w:ilvl="2">
+      <w:startOverride w:val="1"/>
+    </w:lvlOverride>
+    <w:lvlOverride w:ilvl="3">
+      <w:startOverride w:val="1"/>
+    </w:lvlOverride>
+    <w:lvlOverride w:ilvl="4">
+      <w:startOverride w:val="1"/>
+    </w:lvlOverride>
+    <w:lvlOverride w:ilvl="5">
+      <w:startOverride w:val="1"/>
+    </w:lvlOverride>
+    <w:lvlOverride w:ilvl="6">
+      <w:startOverride w:val="1"/>
+    </w:lvlOverride>
+  </w:num>
+  <w:num w:numId="1025">
     <w:abstractNumId w:val="99711"/>
     <w:lvlOverride w:ilvl="0">
       <w:startOverride w:val="1"/>
@@ -4276,10 +4478,10 @@
       <w:startOverride w:val="1"/>
     </w:lvlOverride>
   </w:num>
-  <w:num w:numId="1025">
+  <w:num w:numId="1026">
     <w:abstractNumId w:val="991"/>
   </w:num>
-  <w:num w:numId="1026">
+  <w:num w:numId="1027">
     <w:abstractNumId w:val="99711"/>
     <w:lvlOverride w:ilvl="0">
       <w:startOverride w:val="1"/>
@@ -4303,7 +4505,7 @@
       <w:startOverride w:val="1"/>
     </w:lvlOverride>
   </w:num>
-  <w:num w:numId="1027">
+  <w:num w:numId="1028">
     <w:abstractNumId w:val="99411"/>
     <w:lvlOverride w:ilvl="0">
       <w:startOverride w:val="1"/>
@@ -4327,7 +4529,7 @@
       <w:startOverride w:val="1"/>
     </w:lvlOverride>
   </w:num>
-  <w:num w:numId="1028">
+  <w:num w:numId="1029">
     <w:abstractNumId w:val="99711"/>
     <w:lvlOverride w:ilvl="0">
       <w:startOverride w:val="1"/>
@@ -4351,10 +4553,10 @@
       <w:startOverride w:val="1"/>
     </w:lvlOverride>
   </w:num>
-  <w:num w:numId="1029">
+  <w:num w:numId="1030">
     <w:abstractNumId w:val="991"/>
   </w:num>
-  <w:num w:numId="1030">
+  <w:num w:numId="1031">
     <w:abstractNumId w:val="99711"/>
     <w:lvlOverride w:ilvl="0">
       <w:startOverride w:val="1"/>
@@ -4377,36 +4579,12 @@
     <w:lvlOverride w:ilvl="6">
       <w:startOverride w:val="1"/>
     </w:lvlOverride>
-  </w:num>
-  <w:num w:numId="1031">
-    <w:abstractNumId w:val="991"/>
   </w:num>
   <w:num w:numId="1032">
     <w:abstractNumId w:val="991"/>
   </w:num>
   <w:num w:numId="1033">
-    <w:abstractNumId w:val="99411"/>
-    <w:lvlOverride w:ilvl="0">
-      <w:startOverride w:val="1"/>
-    </w:lvlOverride>
-    <w:lvlOverride w:ilvl="1">
-      <w:startOverride w:val="1"/>
-    </w:lvlOverride>
-    <w:lvlOverride w:ilvl="2">
-      <w:startOverride w:val="1"/>
-    </w:lvlOverride>
-    <w:lvlOverride w:ilvl="3">
-      <w:startOverride w:val="1"/>
-    </w:lvlOverride>
-    <w:lvlOverride w:ilvl="4">
-      <w:startOverride w:val="1"/>
-    </w:lvlOverride>
-    <w:lvlOverride w:ilvl="5">
-      <w:startOverride w:val="1"/>
-    </w:lvlOverride>
-    <w:lvlOverride w:ilvl="6">
-      <w:startOverride w:val="1"/>
-    </w:lvlOverride>
+    <w:abstractNumId w:val="991"/>
   </w:num>
   <w:num w:numId="1034">
     <w:abstractNumId w:val="99411"/>
@@ -4457,9 +4635,33 @@
     </w:lvlOverride>
   </w:num>
   <w:num w:numId="1036">
+    <w:abstractNumId w:val="99411"/>
+    <w:lvlOverride w:ilvl="0">
+      <w:startOverride w:val="1"/>
+    </w:lvlOverride>
+    <w:lvlOverride w:ilvl="1">
+      <w:startOverride w:val="1"/>
+    </w:lvlOverride>
+    <w:lvlOverride w:ilvl="2">
+      <w:startOverride w:val="1"/>
+    </w:lvlOverride>
+    <w:lvlOverride w:ilvl="3">
+      <w:startOverride w:val="1"/>
+    </w:lvlOverride>
+    <w:lvlOverride w:ilvl="4">
+      <w:startOverride w:val="1"/>
+    </w:lvlOverride>
+    <w:lvlOverride w:ilvl="5">
+      <w:startOverride w:val="1"/>
+    </w:lvlOverride>
+    <w:lvlOverride w:ilvl="6">
+      <w:startOverride w:val="1"/>
+    </w:lvlOverride>
+  </w:num>
+  <w:num w:numId="1037">
     <w:abstractNumId w:val="991"/>
   </w:num>
-  <w:num w:numId="1037">
+  <w:num w:numId="1038">
     <w:abstractNumId w:val="99411"/>
     <w:lvlOverride w:ilvl="0">
       <w:startOverride w:val="1"/>
@@ -4483,7 +4685,7 @@
       <w:startOverride w:val="1"/>
     </w:lvlOverride>
   </w:num>
-  <w:num w:numId="1038">
+  <w:num w:numId="1039">
     <w:abstractNumId w:val="99711"/>
     <w:lvlOverride w:ilvl="0">
       <w:startOverride w:val="1"/>
@@ -4506,9 +4708,6 @@
     <w:lvlOverride w:ilvl="6">
       <w:startOverride w:val="1"/>
     </w:lvlOverride>
-  </w:num>
-  <w:num w:numId="1039">
-    <w:abstractNumId w:val="991"/>
   </w:num>
   <w:num w:numId="1040">
     <w:abstractNumId w:val="991"/>
@@ -4550,6 +4749,9 @@
     <w:abstractNumId w:val="991"/>
   </w:num>
   <w:num w:numId="1053">
+    <w:abstractNumId w:val="991"/>
+  </w:num>
+  <w:num w:numId="1054">
     <w:abstractNumId w:val="991"/>
   </w:num>
 </w:numbering>
